--- a/ELK.docx
+++ b/ELK.docx
@@ -266,6 +266,8 @@
       <w:pPr>
         <w:pStyle w:val="Heading2"/>
       </w:pPr>
+      <w:bookmarkStart w:id="0" w:name="_GoBack"/>
+      <w:bookmarkEnd w:id="0"/>
       <w:r>
         <w:t xml:space="preserve">Cài đặt </w:t>
       </w:r>
@@ -2090,6 +2092,7 @@
           <w:sz w:val="21"/>
           <w:szCs w:val="21"/>
         </w:rPr>
+        <w:lastRenderedPageBreak/>
         <w:t xml:space="preserve">    </w:t>
       </w:r>
       <w:r>
@@ -2120,7 +2123,6 @@
           <w:sz w:val="21"/>
           <w:szCs w:val="21"/>
         </w:rPr>
-        <w:lastRenderedPageBreak/>
         <w:t xml:space="preserve">    </w:t>
       </w:r>
       <w:r>
@@ -2490,18 +2492,3136 @@
     <w:p>
       <w:pPr>
         <w:pStyle w:val="Heading1"/>
-        <w:rPr>
-          <w:rFonts w:ascii="Arial" w:hAnsi="Arial" w:cs="Arial"/>
-          <w:sz w:val="28"/>
-          <w:szCs w:val="28"/>
-        </w:rPr>
       </w:pPr>
       <w:r>
         <w:lastRenderedPageBreak/>
         <w:t>Elasticsearch tiep</w:t>
       </w:r>
-      <w:bookmarkStart w:id="0" w:name="_GoBack"/>
-      <w:bookmarkEnd w:id="0"/>
+    </w:p>
+    <w:p>
+      <w:r>
+        <w:drawing>
+          <wp:inline distT="0" distB="0" distL="0" distR="0" wp14:anchorId="7FBDAC81" wp14:editId="03701D05">
+            <wp:extent cx="5943600" cy="2692400"/>
+            <wp:effectExtent l="0" t="0" r="0" b="0"/>
+            <wp:docPr id="26" name="Picture 26"/>
+            <wp:cNvGraphicFramePr>
+              <a:graphicFrameLocks xmlns:a="http://schemas.openxmlformats.org/drawingml/2006/main" noChangeAspect="1"/>
+            </wp:cNvGraphicFramePr>
+            <a:graphic xmlns:a="http://schemas.openxmlformats.org/drawingml/2006/main">
+              <a:graphicData uri="http://schemas.openxmlformats.org/drawingml/2006/picture">
+                <pic:pic xmlns:pic="http://schemas.openxmlformats.org/drawingml/2006/picture">
+                  <pic:nvPicPr>
+                    <pic:cNvPr id="1" name=""/>
+                    <pic:cNvPicPr/>
+                  </pic:nvPicPr>
+                  <pic:blipFill>
+                    <a:blip r:embed="rId31"/>
+                    <a:stretch>
+                      <a:fillRect/>
+                    </a:stretch>
+                  </pic:blipFill>
+                  <pic:spPr>
+                    <a:xfrm>
+                      <a:off x="0" y="0"/>
+                      <a:ext cx="5943600" cy="2692400"/>
+                    </a:xfrm>
+                    <a:prstGeom prst="rect">
+                      <a:avLst/>
+                    </a:prstGeom>
+                  </pic:spPr>
+                </pic:pic>
+              </a:graphicData>
+            </a:graphic>
+          </wp:inline>
+        </w:drawing>
+      </w:r>
+    </w:p>
+    <w:p>
+      <w:r>
+        <w:t>Ta có 1 hoặc 1 cụm ELK trên node 1 2 3</w:t>
+      </w:r>
+    </w:p>
+    <w:p>
+      <w:r>
+        <w:t xml:space="preserve">Là 1 hệ thống phân tán: </w:t>
+      </w:r>
+      <w:r>
+        <w:t>khi tạo 1 elasticSearch từ 1 node ban đầu thì n đồng thời tạo ra 1 ELK server và 1 ELK cluster,</w:t>
+      </w:r>
+    </w:p>
+    <w:p>
+      <w:r>
+        <w:t>Sau đó ta có thể cho phép các ELK khác kết nối vào hệ thống của ta</w:t>
+      </w:r>
+    </w:p>
+    <w:p>
+      <w:pPr>
+        <w:rPr>
+          <w:shd w:val="clear" w:color="auto" w:fill="F8F9FA"/>
+        </w:rPr>
+      </w:pPr>
+      <w:r>
+        <w:rPr>
+          <w:shd w:val="clear" w:color="auto" w:fill="F8F9FA"/>
+        </w:rPr>
+        <w:t> dù bạn chỉ tạo ra hệ thống với 1 server (node) thì vẫn có một </w:t>
+      </w:r>
+      <w:r>
+        <w:rPr>
+          <w:rStyle w:val="HTMLCode"/>
+          <w:rFonts w:ascii="Consolas" w:eastAsiaTheme="majorEastAsia" w:hAnsi="Consolas"/>
+          <w:color w:val="C22C72"/>
+          <w:sz w:val="21"/>
+          <w:szCs w:val="21"/>
+          <w:shd w:val="clear" w:color="auto" w:fill="F8F9FA"/>
+        </w:rPr>
+        <w:t>cluster</w:t>
+      </w:r>
+      <w:r>
+        <w:rPr>
+          <w:shd w:val="clear" w:color="auto" w:fill="F8F9FA"/>
+        </w:rPr>
+        <w:t>, sau này có thể nối nhiều server phân tán vào </w:t>
+      </w:r>
+      <w:r>
+        <w:rPr>
+          <w:rStyle w:val="HTMLCode"/>
+          <w:rFonts w:ascii="Consolas" w:eastAsiaTheme="majorEastAsia" w:hAnsi="Consolas"/>
+          <w:color w:val="C22C72"/>
+          <w:sz w:val="21"/>
+          <w:szCs w:val="21"/>
+          <w:shd w:val="clear" w:color="auto" w:fill="F8F9FA"/>
+        </w:rPr>
+        <w:t>cluster</w:t>
+      </w:r>
+      <w:r>
+        <w:rPr>
+          <w:shd w:val="clear" w:color="auto" w:fill="F8F9FA"/>
+        </w:rPr>
+        <w:t> để mở rộng khả năng của hệ thống mà ở đó một node (server) có thể có một chức năng riêng như (master node, data, client...).</w:t>
+      </w:r>
+    </w:p>
+    <w:p>
+      <w:pPr>
+        <w:rPr>
+          <w:shd w:val="clear" w:color="auto" w:fill="F8F9FA"/>
+        </w:rPr>
+      </w:pPr>
+      <w:r>
+        <w:rPr>
+          <w:shd w:val="clear" w:color="auto" w:fill="F8F9FA"/>
+        </w:rPr>
+        <w:br w:type="page"/>
+      </w:r>
+    </w:p>
+    <w:p>
+      <w:pPr>
+        <w:rPr>
+          <w:shd w:val="clear" w:color="auto" w:fill="F8F9FA"/>
+        </w:rPr>
+      </w:pPr>
+      <w:r>
+        <w:rPr>
+          <w:shd w:val="clear" w:color="auto" w:fill="F8F9FA"/>
+        </w:rPr>
+        <w:lastRenderedPageBreak/>
+        <w:t>Docker-compose.yaml</w:t>
+      </w:r>
+    </w:p>
+    <w:p>
+      <w:pPr>
+        <w:shd w:val="clear" w:color="auto" w:fill="1E1E1E"/>
+        <w:spacing w:after="0" w:line="285" w:lineRule="atLeast"/>
+        <w:rPr>
+          <w:rFonts w:ascii="Consolas" w:eastAsia="Times New Roman" w:hAnsi="Consolas" w:cs="Times New Roman"/>
+          <w:color w:val="D4D4D4"/>
+          <w:sz w:val="21"/>
+          <w:szCs w:val="21"/>
+        </w:rPr>
+      </w:pPr>
+      <w:r>
+        <w:rPr>
+          <w:rFonts w:ascii="Consolas" w:eastAsia="Times New Roman" w:hAnsi="Consolas" w:cs="Times New Roman"/>
+          <w:color w:val="569CD6"/>
+          <w:sz w:val="21"/>
+          <w:szCs w:val="21"/>
+        </w:rPr>
+        <w:t>version</w:t>
+      </w:r>
+      <w:r>
+        <w:rPr>
+          <w:rFonts w:ascii="Consolas" w:eastAsia="Times New Roman" w:hAnsi="Consolas" w:cs="Times New Roman"/>
+          <w:color w:val="D4D4D4"/>
+          <w:sz w:val="21"/>
+          <w:szCs w:val="21"/>
+        </w:rPr>
+        <w:t xml:space="preserve">: </w:t>
+      </w:r>
+      <w:r>
+        <w:rPr>
+          <w:rFonts w:ascii="Consolas" w:eastAsia="Times New Roman" w:hAnsi="Consolas" w:cs="Times New Roman"/>
+          <w:color w:val="CE9178"/>
+          <w:sz w:val="21"/>
+          <w:szCs w:val="21"/>
+        </w:rPr>
+        <w:t>'3'</w:t>
+      </w:r>
+    </w:p>
+    <w:p>
+      <w:pPr>
+        <w:shd w:val="clear" w:color="auto" w:fill="1E1E1E"/>
+        <w:spacing w:after="0" w:line="285" w:lineRule="atLeast"/>
+        <w:rPr>
+          <w:rFonts w:ascii="Consolas" w:eastAsia="Times New Roman" w:hAnsi="Consolas" w:cs="Times New Roman"/>
+          <w:color w:val="D4D4D4"/>
+          <w:sz w:val="21"/>
+          <w:szCs w:val="21"/>
+        </w:rPr>
+      </w:pPr>
+    </w:p>
+    <w:p>
+      <w:pPr>
+        <w:shd w:val="clear" w:color="auto" w:fill="1E1E1E"/>
+        <w:spacing w:after="0" w:line="285" w:lineRule="atLeast"/>
+        <w:rPr>
+          <w:rFonts w:ascii="Consolas" w:eastAsia="Times New Roman" w:hAnsi="Consolas" w:cs="Times New Roman"/>
+          <w:color w:val="D4D4D4"/>
+          <w:sz w:val="21"/>
+          <w:szCs w:val="21"/>
+        </w:rPr>
+      </w:pPr>
+      <w:r>
+        <w:rPr>
+          <w:rFonts w:ascii="Consolas" w:eastAsia="Times New Roman" w:hAnsi="Consolas" w:cs="Times New Roman"/>
+          <w:color w:val="569CD6"/>
+          <w:sz w:val="21"/>
+          <w:szCs w:val="21"/>
+        </w:rPr>
+        <w:t>services</w:t>
+      </w:r>
+      <w:r>
+        <w:rPr>
+          <w:rFonts w:ascii="Consolas" w:eastAsia="Times New Roman" w:hAnsi="Consolas" w:cs="Times New Roman"/>
+          <w:color w:val="D4D4D4"/>
+          <w:sz w:val="21"/>
+          <w:szCs w:val="21"/>
+        </w:rPr>
+        <w:t>:</w:t>
+      </w:r>
+    </w:p>
+    <w:p>
+      <w:pPr>
+        <w:shd w:val="clear" w:color="auto" w:fill="1E1E1E"/>
+        <w:spacing w:after="0" w:line="285" w:lineRule="atLeast"/>
+        <w:rPr>
+          <w:rFonts w:ascii="Consolas" w:eastAsia="Times New Roman" w:hAnsi="Consolas" w:cs="Times New Roman"/>
+          <w:color w:val="D4D4D4"/>
+          <w:sz w:val="21"/>
+          <w:szCs w:val="21"/>
+        </w:rPr>
+      </w:pPr>
+      <w:r>
+        <w:rPr>
+          <w:rFonts w:ascii="Consolas" w:eastAsia="Times New Roman" w:hAnsi="Consolas" w:cs="Times New Roman"/>
+          <w:color w:val="D4D4D4"/>
+          <w:sz w:val="21"/>
+          <w:szCs w:val="21"/>
+        </w:rPr>
+        <w:t xml:space="preserve">  </w:t>
+      </w:r>
+      <w:r>
+        <w:rPr>
+          <w:rFonts w:ascii="Consolas" w:eastAsia="Times New Roman" w:hAnsi="Consolas" w:cs="Times New Roman"/>
+          <w:color w:val="569CD6"/>
+          <w:sz w:val="21"/>
+          <w:szCs w:val="21"/>
+        </w:rPr>
+        <w:t>elasticsearch</w:t>
+      </w:r>
+      <w:r>
+        <w:rPr>
+          <w:rFonts w:ascii="Consolas" w:eastAsia="Times New Roman" w:hAnsi="Consolas" w:cs="Times New Roman"/>
+          <w:color w:val="D4D4D4"/>
+          <w:sz w:val="21"/>
+          <w:szCs w:val="21"/>
+        </w:rPr>
+        <w:t>:</w:t>
+      </w:r>
+    </w:p>
+    <w:p>
+      <w:pPr>
+        <w:shd w:val="clear" w:color="auto" w:fill="1E1E1E"/>
+        <w:spacing w:after="0" w:line="285" w:lineRule="atLeast"/>
+        <w:rPr>
+          <w:rFonts w:ascii="Consolas" w:eastAsia="Times New Roman" w:hAnsi="Consolas" w:cs="Times New Roman"/>
+          <w:color w:val="D4D4D4"/>
+          <w:sz w:val="21"/>
+          <w:szCs w:val="21"/>
+        </w:rPr>
+      </w:pPr>
+      <w:r>
+        <w:rPr>
+          <w:rFonts w:ascii="Consolas" w:eastAsia="Times New Roman" w:hAnsi="Consolas" w:cs="Times New Roman"/>
+          <w:color w:val="D4D4D4"/>
+          <w:sz w:val="21"/>
+          <w:szCs w:val="21"/>
+        </w:rPr>
+        <w:t xml:space="preserve">    </w:t>
+      </w:r>
+      <w:r>
+        <w:rPr>
+          <w:rFonts w:ascii="Consolas" w:eastAsia="Times New Roman" w:hAnsi="Consolas" w:cs="Times New Roman"/>
+          <w:color w:val="569CD6"/>
+          <w:sz w:val="21"/>
+          <w:szCs w:val="21"/>
+        </w:rPr>
+        <w:t>image</w:t>
+      </w:r>
+      <w:r>
+        <w:rPr>
+          <w:rFonts w:ascii="Consolas" w:eastAsia="Times New Roman" w:hAnsi="Consolas" w:cs="Times New Roman"/>
+          <w:color w:val="D4D4D4"/>
+          <w:sz w:val="21"/>
+          <w:szCs w:val="21"/>
+        </w:rPr>
+        <w:t xml:space="preserve">: </w:t>
+      </w:r>
+      <w:r>
+        <w:rPr>
+          <w:rFonts w:ascii="Consolas" w:eastAsia="Times New Roman" w:hAnsi="Consolas" w:cs="Times New Roman"/>
+          <w:color w:val="CE9178"/>
+          <w:sz w:val="21"/>
+          <w:szCs w:val="21"/>
+        </w:rPr>
+        <w:t>docker.elastic.co/elasticsearch/elasticsearch:7.0.1</w:t>
+      </w:r>
+    </w:p>
+    <w:p>
+      <w:pPr>
+        <w:shd w:val="clear" w:color="auto" w:fill="1E1E1E"/>
+        <w:spacing w:after="0" w:line="285" w:lineRule="atLeast"/>
+        <w:rPr>
+          <w:rFonts w:ascii="Consolas" w:eastAsia="Times New Roman" w:hAnsi="Consolas" w:cs="Times New Roman"/>
+          <w:color w:val="D4D4D4"/>
+          <w:sz w:val="21"/>
+          <w:szCs w:val="21"/>
+        </w:rPr>
+      </w:pPr>
+      <w:r>
+        <w:rPr>
+          <w:rFonts w:ascii="Consolas" w:eastAsia="Times New Roman" w:hAnsi="Consolas" w:cs="Times New Roman"/>
+          <w:color w:val="D4D4D4"/>
+          <w:sz w:val="21"/>
+          <w:szCs w:val="21"/>
+        </w:rPr>
+        <w:t xml:space="preserve">    </w:t>
+      </w:r>
+      <w:r>
+        <w:rPr>
+          <w:rFonts w:ascii="Consolas" w:eastAsia="Times New Roman" w:hAnsi="Consolas" w:cs="Times New Roman"/>
+          <w:color w:val="569CD6"/>
+          <w:sz w:val="21"/>
+          <w:szCs w:val="21"/>
+        </w:rPr>
+        <w:t>container_name</w:t>
+      </w:r>
+      <w:r>
+        <w:rPr>
+          <w:rFonts w:ascii="Consolas" w:eastAsia="Times New Roman" w:hAnsi="Consolas" w:cs="Times New Roman"/>
+          <w:color w:val="D4D4D4"/>
+          <w:sz w:val="21"/>
+          <w:szCs w:val="21"/>
+        </w:rPr>
+        <w:t xml:space="preserve">: </w:t>
+      </w:r>
+      <w:r>
+        <w:rPr>
+          <w:rFonts w:ascii="Consolas" w:eastAsia="Times New Roman" w:hAnsi="Consolas" w:cs="Times New Roman"/>
+          <w:color w:val="CE9178"/>
+          <w:sz w:val="21"/>
+          <w:szCs w:val="21"/>
+        </w:rPr>
+        <w:t>elasticsearch</w:t>
+      </w:r>
+    </w:p>
+    <w:p>
+      <w:pPr>
+        <w:shd w:val="clear" w:color="auto" w:fill="1E1E1E"/>
+        <w:spacing w:after="0" w:line="285" w:lineRule="atLeast"/>
+        <w:rPr>
+          <w:rFonts w:ascii="Consolas" w:eastAsia="Times New Roman" w:hAnsi="Consolas" w:cs="Times New Roman"/>
+          <w:color w:val="D4D4D4"/>
+          <w:sz w:val="21"/>
+          <w:szCs w:val="21"/>
+        </w:rPr>
+      </w:pPr>
+      <w:r>
+        <w:rPr>
+          <w:rFonts w:ascii="Consolas" w:eastAsia="Times New Roman" w:hAnsi="Consolas" w:cs="Times New Roman"/>
+          <w:color w:val="D4D4D4"/>
+          <w:sz w:val="21"/>
+          <w:szCs w:val="21"/>
+        </w:rPr>
+        <w:t xml:space="preserve">    </w:t>
+      </w:r>
+      <w:r>
+        <w:rPr>
+          <w:rFonts w:ascii="Consolas" w:eastAsia="Times New Roman" w:hAnsi="Consolas" w:cs="Times New Roman"/>
+          <w:color w:val="569CD6"/>
+          <w:sz w:val="21"/>
+          <w:szCs w:val="21"/>
+        </w:rPr>
+        <w:t>environment</w:t>
+      </w:r>
+      <w:r>
+        <w:rPr>
+          <w:rFonts w:ascii="Consolas" w:eastAsia="Times New Roman" w:hAnsi="Consolas" w:cs="Times New Roman"/>
+          <w:color w:val="D4D4D4"/>
+          <w:sz w:val="21"/>
+          <w:szCs w:val="21"/>
+        </w:rPr>
+        <w:t>:</w:t>
+      </w:r>
+    </w:p>
+    <w:p>
+      <w:pPr>
+        <w:shd w:val="clear" w:color="auto" w:fill="1E1E1E"/>
+        <w:spacing w:after="0" w:line="285" w:lineRule="atLeast"/>
+        <w:rPr>
+          <w:rFonts w:ascii="Consolas" w:eastAsia="Times New Roman" w:hAnsi="Consolas" w:cs="Times New Roman"/>
+          <w:color w:val="D4D4D4"/>
+          <w:sz w:val="21"/>
+          <w:szCs w:val="21"/>
+        </w:rPr>
+      </w:pPr>
+      <w:r>
+        <w:rPr>
+          <w:rFonts w:ascii="Consolas" w:eastAsia="Times New Roman" w:hAnsi="Consolas" w:cs="Times New Roman"/>
+          <w:color w:val="D4D4D4"/>
+          <w:sz w:val="21"/>
+          <w:szCs w:val="21"/>
+        </w:rPr>
+        <w:t xml:space="preserve">      - </w:t>
+      </w:r>
+      <w:r>
+        <w:rPr>
+          <w:rFonts w:ascii="Consolas" w:eastAsia="Times New Roman" w:hAnsi="Consolas" w:cs="Times New Roman"/>
+          <w:color w:val="CE9178"/>
+          <w:sz w:val="21"/>
+          <w:szCs w:val="21"/>
+        </w:rPr>
+        <w:t>node.name=elasticsearch</w:t>
+      </w:r>
+    </w:p>
+    <w:p>
+      <w:pPr>
+        <w:shd w:val="clear" w:color="auto" w:fill="1E1E1E"/>
+        <w:spacing w:after="0" w:line="285" w:lineRule="atLeast"/>
+        <w:rPr>
+          <w:rFonts w:ascii="Consolas" w:eastAsia="Times New Roman" w:hAnsi="Consolas" w:cs="Times New Roman"/>
+          <w:color w:val="D4D4D4"/>
+          <w:sz w:val="21"/>
+          <w:szCs w:val="21"/>
+        </w:rPr>
+      </w:pPr>
+      <w:r>
+        <w:rPr>
+          <w:rFonts w:ascii="Consolas" w:eastAsia="Times New Roman" w:hAnsi="Consolas" w:cs="Times New Roman"/>
+          <w:color w:val="D4D4D4"/>
+          <w:sz w:val="21"/>
+          <w:szCs w:val="21"/>
+        </w:rPr>
+        <w:t xml:space="preserve">      - </w:t>
+      </w:r>
+      <w:r>
+        <w:rPr>
+          <w:rFonts w:ascii="Consolas" w:eastAsia="Times New Roman" w:hAnsi="Consolas" w:cs="Times New Roman"/>
+          <w:color w:val="CE9178"/>
+          <w:sz w:val="21"/>
+          <w:szCs w:val="21"/>
+        </w:rPr>
+        <w:t>cluster.name=datasearch</w:t>
+      </w:r>
+    </w:p>
+    <w:p>
+      <w:pPr>
+        <w:shd w:val="clear" w:color="auto" w:fill="1E1E1E"/>
+        <w:spacing w:after="0" w:line="285" w:lineRule="atLeast"/>
+        <w:rPr>
+          <w:rFonts w:ascii="Consolas" w:eastAsia="Times New Roman" w:hAnsi="Consolas" w:cs="Times New Roman"/>
+          <w:color w:val="D4D4D4"/>
+          <w:sz w:val="21"/>
+          <w:szCs w:val="21"/>
+        </w:rPr>
+      </w:pPr>
+      <w:r>
+        <w:rPr>
+          <w:rFonts w:ascii="Consolas" w:eastAsia="Times New Roman" w:hAnsi="Consolas" w:cs="Times New Roman"/>
+          <w:color w:val="D4D4D4"/>
+          <w:sz w:val="21"/>
+          <w:szCs w:val="21"/>
+        </w:rPr>
+        <w:t xml:space="preserve">      - </w:t>
+      </w:r>
+      <w:r>
+        <w:rPr>
+          <w:rFonts w:ascii="Consolas" w:eastAsia="Times New Roman" w:hAnsi="Consolas" w:cs="Times New Roman"/>
+          <w:color w:val="CE9178"/>
+          <w:sz w:val="21"/>
+          <w:szCs w:val="21"/>
+        </w:rPr>
+        <w:t>bootstrap.memory_lock=true</w:t>
+      </w:r>
+    </w:p>
+    <w:p>
+      <w:pPr>
+        <w:shd w:val="clear" w:color="auto" w:fill="1E1E1E"/>
+        <w:spacing w:after="0" w:line="285" w:lineRule="atLeast"/>
+        <w:rPr>
+          <w:rFonts w:ascii="Consolas" w:eastAsia="Times New Roman" w:hAnsi="Consolas" w:cs="Times New Roman"/>
+          <w:color w:val="D4D4D4"/>
+          <w:sz w:val="21"/>
+          <w:szCs w:val="21"/>
+        </w:rPr>
+      </w:pPr>
+      <w:r>
+        <w:rPr>
+          <w:rFonts w:ascii="Consolas" w:eastAsia="Times New Roman" w:hAnsi="Consolas" w:cs="Times New Roman"/>
+          <w:color w:val="D4D4D4"/>
+          <w:sz w:val="21"/>
+          <w:szCs w:val="21"/>
+        </w:rPr>
+        <w:t xml:space="preserve">      - </w:t>
+      </w:r>
+      <w:r>
+        <w:rPr>
+          <w:rFonts w:ascii="Consolas" w:eastAsia="Times New Roman" w:hAnsi="Consolas" w:cs="Times New Roman"/>
+          <w:color w:val="CE9178"/>
+          <w:sz w:val="21"/>
+          <w:szCs w:val="21"/>
+        </w:rPr>
+        <w:t>"ES_JAVA_OPTS=-Xms512m -Xmx512m"</w:t>
+      </w:r>
+    </w:p>
+    <w:p>
+      <w:pPr>
+        <w:shd w:val="clear" w:color="auto" w:fill="1E1E1E"/>
+        <w:spacing w:after="0" w:line="285" w:lineRule="atLeast"/>
+        <w:rPr>
+          <w:rFonts w:ascii="Consolas" w:eastAsia="Times New Roman" w:hAnsi="Consolas" w:cs="Times New Roman"/>
+          <w:color w:val="D4D4D4"/>
+          <w:sz w:val="21"/>
+          <w:szCs w:val="21"/>
+        </w:rPr>
+      </w:pPr>
+      <w:r>
+        <w:rPr>
+          <w:rFonts w:ascii="Consolas" w:eastAsia="Times New Roman" w:hAnsi="Consolas" w:cs="Times New Roman"/>
+          <w:color w:val="D4D4D4"/>
+          <w:sz w:val="21"/>
+          <w:szCs w:val="21"/>
+        </w:rPr>
+        <w:t xml:space="preserve">      - </w:t>
+      </w:r>
+      <w:r>
+        <w:rPr>
+          <w:rFonts w:ascii="Consolas" w:eastAsia="Times New Roman" w:hAnsi="Consolas" w:cs="Times New Roman"/>
+          <w:color w:val="CE9178"/>
+          <w:sz w:val="21"/>
+          <w:szCs w:val="21"/>
+        </w:rPr>
+        <w:t>cluster.initial_master_nodes=elasticsearch</w:t>
+      </w:r>
+    </w:p>
+    <w:p>
+      <w:pPr>
+        <w:shd w:val="clear" w:color="auto" w:fill="1E1E1E"/>
+        <w:spacing w:after="0" w:line="285" w:lineRule="atLeast"/>
+        <w:rPr>
+          <w:rFonts w:ascii="Consolas" w:eastAsia="Times New Roman" w:hAnsi="Consolas" w:cs="Times New Roman"/>
+          <w:color w:val="D4D4D4"/>
+          <w:sz w:val="21"/>
+          <w:szCs w:val="21"/>
+        </w:rPr>
+      </w:pPr>
+      <w:r>
+        <w:rPr>
+          <w:rFonts w:ascii="Consolas" w:eastAsia="Times New Roman" w:hAnsi="Consolas" w:cs="Times New Roman"/>
+          <w:color w:val="D4D4D4"/>
+          <w:sz w:val="21"/>
+          <w:szCs w:val="21"/>
+        </w:rPr>
+        <w:t xml:space="preserve">    </w:t>
+      </w:r>
+      <w:r>
+        <w:rPr>
+          <w:rFonts w:ascii="Consolas" w:eastAsia="Times New Roman" w:hAnsi="Consolas" w:cs="Times New Roman"/>
+          <w:color w:val="569CD6"/>
+          <w:sz w:val="21"/>
+          <w:szCs w:val="21"/>
+        </w:rPr>
+        <w:t>ulimits</w:t>
+      </w:r>
+      <w:r>
+        <w:rPr>
+          <w:rFonts w:ascii="Consolas" w:eastAsia="Times New Roman" w:hAnsi="Consolas" w:cs="Times New Roman"/>
+          <w:color w:val="D4D4D4"/>
+          <w:sz w:val="21"/>
+          <w:szCs w:val="21"/>
+        </w:rPr>
+        <w:t>:</w:t>
+      </w:r>
+    </w:p>
+    <w:p>
+      <w:pPr>
+        <w:shd w:val="clear" w:color="auto" w:fill="1E1E1E"/>
+        <w:spacing w:after="0" w:line="285" w:lineRule="atLeast"/>
+        <w:rPr>
+          <w:rFonts w:ascii="Consolas" w:eastAsia="Times New Roman" w:hAnsi="Consolas" w:cs="Times New Roman"/>
+          <w:color w:val="D4D4D4"/>
+          <w:sz w:val="21"/>
+          <w:szCs w:val="21"/>
+        </w:rPr>
+      </w:pPr>
+      <w:r>
+        <w:rPr>
+          <w:rFonts w:ascii="Consolas" w:eastAsia="Times New Roman" w:hAnsi="Consolas" w:cs="Times New Roman"/>
+          <w:color w:val="D4D4D4"/>
+          <w:sz w:val="21"/>
+          <w:szCs w:val="21"/>
+        </w:rPr>
+        <w:t xml:space="preserve">      </w:t>
+      </w:r>
+      <w:r>
+        <w:rPr>
+          <w:rFonts w:ascii="Consolas" w:eastAsia="Times New Roman" w:hAnsi="Consolas" w:cs="Times New Roman"/>
+          <w:color w:val="569CD6"/>
+          <w:sz w:val="21"/>
+          <w:szCs w:val="21"/>
+        </w:rPr>
+        <w:t>memlock</w:t>
+      </w:r>
+      <w:r>
+        <w:rPr>
+          <w:rFonts w:ascii="Consolas" w:eastAsia="Times New Roman" w:hAnsi="Consolas" w:cs="Times New Roman"/>
+          <w:color w:val="D4D4D4"/>
+          <w:sz w:val="21"/>
+          <w:szCs w:val="21"/>
+        </w:rPr>
+        <w:t>:</w:t>
+      </w:r>
+    </w:p>
+    <w:p>
+      <w:pPr>
+        <w:shd w:val="clear" w:color="auto" w:fill="1E1E1E"/>
+        <w:spacing w:after="0" w:line="285" w:lineRule="atLeast"/>
+        <w:rPr>
+          <w:rFonts w:ascii="Consolas" w:eastAsia="Times New Roman" w:hAnsi="Consolas" w:cs="Times New Roman"/>
+          <w:color w:val="D4D4D4"/>
+          <w:sz w:val="21"/>
+          <w:szCs w:val="21"/>
+        </w:rPr>
+      </w:pPr>
+      <w:r>
+        <w:rPr>
+          <w:rFonts w:ascii="Consolas" w:eastAsia="Times New Roman" w:hAnsi="Consolas" w:cs="Times New Roman"/>
+          <w:color w:val="D4D4D4"/>
+          <w:sz w:val="21"/>
+          <w:szCs w:val="21"/>
+        </w:rPr>
+        <w:t xml:space="preserve">        </w:t>
+      </w:r>
+      <w:r>
+        <w:rPr>
+          <w:rFonts w:ascii="Consolas" w:eastAsia="Times New Roman" w:hAnsi="Consolas" w:cs="Times New Roman"/>
+          <w:color w:val="569CD6"/>
+          <w:sz w:val="21"/>
+          <w:szCs w:val="21"/>
+        </w:rPr>
+        <w:t>soft</w:t>
+      </w:r>
+      <w:r>
+        <w:rPr>
+          <w:rFonts w:ascii="Consolas" w:eastAsia="Times New Roman" w:hAnsi="Consolas" w:cs="Times New Roman"/>
+          <w:color w:val="D4D4D4"/>
+          <w:sz w:val="21"/>
+          <w:szCs w:val="21"/>
+        </w:rPr>
+        <w:t xml:space="preserve">: </w:t>
+      </w:r>
+      <w:r>
+        <w:rPr>
+          <w:rFonts w:ascii="Consolas" w:eastAsia="Times New Roman" w:hAnsi="Consolas" w:cs="Times New Roman"/>
+          <w:color w:val="B5CEA8"/>
+          <w:sz w:val="21"/>
+          <w:szCs w:val="21"/>
+        </w:rPr>
+        <w:t>-1</w:t>
+      </w:r>
+    </w:p>
+    <w:p>
+      <w:pPr>
+        <w:shd w:val="clear" w:color="auto" w:fill="1E1E1E"/>
+        <w:spacing w:after="0" w:line="285" w:lineRule="atLeast"/>
+        <w:rPr>
+          <w:rFonts w:ascii="Consolas" w:eastAsia="Times New Roman" w:hAnsi="Consolas" w:cs="Times New Roman"/>
+          <w:color w:val="D4D4D4"/>
+          <w:sz w:val="21"/>
+          <w:szCs w:val="21"/>
+        </w:rPr>
+      </w:pPr>
+      <w:r>
+        <w:rPr>
+          <w:rFonts w:ascii="Consolas" w:eastAsia="Times New Roman" w:hAnsi="Consolas" w:cs="Times New Roman"/>
+          <w:color w:val="D4D4D4"/>
+          <w:sz w:val="21"/>
+          <w:szCs w:val="21"/>
+        </w:rPr>
+        <w:t xml:space="preserve">        </w:t>
+      </w:r>
+      <w:r>
+        <w:rPr>
+          <w:rFonts w:ascii="Consolas" w:eastAsia="Times New Roman" w:hAnsi="Consolas" w:cs="Times New Roman"/>
+          <w:color w:val="569CD6"/>
+          <w:sz w:val="21"/>
+          <w:szCs w:val="21"/>
+        </w:rPr>
+        <w:t>hard</w:t>
+      </w:r>
+      <w:r>
+        <w:rPr>
+          <w:rFonts w:ascii="Consolas" w:eastAsia="Times New Roman" w:hAnsi="Consolas" w:cs="Times New Roman"/>
+          <w:color w:val="D4D4D4"/>
+          <w:sz w:val="21"/>
+          <w:szCs w:val="21"/>
+        </w:rPr>
+        <w:t xml:space="preserve">: </w:t>
+      </w:r>
+      <w:r>
+        <w:rPr>
+          <w:rFonts w:ascii="Consolas" w:eastAsia="Times New Roman" w:hAnsi="Consolas" w:cs="Times New Roman"/>
+          <w:color w:val="B5CEA8"/>
+          <w:sz w:val="21"/>
+          <w:szCs w:val="21"/>
+        </w:rPr>
+        <w:t>-1</w:t>
+      </w:r>
+    </w:p>
+    <w:p>
+      <w:pPr>
+        <w:shd w:val="clear" w:color="auto" w:fill="1E1E1E"/>
+        <w:spacing w:after="0" w:line="285" w:lineRule="atLeast"/>
+        <w:rPr>
+          <w:rFonts w:ascii="Consolas" w:eastAsia="Times New Roman" w:hAnsi="Consolas" w:cs="Times New Roman"/>
+          <w:color w:val="D4D4D4"/>
+          <w:sz w:val="21"/>
+          <w:szCs w:val="21"/>
+        </w:rPr>
+      </w:pPr>
+      <w:r>
+        <w:rPr>
+          <w:rFonts w:ascii="Consolas" w:eastAsia="Times New Roman" w:hAnsi="Consolas" w:cs="Times New Roman"/>
+          <w:color w:val="D4D4D4"/>
+          <w:sz w:val="21"/>
+          <w:szCs w:val="21"/>
+        </w:rPr>
+        <w:t xml:space="preserve">    </w:t>
+      </w:r>
+      <w:r>
+        <w:rPr>
+          <w:rFonts w:ascii="Consolas" w:eastAsia="Times New Roman" w:hAnsi="Consolas" w:cs="Times New Roman"/>
+          <w:color w:val="569CD6"/>
+          <w:sz w:val="21"/>
+          <w:szCs w:val="21"/>
+        </w:rPr>
+        <w:t>ports</w:t>
+      </w:r>
+      <w:r>
+        <w:rPr>
+          <w:rFonts w:ascii="Consolas" w:eastAsia="Times New Roman" w:hAnsi="Consolas" w:cs="Times New Roman"/>
+          <w:color w:val="D4D4D4"/>
+          <w:sz w:val="21"/>
+          <w:szCs w:val="21"/>
+        </w:rPr>
+        <w:t>:</w:t>
+      </w:r>
+    </w:p>
+    <w:p>
+      <w:pPr>
+        <w:shd w:val="clear" w:color="auto" w:fill="1E1E1E"/>
+        <w:spacing w:after="0" w:line="285" w:lineRule="atLeast"/>
+        <w:rPr>
+          <w:rFonts w:ascii="Consolas" w:eastAsia="Times New Roman" w:hAnsi="Consolas" w:cs="Times New Roman"/>
+          <w:color w:val="D4D4D4"/>
+          <w:sz w:val="21"/>
+          <w:szCs w:val="21"/>
+        </w:rPr>
+      </w:pPr>
+      <w:r>
+        <w:rPr>
+          <w:rFonts w:ascii="Consolas" w:eastAsia="Times New Roman" w:hAnsi="Consolas" w:cs="Times New Roman"/>
+          <w:color w:val="D4D4D4"/>
+          <w:sz w:val="21"/>
+          <w:szCs w:val="21"/>
+        </w:rPr>
+        <w:t xml:space="preserve">      - </w:t>
+      </w:r>
+      <w:r>
+        <w:rPr>
+          <w:rFonts w:ascii="Consolas" w:eastAsia="Times New Roman" w:hAnsi="Consolas" w:cs="Times New Roman"/>
+          <w:color w:val="CE9178"/>
+          <w:sz w:val="21"/>
+          <w:szCs w:val="21"/>
+        </w:rPr>
+        <w:t>"9200:9200"</w:t>
+      </w:r>
+    </w:p>
+    <w:p>
+      <w:pPr>
+        <w:shd w:val="clear" w:color="auto" w:fill="1E1E1E"/>
+        <w:spacing w:after="0" w:line="285" w:lineRule="atLeast"/>
+        <w:rPr>
+          <w:rFonts w:ascii="Consolas" w:eastAsia="Times New Roman" w:hAnsi="Consolas" w:cs="Times New Roman"/>
+          <w:color w:val="D4D4D4"/>
+          <w:sz w:val="21"/>
+          <w:szCs w:val="21"/>
+        </w:rPr>
+      </w:pPr>
+      <w:r>
+        <w:rPr>
+          <w:rFonts w:ascii="Consolas" w:eastAsia="Times New Roman" w:hAnsi="Consolas" w:cs="Times New Roman"/>
+          <w:color w:val="D4D4D4"/>
+          <w:sz w:val="21"/>
+          <w:szCs w:val="21"/>
+        </w:rPr>
+        <w:t xml:space="preserve">    </w:t>
+      </w:r>
+      <w:r>
+        <w:rPr>
+          <w:rFonts w:ascii="Consolas" w:eastAsia="Times New Roman" w:hAnsi="Consolas" w:cs="Times New Roman"/>
+          <w:color w:val="569CD6"/>
+          <w:sz w:val="21"/>
+          <w:szCs w:val="21"/>
+        </w:rPr>
+        <w:t>volumes</w:t>
+      </w:r>
+      <w:r>
+        <w:rPr>
+          <w:rFonts w:ascii="Consolas" w:eastAsia="Times New Roman" w:hAnsi="Consolas" w:cs="Times New Roman"/>
+          <w:color w:val="D4D4D4"/>
+          <w:sz w:val="21"/>
+          <w:szCs w:val="21"/>
+        </w:rPr>
+        <w:t>:</w:t>
+      </w:r>
+    </w:p>
+    <w:p>
+      <w:pPr>
+        <w:shd w:val="clear" w:color="auto" w:fill="1E1E1E"/>
+        <w:spacing w:after="0" w:line="285" w:lineRule="atLeast"/>
+        <w:rPr>
+          <w:rFonts w:ascii="Consolas" w:eastAsia="Times New Roman" w:hAnsi="Consolas" w:cs="Times New Roman"/>
+          <w:color w:val="D4D4D4"/>
+          <w:sz w:val="21"/>
+          <w:szCs w:val="21"/>
+        </w:rPr>
+      </w:pPr>
+      <w:r>
+        <w:rPr>
+          <w:rFonts w:ascii="Consolas" w:eastAsia="Times New Roman" w:hAnsi="Consolas" w:cs="Times New Roman"/>
+          <w:color w:val="D4D4D4"/>
+          <w:sz w:val="21"/>
+          <w:szCs w:val="21"/>
+        </w:rPr>
+        <w:t xml:space="preserve">      - </w:t>
+      </w:r>
+      <w:r>
+        <w:rPr>
+          <w:rFonts w:ascii="Consolas" w:eastAsia="Times New Roman" w:hAnsi="Consolas" w:cs="Times New Roman"/>
+          <w:color w:val="CE9178"/>
+          <w:sz w:val="21"/>
+          <w:szCs w:val="21"/>
+        </w:rPr>
+        <w:t>esdata:/home/thuytt/elk/data</w:t>
+      </w:r>
+    </w:p>
+    <w:p>
+      <w:pPr>
+        <w:shd w:val="clear" w:color="auto" w:fill="1E1E1E"/>
+        <w:spacing w:after="0" w:line="285" w:lineRule="atLeast"/>
+        <w:rPr>
+          <w:rFonts w:ascii="Consolas" w:eastAsia="Times New Roman" w:hAnsi="Consolas" w:cs="Times New Roman"/>
+          <w:color w:val="D4D4D4"/>
+          <w:sz w:val="21"/>
+          <w:szCs w:val="21"/>
+        </w:rPr>
+      </w:pPr>
+    </w:p>
+    <w:p>
+      <w:pPr>
+        <w:shd w:val="clear" w:color="auto" w:fill="1E1E1E"/>
+        <w:spacing w:after="0" w:line="285" w:lineRule="atLeast"/>
+        <w:rPr>
+          <w:rFonts w:ascii="Consolas" w:eastAsia="Times New Roman" w:hAnsi="Consolas" w:cs="Times New Roman"/>
+          <w:color w:val="D4D4D4"/>
+          <w:sz w:val="21"/>
+          <w:szCs w:val="21"/>
+        </w:rPr>
+      </w:pPr>
+      <w:r>
+        <w:rPr>
+          <w:rFonts w:ascii="Consolas" w:eastAsia="Times New Roman" w:hAnsi="Consolas" w:cs="Times New Roman"/>
+          <w:color w:val="D4D4D4"/>
+          <w:sz w:val="21"/>
+          <w:szCs w:val="21"/>
+        </w:rPr>
+        <w:t xml:space="preserve">  </w:t>
+      </w:r>
+      <w:r>
+        <w:rPr>
+          <w:rFonts w:ascii="Consolas" w:eastAsia="Times New Roman" w:hAnsi="Consolas" w:cs="Times New Roman"/>
+          <w:color w:val="569CD6"/>
+          <w:sz w:val="21"/>
+          <w:szCs w:val="21"/>
+        </w:rPr>
+        <w:t>kibana</w:t>
+      </w:r>
+      <w:r>
+        <w:rPr>
+          <w:rFonts w:ascii="Consolas" w:eastAsia="Times New Roman" w:hAnsi="Consolas" w:cs="Times New Roman"/>
+          <w:color w:val="D4D4D4"/>
+          <w:sz w:val="21"/>
+          <w:szCs w:val="21"/>
+        </w:rPr>
+        <w:t>:</w:t>
+      </w:r>
+    </w:p>
+    <w:p>
+      <w:pPr>
+        <w:shd w:val="clear" w:color="auto" w:fill="1E1E1E"/>
+        <w:spacing w:after="0" w:line="285" w:lineRule="atLeast"/>
+        <w:rPr>
+          <w:rFonts w:ascii="Consolas" w:eastAsia="Times New Roman" w:hAnsi="Consolas" w:cs="Times New Roman"/>
+          <w:color w:val="D4D4D4"/>
+          <w:sz w:val="21"/>
+          <w:szCs w:val="21"/>
+        </w:rPr>
+      </w:pPr>
+      <w:r>
+        <w:rPr>
+          <w:rFonts w:ascii="Consolas" w:eastAsia="Times New Roman" w:hAnsi="Consolas" w:cs="Times New Roman"/>
+          <w:color w:val="D4D4D4"/>
+          <w:sz w:val="21"/>
+          <w:szCs w:val="21"/>
+        </w:rPr>
+        <w:t xml:space="preserve">    </w:t>
+      </w:r>
+      <w:r>
+        <w:rPr>
+          <w:rFonts w:ascii="Consolas" w:eastAsia="Times New Roman" w:hAnsi="Consolas" w:cs="Times New Roman"/>
+          <w:color w:val="569CD6"/>
+          <w:sz w:val="21"/>
+          <w:szCs w:val="21"/>
+        </w:rPr>
+        <w:t>image</w:t>
+      </w:r>
+      <w:r>
+        <w:rPr>
+          <w:rFonts w:ascii="Consolas" w:eastAsia="Times New Roman" w:hAnsi="Consolas" w:cs="Times New Roman"/>
+          <w:color w:val="D4D4D4"/>
+          <w:sz w:val="21"/>
+          <w:szCs w:val="21"/>
+        </w:rPr>
+        <w:t xml:space="preserve">: </w:t>
+      </w:r>
+      <w:r>
+        <w:rPr>
+          <w:rFonts w:ascii="Consolas" w:eastAsia="Times New Roman" w:hAnsi="Consolas" w:cs="Times New Roman"/>
+          <w:color w:val="CE9178"/>
+          <w:sz w:val="21"/>
+          <w:szCs w:val="21"/>
+        </w:rPr>
+        <w:t>docker.elastic.co/kibana/kibana:7.0.1</w:t>
+      </w:r>
+    </w:p>
+    <w:p>
+      <w:pPr>
+        <w:shd w:val="clear" w:color="auto" w:fill="1E1E1E"/>
+        <w:spacing w:after="0" w:line="285" w:lineRule="atLeast"/>
+        <w:rPr>
+          <w:rFonts w:ascii="Consolas" w:eastAsia="Times New Roman" w:hAnsi="Consolas" w:cs="Times New Roman"/>
+          <w:color w:val="D4D4D4"/>
+          <w:sz w:val="21"/>
+          <w:szCs w:val="21"/>
+        </w:rPr>
+      </w:pPr>
+      <w:r>
+        <w:rPr>
+          <w:rFonts w:ascii="Consolas" w:eastAsia="Times New Roman" w:hAnsi="Consolas" w:cs="Times New Roman"/>
+          <w:color w:val="D4D4D4"/>
+          <w:sz w:val="21"/>
+          <w:szCs w:val="21"/>
+        </w:rPr>
+        <w:t xml:space="preserve">    </w:t>
+      </w:r>
+      <w:r>
+        <w:rPr>
+          <w:rFonts w:ascii="Consolas" w:eastAsia="Times New Roman" w:hAnsi="Consolas" w:cs="Times New Roman"/>
+          <w:color w:val="569CD6"/>
+          <w:sz w:val="21"/>
+          <w:szCs w:val="21"/>
+        </w:rPr>
+        <w:t>ports</w:t>
+      </w:r>
+      <w:r>
+        <w:rPr>
+          <w:rFonts w:ascii="Consolas" w:eastAsia="Times New Roman" w:hAnsi="Consolas" w:cs="Times New Roman"/>
+          <w:color w:val="D4D4D4"/>
+          <w:sz w:val="21"/>
+          <w:szCs w:val="21"/>
+        </w:rPr>
+        <w:t>:</w:t>
+      </w:r>
+    </w:p>
+    <w:p>
+      <w:pPr>
+        <w:shd w:val="clear" w:color="auto" w:fill="1E1E1E"/>
+        <w:spacing w:after="0" w:line="285" w:lineRule="atLeast"/>
+        <w:rPr>
+          <w:rFonts w:ascii="Consolas" w:eastAsia="Times New Roman" w:hAnsi="Consolas" w:cs="Times New Roman"/>
+          <w:color w:val="D4D4D4"/>
+          <w:sz w:val="21"/>
+          <w:szCs w:val="21"/>
+        </w:rPr>
+      </w:pPr>
+      <w:r>
+        <w:rPr>
+          <w:rFonts w:ascii="Consolas" w:eastAsia="Times New Roman" w:hAnsi="Consolas" w:cs="Times New Roman"/>
+          <w:color w:val="D4D4D4"/>
+          <w:sz w:val="21"/>
+          <w:szCs w:val="21"/>
+        </w:rPr>
+        <w:t xml:space="preserve">      - </w:t>
+      </w:r>
+      <w:r>
+        <w:rPr>
+          <w:rFonts w:ascii="Consolas" w:eastAsia="Times New Roman" w:hAnsi="Consolas" w:cs="Times New Roman"/>
+          <w:color w:val="CE9178"/>
+          <w:sz w:val="21"/>
+          <w:szCs w:val="21"/>
+        </w:rPr>
+        <w:t>"5601:5601"</w:t>
+      </w:r>
+    </w:p>
+    <w:p>
+      <w:pPr>
+        <w:shd w:val="clear" w:color="auto" w:fill="1E1E1E"/>
+        <w:spacing w:after="0" w:line="285" w:lineRule="atLeast"/>
+        <w:rPr>
+          <w:rFonts w:ascii="Consolas" w:eastAsia="Times New Roman" w:hAnsi="Consolas" w:cs="Times New Roman"/>
+          <w:color w:val="D4D4D4"/>
+          <w:sz w:val="21"/>
+          <w:szCs w:val="21"/>
+        </w:rPr>
+      </w:pPr>
+    </w:p>
+    <w:p>
+      <w:pPr>
+        <w:shd w:val="clear" w:color="auto" w:fill="1E1E1E"/>
+        <w:spacing w:after="0" w:line="285" w:lineRule="atLeast"/>
+        <w:rPr>
+          <w:rFonts w:ascii="Consolas" w:eastAsia="Times New Roman" w:hAnsi="Consolas" w:cs="Times New Roman"/>
+          <w:color w:val="D4D4D4"/>
+          <w:sz w:val="21"/>
+          <w:szCs w:val="21"/>
+        </w:rPr>
+      </w:pPr>
+      <w:r>
+        <w:rPr>
+          <w:rFonts w:ascii="Consolas" w:eastAsia="Times New Roman" w:hAnsi="Consolas" w:cs="Times New Roman"/>
+          <w:color w:val="569CD6"/>
+          <w:sz w:val="21"/>
+          <w:szCs w:val="21"/>
+        </w:rPr>
+        <w:t>volumes</w:t>
+      </w:r>
+      <w:r>
+        <w:rPr>
+          <w:rFonts w:ascii="Consolas" w:eastAsia="Times New Roman" w:hAnsi="Consolas" w:cs="Times New Roman"/>
+          <w:color w:val="D4D4D4"/>
+          <w:sz w:val="21"/>
+          <w:szCs w:val="21"/>
+        </w:rPr>
+        <w:t>:</w:t>
+      </w:r>
+    </w:p>
+    <w:p>
+      <w:pPr>
+        <w:shd w:val="clear" w:color="auto" w:fill="1E1E1E"/>
+        <w:spacing w:after="0" w:line="285" w:lineRule="atLeast"/>
+        <w:rPr>
+          <w:rFonts w:ascii="Consolas" w:eastAsia="Times New Roman" w:hAnsi="Consolas" w:cs="Times New Roman"/>
+          <w:color w:val="D4D4D4"/>
+          <w:sz w:val="21"/>
+          <w:szCs w:val="21"/>
+        </w:rPr>
+      </w:pPr>
+      <w:r>
+        <w:rPr>
+          <w:rFonts w:ascii="Consolas" w:eastAsia="Times New Roman" w:hAnsi="Consolas" w:cs="Times New Roman"/>
+          <w:color w:val="D4D4D4"/>
+          <w:sz w:val="21"/>
+          <w:szCs w:val="21"/>
+        </w:rPr>
+        <w:t xml:space="preserve">  </w:t>
+      </w:r>
+      <w:r>
+        <w:rPr>
+          <w:rFonts w:ascii="Consolas" w:eastAsia="Times New Roman" w:hAnsi="Consolas" w:cs="Times New Roman"/>
+          <w:color w:val="569CD6"/>
+          <w:sz w:val="21"/>
+          <w:szCs w:val="21"/>
+        </w:rPr>
+        <w:t>esdata</w:t>
+      </w:r>
+      <w:r>
+        <w:rPr>
+          <w:rFonts w:ascii="Consolas" w:eastAsia="Times New Roman" w:hAnsi="Consolas" w:cs="Times New Roman"/>
+          <w:color w:val="D4D4D4"/>
+          <w:sz w:val="21"/>
+          <w:szCs w:val="21"/>
+        </w:rPr>
+        <w:t>:</w:t>
+      </w:r>
+    </w:p>
+    <w:p>
+      <w:pPr>
+        <w:shd w:val="clear" w:color="auto" w:fill="1E1E1E"/>
+        <w:spacing w:after="0" w:line="285" w:lineRule="atLeast"/>
+        <w:rPr>
+          <w:rFonts w:ascii="Consolas" w:eastAsia="Times New Roman" w:hAnsi="Consolas" w:cs="Times New Roman"/>
+          <w:color w:val="D4D4D4"/>
+          <w:sz w:val="21"/>
+          <w:szCs w:val="21"/>
+        </w:rPr>
+      </w:pPr>
+      <w:r>
+        <w:rPr>
+          <w:rFonts w:ascii="Consolas" w:eastAsia="Times New Roman" w:hAnsi="Consolas" w:cs="Times New Roman"/>
+          <w:color w:val="D4D4D4"/>
+          <w:sz w:val="21"/>
+          <w:szCs w:val="21"/>
+        </w:rPr>
+        <w:t xml:space="preserve">    </w:t>
+      </w:r>
+      <w:r>
+        <w:rPr>
+          <w:rFonts w:ascii="Consolas" w:eastAsia="Times New Roman" w:hAnsi="Consolas" w:cs="Times New Roman"/>
+          <w:color w:val="569CD6"/>
+          <w:sz w:val="21"/>
+          <w:szCs w:val="21"/>
+        </w:rPr>
+        <w:t>driver_opts</w:t>
+      </w:r>
+      <w:r>
+        <w:rPr>
+          <w:rFonts w:ascii="Consolas" w:eastAsia="Times New Roman" w:hAnsi="Consolas" w:cs="Times New Roman"/>
+          <w:color w:val="D4D4D4"/>
+          <w:sz w:val="21"/>
+          <w:szCs w:val="21"/>
+        </w:rPr>
+        <w:t>:</w:t>
+      </w:r>
+    </w:p>
+    <w:p>
+      <w:pPr>
+        <w:shd w:val="clear" w:color="auto" w:fill="1E1E1E"/>
+        <w:spacing w:after="0" w:line="285" w:lineRule="atLeast"/>
+        <w:rPr>
+          <w:rFonts w:ascii="Consolas" w:eastAsia="Times New Roman" w:hAnsi="Consolas" w:cs="Times New Roman"/>
+          <w:color w:val="D4D4D4"/>
+          <w:sz w:val="21"/>
+          <w:szCs w:val="21"/>
+        </w:rPr>
+      </w:pPr>
+      <w:r>
+        <w:rPr>
+          <w:rFonts w:ascii="Consolas" w:eastAsia="Times New Roman" w:hAnsi="Consolas" w:cs="Times New Roman"/>
+          <w:color w:val="D4D4D4"/>
+          <w:sz w:val="21"/>
+          <w:szCs w:val="21"/>
+        </w:rPr>
+        <w:t xml:space="preserve">      </w:t>
+      </w:r>
+      <w:r>
+        <w:rPr>
+          <w:rFonts w:ascii="Consolas" w:eastAsia="Times New Roman" w:hAnsi="Consolas" w:cs="Times New Roman"/>
+          <w:color w:val="569CD6"/>
+          <w:sz w:val="21"/>
+          <w:szCs w:val="21"/>
+        </w:rPr>
+        <w:t>device</w:t>
+      </w:r>
+      <w:r>
+        <w:rPr>
+          <w:rFonts w:ascii="Consolas" w:eastAsia="Times New Roman" w:hAnsi="Consolas" w:cs="Times New Roman"/>
+          <w:color w:val="D4D4D4"/>
+          <w:sz w:val="21"/>
+          <w:szCs w:val="21"/>
+        </w:rPr>
+        <w:t xml:space="preserve">: </w:t>
+      </w:r>
+      <w:r>
+        <w:rPr>
+          <w:rFonts w:ascii="Consolas" w:eastAsia="Times New Roman" w:hAnsi="Consolas" w:cs="Times New Roman"/>
+          <w:color w:val="CE9178"/>
+          <w:sz w:val="21"/>
+          <w:szCs w:val="21"/>
+        </w:rPr>
+        <w:t>/home/thuytt/elk/data1</w:t>
+      </w:r>
+    </w:p>
+    <w:p>
+      <w:pPr>
+        <w:shd w:val="clear" w:color="auto" w:fill="1E1E1E"/>
+        <w:spacing w:after="0" w:line="285" w:lineRule="atLeast"/>
+        <w:rPr>
+          <w:rFonts w:ascii="Consolas" w:eastAsia="Times New Roman" w:hAnsi="Consolas" w:cs="Times New Roman"/>
+          <w:color w:val="D4D4D4"/>
+          <w:sz w:val="21"/>
+          <w:szCs w:val="21"/>
+        </w:rPr>
+      </w:pPr>
+      <w:r>
+        <w:rPr>
+          <w:rFonts w:ascii="Consolas" w:eastAsia="Times New Roman" w:hAnsi="Consolas" w:cs="Times New Roman"/>
+          <w:color w:val="D4D4D4"/>
+          <w:sz w:val="21"/>
+          <w:szCs w:val="21"/>
+        </w:rPr>
+        <w:t xml:space="preserve">      </w:t>
+      </w:r>
+      <w:r>
+        <w:rPr>
+          <w:rFonts w:ascii="Consolas" w:eastAsia="Times New Roman" w:hAnsi="Consolas" w:cs="Times New Roman"/>
+          <w:color w:val="569CD6"/>
+          <w:sz w:val="21"/>
+          <w:szCs w:val="21"/>
+        </w:rPr>
+        <w:t>o</w:t>
+      </w:r>
+      <w:r>
+        <w:rPr>
+          <w:rFonts w:ascii="Consolas" w:eastAsia="Times New Roman" w:hAnsi="Consolas" w:cs="Times New Roman"/>
+          <w:color w:val="D4D4D4"/>
+          <w:sz w:val="21"/>
+          <w:szCs w:val="21"/>
+        </w:rPr>
+        <w:t xml:space="preserve">: </w:t>
+      </w:r>
+      <w:r>
+        <w:rPr>
+          <w:rFonts w:ascii="Consolas" w:eastAsia="Times New Roman" w:hAnsi="Consolas" w:cs="Times New Roman"/>
+          <w:color w:val="CE9178"/>
+          <w:sz w:val="21"/>
+          <w:szCs w:val="21"/>
+        </w:rPr>
+        <w:t>bind</w:t>
+      </w:r>
+    </w:p>
+    <w:p>
+      <w:pPr>
+        <w:shd w:val="clear" w:color="auto" w:fill="1E1E1E"/>
+        <w:spacing w:after="0" w:line="285" w:lineRule="atLeast"/>
+        <w:rPr>
+          <w:rFonts w:ascii="Consolas" w:eastAsia="Times New Roman" w:hAnsi="Consolas" w:cs="Times New Roman"/>
+          <w:color w:val="D4D4D4"/>
+          <w:sz w:val="21"/>
+          <w:szCs w:val="21"/>
+        </w:rPr>
+      </w:pPr>
+      <w:r>
+        <w:rPr>
+          <w:rFonts w:ascii="Consolas" w:eastAsia="Times New Roman" w:hAnsi="Consolas" w:cs="Times New Roman"/>
+          <w:color w:val="D4D4D4"/>
+          <w:sz w:val="21"/>
+          <w:szCs w:val="21"/>
+        </w:rPr>
+        <w:t xml:space="preserve">      </w:t>
+      </w:r>
+      <w:r>
+        <w:rPr>
+          <w:rFonts w:ascii="Consolas" w:eastAsia="Times New Roman" w:hAnsi="Consolas" w:cs="Times New Roman"/>
+          <w:color w:val="569CD6"/>
+          <w:sz w:val="21"/>
+          <w:szCs w:val="21"/>
+        </w:rPr>
+        <w:t>type</w:t>
+      </w:r>
+      <w:r>
+        <w:rPr>
+          <w:rFonts w:ascii="Consolas" w:eastAsia="Times New Roman" w:hAnsi="Consolas" w:cs="Times New Roman"/>
+          <w:color w:val="D4D4D4"/>
+          <w:sz w:val="21"/>
+          <w:szCs w:val="21"/>
+        </w:rPr>
+        <w:t xml:space="preserve">: </w:t>
+      </w:r>
+      <w:r>
+        <w:rPr>
+          <w:rFonts w:ascii="Consolas" w:eastAsia="Times New Roman" w:hAnsi="Consolas" w:cs="Times New Roman"/>
+          <w:color w:val="CE9178"/>
+          <w:sz w:val="21"/>
+          <w:szCs w:val="21"/>
+        </w:rPr>
+        <w:t>tmpfs</w:t>
+      </w:r>
+    </w:p>
+    <w:p>
+      <w:pPr>
+        <w:rPr>
+          <w:shd w:val="clear" w:color="auto" w:fill="F8F9FA"/>
+        </w:rPr>
+      </w:pPr>
+    </w:p>
+    <w:p>
+      <w:pPr>
+        <w:rPr>
+          <w:shd w:val="clear" w:color="auto" w:fill="F8F9FA"/>
+        </w:rPr>
+      </w:pPr>
+      <w:r>
+        <w:rPr>
+          <w:shd w:val="clear" w:color="auto" w:fill="F8F9FA"/>
+        </w:rPr>
+        <w:t>lưu ý phải tạo volume trước</w:t>
+      </w:r>
+    </w:p>
+    <w:p>
+      <w:pPr>
+        <w:rPr>
+          <w:shd w:val="clear" w:color="auto" w:fill="F8F9FA"/>
+        </w:rPr>
+      </w:pPr>
+      <w:r>
+        <w:rPr>
+          <w:shd w:val="clear" w:color="auto" w:fill="F8F9FA"/>
+        </w:rPr>
+        <w:drawing>
+          <wp:inline distT="0" distB="0" distL="0" distR="0" wp14:anchorId="69AFDE41" wp14:editId="0EF176B3">
+            <wp:extent cx="5943600" cy="1395730"/>
+            <wp:effectExtent l="0" t="0" r="0" b="0"/>
+            <wp:docPr id="27" name="Picture 27"/>
+            <wp:cNvGraphicFramePr>
+              <a:graphicFrameLocks xmlns:a="http://schemas.openxmlformats.org/drawingml/2006/main" noChangeAspect="1"/>
+            </wp:cNvGraphicFramePr>
+            <a:graphic xmlns:a="http://schemas.openxmlformats.org/drawingml/2006/main">
+              <a:graphicData uri="http://schemas.openxmlformats.org/drawingml/2006/picture">
+                <pic:pic xmlns:pic="http://schemas.openxmlformats.org/drawingml/2006/picture">
+                  <pic:nvPicPr>
+                    <pic:cNvPr id="1" name=""/>
+                    <pic:cNvPicPr/>
+                  </pic:nvPicPr>
+                  <pic:blipFill>
+                    <a:blip r:embed="rId32"/>
+                    <a:stretch>
+                      <a:fillRect/>
+                    </a:stretch>
+                  </pic:blipFill>
+                  <pic:spPr>
+                    <a:xfrm>
+                      <a:off x="0" y="0"/>
+                      <a:ext cx="5943600" cy="1395730"/>
+                    </a:xfrm>
+                    <a:prstGeom prst="rect">
+                      <a:avLst/>
+                    </a:prstGeom>
+                  </pic:spPr>
+                </pic:pic>
+              </a:graphicData>
+            </a:graphic>
+          </wp:inline>
+        </w:drawing>
+      </w:r>
+    </w:p>
+    <w:p>
+      <w:pPr>
+        <w:rPr>
+          <w:shd w:val="clear" w:color="auto" w:fill="F8F9FA"/>
+        </w:rPr>
+      </w:pPr>
+      <w:r>
+        <w:rPr>
+          <w:shd w:val="clear" w:color="auto" w:fill="F8F9FA"/>
+        </w:rPr>
+        <w:lastRenderedPageBreak/>
+        <w:t>Lỗi ko start được elastic vì  cái count quá thấp</w:t>
+      </w:r>
+    </w:p>
+    <w:p>
+      <w:pPr>
+        <w:rPr>
+          <w:shd w:val="clear" w:color="auto" w:fill="F8F9FA"/>
+        </w:rPr>
+      </w:pPr>
+      <w:r>
+        <w:rPr>
+          <w:shd w:val="clear" w:color="auto" w:fill="F8F9FA"/>
+        </w:rPr>
+        <w:t xml:space="preserve">Fix: </w:t>
+      </w:r>
+    </w:p>
+    <w:p>
+      <w:pPr>
+        <w:pStyle w:val="NoSpacing"/>
+      </w:pPr>
+      <w:r>
+        <w:t>sysctl -w vm.max_map_count=262144</w:t>
+      </w:r>
+    </w:p>
+    <w:p>
+      <w:r>
+        <w:t>check lại:</w:t>
+      </w:r>
+    </w:p>
+    <w:p>
+      <w:pPr>
+        <w:pStyle w:val="NoSpacing"/>
+      </w:pPr>
+      <w:r>
+        <w:t>curl  -X GET  localhost:9200</w:t>
+      </w:r>
+    </w:p>
+    <w:p>
+      <w:pPr>
+        <w:pStyle w:val="NoSpacing"/>
+      </w:pPr>
+    </w:p>
+    <w:p>
+      <w:r>
+        <w:t>vào kibana   port   5601</w:t>
+      </w:r>
+    </w:p>
+    <w:p>
+      <w:pPr>
+        <w:pStyle w:val="ListParagraph"/>
+        <w:numPr>
+          <w:ilvl w:val="0"/>
+          <w:numId w:val="8"/>
+        </w:numPr>
+      </w:pPr>
+      <w:r>
+        <w:t>Dev  tool  (góc bên trái màn hình)</w:t>
+      </w:r>
+    </w:p>
+    <w:p>
+      <w:r>
+        <w:drawing>
+          <wp:inline distT="0" distB="0" distL="0" distR="0" wp14:anchorId="2F9CAAE5" wp14:editId="03D5449A">
+            <wp:extent cx="5943600" cy="3093085"/>
+            <wp:effectExtent l="0" t="0" r="0" b="0"/>
+            <wp:docPr id="28" name="Picture 28"/>
+            <wp:cNvGraphicFramePr>
+              <a:graphicFrameLocks xmlns:a="http://schemas.openxmlformats.org/drawingml/2006/main" noChangeAspect="1"/>
+            </wp:cNvGraphicFramePr>
+            <a:graphic xmlns:a="http://schemas.openxmlformats.org/drawingml/2006/main">
+              <a:graphicData uri="http://schemas.openxmlformats.org/drawingml/2006/picture">
+                <pic:pic xmlns:pic="http://schemas.openxmlformats.org/drawingml/2006/picture">
+                  <pic:nvPicPr>
+                    <pic:cNvPr id="1" name=""/>
+                    <pic:cNvPicPr/>
+                  </pic:nvPicPr>
+                  <pic:blipFill>
+                    <a:blip r:embed="rId33"/>
+                    <a:stretch>
+                      <a:fillRect/>
+                    </a:stretch>
+                  </pic:blipFill>
+                  <pic:spPr>
+                    <a:xfrm>
+                      <a:off x="0" y="0"/>
+                      <a:ext cx="5943600" cy="3093085"/>
+                    </a:xfrm>
+                    <a:prstGeom prst="rect">
+                      <a:avLst/>
+                    </a:prstGeom>
+                  </pic:spPr>
+                </pic:pic>
+              </a:graphicData>
+            </a:graphic>
+          </wp:inline>
+        </w:drawing>
+      </w:r>
+    </w:p>
+    <w:p>
+      <w:r>
+        <w:t>Oke cài thành công ELK và kibana</w:t>
+      </w:r>
+    </w:p>
+    <w:p/>
+    <w:p>
+      <w:r>
+        <w:t>ELK có 3 trạng thái : xanh, vàng, đỏ</w:t>
+      </w:r>
+    </w:p>
+    <w:p>
+      <w:pPr>
+        <w:pStyle w:val="ListParagraph"/>
+        <w:numPr>
+          <w:ilvl w:val="0"/>
+          <w:numId w:val="6"/>
+        </w:numPr>
+      </w:pPr>
+      <w:r>
+        <w:t>Xanh, vàng là bthuong</w:t>
+      </w:r>
+    </w:p>
+    <w:p/>
+    <w:p>
+      <w:pPr>
+        <w:pStyle w:val="ListParagraph"/>
+        <w:numPr>
+          <w:ilvl w:val="0"/>
+          <w:numId w:val="6"/>
+        </w:numPr>
+      </w:pPr>
+      <w:r>
+        <w:t>Check index</w:t>
+      </w:r>
+    </w:p>
+    <w:p>
+      <w:pPr>
+        <w:pStyle w:val="ListParagraph"/>
+      </w:pPr>
+    </w:p>
+    <w:p>
+      <w:r>
+        <w:lastRenderedPageBreak/>
+        <w:drawing>
+          <wp:inline distT="0" distB="0" distL="0" distR="0" wp14:anchorId="380C8DB7" wp14:editId="74682E5B">
+            <wp:extent cx="5943600" cy="908050"/>
+            <wp:effectExtent l="0" t="0" r="0" b="6350"/>
+            <wp:docPr id="29" name="Picture 29"/>
+            <wp:cNvGraphicFramePr>
+              <a:graphicFrameLocks xmlns:a="http://schemas.openxmlformats.org/drawingml/2006/main" noChangeAspect="1"/>
+            </wp:cNvGraphicFramePr>
+            <a:graphic xmlns:a="http://schemas.openxmlformats.org/drawingml/2006/main">
+              <a:graphicData uri="http://schemas.openxmlformats.org/drawingml/2006/picture">
+                <pic:pic xmlns:pic="http://schemas.openxmlformats.org/drawingml/2006/picture">
+                  <pic:nvPicPr>
+                    <pic:cNvPr id="1" name=""/>
+                    <pic:cNvPicPr/>
+                  </pic:nvPicPr>
+                  <pic:blipFill>
+                    <a:blip r:embed="rId34"/>
+                    <a:stretch>
+                      <a:fillRect/>
+                    </a:stretch>
+                  </pic:blipFill>
+                  <pic:spPr>
+                    <a:xfrm>
+                      <a:off x="0" y="0"/>
+                      <a:ext cx="5943600" cy="908050"/>
+                    </a:xfrm>
+                    <a:prstGeom prst="rect">
+                      <a:avLst/>
+                    </a:prstGeom>
+                  </pic:spPr>
+                </pic:pic>
+              </a:graphicData>
+            </a:graphic>
+          </wp:inline>
+        </w:drawing>
+      </w:r>
+    </w:p>
+    <w:p>
+      <w:r>
+        <w:drawing>
+          <wp:inline distT="0" distB="0" distL="0" distR="0" wp14:anchorId="6CD7C249" wp14:editId="1F608ABF">
+            <wp:extent cx="5943600" cy="734060"/>
+            <wp:effectExtent l="0" t="0" r="0" b="8890"/>
+            <wp:docPr id="30" name="Picture 30"/>
+            <wp:cNvGraphicFramePr>
+              <a:graphicFrameLocks xmlns:a="http://schemas.openxmlformats.org/drawingml/2006/main" noChangeAspect="1"/>
+            </wp:cNvGraphicFramePr>
+            <a:graphic xmlns:a="http://schemas.openxmlformats.org/drawingml/2006/main">
+              <a:graphicData uri="http://schemas.openxmlformats.org/drawingml/2006/picture">
+                <pic:pic xmlns:pic="http://schemas.openxmlformats.org/drawingml/2006/picture">
+                  <pic:nvPicPr>
+                    <pic:cNvPr id="1" name=""/>
+                    <pic:cNvPicPr/>
+                  </pic:nvPicPr>
+                  <pic:blipFill>
+                    <a:blip r:embed="rId35"/>
+                    <a:stretch>
+                      <a:fillRect/>
+                    </a:stretch>
+                  </pic:blipFill>
+                  <pic:spPr>
+                    <a:xfrm>
+                      <a:off x="0" y="0"/>
+                      <a:ext cx="5943600" cy="734060"/>
+                    </a:xfrm>
+                    <a:prstGeom prst="rect">
+                      <a:avLst/>
+                    </a:prstGeom>
+                  </pic:spPr>
+                </pic:pic>
+              </a:graphicData>
+            </a:graphic>
+          </wp:inline>
+        </w:drawing>
+      </w:r>
+    </w:p>
+    <w:p>
+      <w:r>
+        <w:t>Chỉ có 1 index ở trạng thái green với 2 docs</w:t>
+      </w:r>
+    </w:p>
+    <w:p>
+      <w:r>
+        <w:t>Thêm  ?v  sao mỗi trường truy vấn</w:t>
+      </w:r>
+    </w:p>
+    <w:p/>
+    <w:p>
+      <w:pPr>
+        <w:pStyle w:val="ListParagraph"/>
+        <w:numPr>
+          <w:ilvl w:val="0"/>
+          <w:numId w:val="6"/>
+        </w:numPr>
+      </w:pPr>
+      <w:r>
+        <w:t>Tạo thêm index : 1 index có tên là product</w:t>
+      </w:r>
+    </w:p>
+    <w:p>
+      <w:r>
+        <w:t>Dùng kibana</w:t>
+      </w:r>
+    </w:p>
+    <w:p>
+      <w:pPr>
+        <w:pStyle w:val="NoSpacing"/>
+      </w:pPr>
+      <w:r>
+        <w:t xml:space="preserve">PUT </w:t>
+      </w:r>
+      <w:r>
+        <w:t xml:space="preserve"> </w:t>
+      </w:r>
+      <w:r>
+        <w:t>/product?pretty</w:t>
+      </w:r>
+    </w:p>
+    <w:p>
+      <w:r>
+        <w:t>Index tên product,   thêm  ?pretty để hiển thị thông tin index</w:t>
+      </w:r>
+    </w:p>
+    <w:p>
+      <w:r>
+        <w:drawing>
+          <wp:inline distT="0" distB="0" distL="0" distR="0" wp14:anchorId="523F0BA8" wp14:editId="39C26596">
+            <wp:extent cx="5943600" cy="1475740"/>
+            <wp:effectExtent l="0" t="0" r="0" b="0"/>
+            <wp:docPr id="31" name="Picture 31"/>
+            <wp:cNvGraphicFramePr>
+              <a:graphicFrameLocks xmlns:a="http://schemas.openxmlformats.org/drawingml/2006/main" noChangeAspect="1"/>
+            </wp:cNvGraphicFramePr>
+            <a:graphic xmlns:a="http://schemas.openxmlformats.org/drawingml/2006/main">
+              <a:graphicData uri="http://schemas.openxmlformats.org/drawingml/2006/picture">
+                <pic:pic xmlns:pic="http://schemas.openxmlformats.org/drawingml/2006/picture">
+                  <pic:nvPicPr>
+                    <pic:cNvPr id="1" name=""/>
+                    <pic:cNvPicPr/>
+                  </pic:nvPicPr>
+                  <pic:blipFill>
+                    <a:blip r:embed="rId36"/>
+                    <a:stretch>
+                      <a:fillRect/>
+                    </a:stretch>
+                  </pic:blipFill>
+                  <pic:spPr>
+                    <a:xfrm>
+                      <a:off x="0" y="0"/>
+                      <a:ext cx="5943600" cy="1475740"/>
+                    </a:xfrm>
+                    <a:prstGeom prst="rect">
+                      <a:avLst/>
+                    </a:prstGeom>
+                  </pic:spPr>
+                </pic:pic>
+              </a:graphicData>
+            </a:graphic>
+          </wp:inline>
+        </w:drawing>
+      </w:r>
+    </w:p>
+    <w:p>
+      <w:r>
+        <w:t>Oke giờ đã có 2 index</w:t>
+      </w:r>
+    </w:p>
+    <w:p>
+      <w:r>
+        <w:t>Ta cũng có thể thêm index trên terminal bằng lệnh</w:t>
+      </w:r>
+    </w:p>
+    <w:p>
+      <w:pPr>
+        <w:pStyle w:val="NoSpacing"/>
+      </w:pPr>
+      <w:r>
+        <w:t>curl -XPUT "http://localhost:9200/dev?pretty"</w:t>
+      </w:r>
+    </w:p>
+    <w:p>
+      <w:r>
+        <w:drawing>
+          <wp:inline distT="0" distB="0" distL="0" distR="0" wp14:anchorId="6035F022" wp14:editId="0748A609">
+            <wp:extent cx="5239481" cy="1114581"/>
+            <wp:effectExtent l="0" t="0" r="0" b="9525"/>
+            <wp:docPr id="34" name="Picture 34"/>
+            <wp:cNvGraphicFramePr>
+              <a:graphicFrameLocks xmlns:a="http://schemas.openxmlformats.org/drawingml/2006/main" noChangeAspect="1"/>
+            </wp:cNvGraphicFramePr>
+            <a:graphic xmlns:a="http://schemas.openxmlformats.org/drawingml/2006/main">
+              <a:graphicData uri="http://schemas.openxmlformats.org/drawingml/2006/picture">
+                <pic:pic xmlns:pic="http://schemas.openxmlformats.org/drawingml/2006/picture">
+                  <pic:nvPicPr>
+                    <pic:cNvPr id="1" name=""/>
+                    <pic:cNvPicPr/>
+                  </pic:nvPicPr>
+                  <pic:blipFill>
+                    <a:blip r:embed="rId37"/>
+                    <a:stretch>
+                      <a:fillRect/>
+                    </a:stretch>
+                  </pic:blipFill>
+                  <pic:spPr>
+                    <a:xfrm>
+                      <a:off x="0" y="0"/>
+                      <a:ext cx="5239481" cy="1114581"/>
+                    </a:xfrm>
+                    <a:prstGeom prst="rect">
+                      <a:avLst/>
+                    </a:prstGeom>
+                  </pic:spPr>
+                </pic:pic>
+              </a:graphicData>
+            </a:graphic>
+          </wp:inline>
+        </w:drawing>
+      </w:r>
+    </w:p>
+    <w:p/>
+    <w:p>
+      <w:r>
+        <w:lastRenderedPageBreak/>
+        <w:drawing>
+          <wp:inline distT="0" distB="0" distL="0" distR="0" wp14:anchorId="5FFC0100" wp14:editId="14769059">
+            <wp:extent cx="5943600" cy="835660"/>
+            <wp:effectExtent l="0" t="0" r="0" b="2540"/>
+            <wp:docPr id="35" name="Picture 35"/>
+            <wp:cNvGraphicFramePr>
+              <a:graphicFrameLocks xmlns:a="http://schemas.openxmlformats.org/drawingml/2006/main" noChangeAspect="1"/>
+            </wp:cNvGraphicFramePr>
+            <a:graphic xmlns:a="http://schemas.openxmlformats.org/drawingml/2006/main">
+              <a:graphicData uri="http://schemas.openxmlformats.org/drawingml/2006/picture">
+                <pic:pic xmlns:pic="http://schemas.openxmlformats.org/drawingml/2006/picture">
+                  <pic:nvPicPr>
+                    <pic:cNvPr id="1" name=""/>
+                    <pic:cNvPicPr/>
+                  </pic:nvPicPr>
+                  <pic:blipFill>
+                    <a:blip r:embed="rId38"/>
+                    <a:stretch>
+                      <a:fillRect/>
+                    </a:stretch>
+                  </pic:blipFill>
+                  <pic:spPr>
+                    <a:xfrm>
+                      <a:off x="0" y="0"/>
+                      <a:ext cx="5943600" cy="835660"/>
+                    </a:xfrm>
+                    <a:prstGeom prst="rect">
+                      <a:avLst/>
+                    </a:prstGeom>
+                  </pic:spPr>
+                </pic:pic>
+              </a:graphicData>
+            </a:graphic>
+          </wp:inline>
+        </w:drawing>
+      </w:r>
+    </w:p>
+    <w:p>
+      <w:r>
+        <w:t>Ta cũng có thể kiểm tra trên kibana bằng lệnh</w:t>
+      </w:r>
+    </w:p>
+    <w:p/>
+    <w:p>
+      <w:pPr>
+        <w:pStyle w:val="NoSpacing"/>
+      </w:pPr>
+      <w:r>
+        <w:t>GET /_cat/indices?pretty</w:t>
+      </w:r>
+    </w:p>
+    <w:p>
+      <w:pPr>
+        <w:pStyle w:val="NoSpacing"/>
+      </w:pPr>
+      <w:r>
+        <w:t>GET /_cat/indices?</w:t>
+      </w:r>
+      <w:r>
+        <w:t>v</w:t>
+      </w:r>
+    </w:p>
+    <w:p>
+      <w:r>
+        <w:drawing>
+          <wp:inline distT="0" distB="0" distL="0" distR="0" wp14:anchorId="51550309" wp14:editId="1DC9CE11">
+            <wp:extent cx="5943600" cy="784225"/>
+            <wp:effectExtent l="0" t="0" r="0" b="0"/>
+            <wp:docPr id="36" name="Picture 36"/>
+            <wp:cNvGraphicFramePr>
+              <a:graphicFrameLocks xmlns:a="http://schemas.openxmlformats.org/drawingml/2006/main" noChangeAspect="1"/>
+            </wp:cNvGraphicFramePr>
+            <a:graphic xmlns:a="http://schemas.openxmlformats.org/drawingml/2006/main">
+              <a:graphicData uri="http://schemas.openxmlformats.org/drawingml/2006/picture">
+                <pic:pic xmlns:pic="http://schemas.openxmlformats.org/drawingml/2006/picture">
+                  <pic:nvPicPr>
+                    <pic:cNvPr id="1" name=""/>
+                    <pic:cNvPicPr/>
+                  </pic:nvPicPr>
+                  <pic:blipFill>
+                    <a:blip r:embed="rId39"/>
+                    <a:stretch>
+                      <a:fillRect/>
+                    </a:stretch>
+                  </pic:blipFill>
+                  <pic:spPr>
+                    <a:xfrm>
+                      <a:off x="0" y="0"/>
+                      <a:ext cx="5943600" cy="784225"/>
+                    </a:xfrm>
+                    <a:prstGeom prst="rect">
+                      <a:avLst/>
+                    </a:prstGeom>
+                  </pic:spPr>
+                </pic:pic>
+              </a:graphicData>
+            </a:graphic>
+          </wp:inline>
+        </w:drawing>
+      </w:r>
+    </w:p>
+    <w:p/>
+    <w:p>
+      <w:pPr>
+        <w:pStyle w:val="ListParagraph"/>
+        <w:numPr>
+          <w:ilvl w:val="0"/>
+          <w:numId w:val="6"/>
+        </w:numPr>
+      </w:pPr>
+      <w:r>
+        <w:t>Xóa index : index dev</w:t>
+      </w:r>
+    </w:p>
+    <w:p>
+      <w:pPr>
+        <w:pStyle w:val="NoSpacing"/>
+      </w:pPr>
+      <w:r>
+        <w:t>DELETE</w:t>
+      </w:r>
+      <w:r>
+        <w:t xml:space="preserve"> </w:t>
+      </w:r>
+      <w:r>
+        <w:t xml:space="preserve"> /dev?pretty</w:t>
+      </w:r>
+    </w:p>
+    <w:p>
+      <w:r>
+        <w:drawing>
+          <wp:inline distT="0" distB="0" distL="0" distR="0" wp14:anchorId="5FAAD70D" wp14:editId="4EC597F8">
+            <wp:extent cx="5943600" cy="1494790"/>
+            <wp:effectExtent l="0" t="0" r="0" b="0"/>
+            <wp:docPr id="37" name="Picture 37"/>
+            <wp:cNvGraphicFramePr>
+              <a:graphicFrameLocks xmlns:a="http://schemas.openxmlformats.org/drawingml/2006/main" noChangeAspect="1"/>
+            </wp:cNvGraphicFramePr>
+            <a:graphic xmlns:a="http://schemas.openxmlformats.org/drawingml/2006/main">
+              <a:graphicData uri="http://schemas.openxmlformats.org/drawingml/2006/picture">
+                <pic:pic xmlns:pic="http://schemas.openxmlformats.org/drawingml/2006/picture">
+                  <pic:nvPicPr>
+                    <pic:cNvPr id="1" name=""/>
+                    <pic:cNvPicPr/>
+                  </pic:nvPicPr>
+                  <pic:blipFill>
+                    <a:blip r:embed="rId40"/>
+                    <a:stretch>
+                      <a:fillRect/>
+                    </a:stretch>
+                  </pic:blipFill>
+                  <pic:spPr>
+                    <a:xfrm>
+                      <a:off x="0" y="0"/>
+                      <a:ext cx="5943600" cy="1494790"/>
+                    </a:xfrm>
+                    <a:prstGeom prst="rect">
+                      <a:avLst/>
+                    </a:prstGeom>
+                  </pic:spPr>
+                </pic:pic>
+              </a:graphicData>
+            </a:graphic>
+          </wp:inline>
+        </w:drawing>
+      </w:r>
+    </w:p>
+    <w:p/>
+    <w:p>
+      <w:pPr>
+        <w:pStyle w:val="ListParagraph"/>
+        <w:numPr>
+          <w:ilvl w:val="0"/>
+          <w:numId w:val="6"/>
+        </w:numPr>
+      </w:pPr>
+      <w:r>
+        <w:t>Tạo dữ liệu vào 1 index</w:t>
+      </w:r>
+    </w:p>
+    <w:p/>
+    <w:p>
+      <w:pPr>
+        <w:shd w:val="clear" w:color="auto" w:fill="1E1E1E"/>
+        <w:spacing w:after="0" w:line="285" w:lineRule="atLeast"/>
+        <w:rPr>
+          <w:rFonts w:ascii="Consolas" w:eastAsia="Times New Roman" w:hAnsi="Consolas" w:cs="Times New Roman"/>
+          <w:color w:val="D4D4D4"/>
+          <w:sz w:val="21"/>
+          <w:szCs w:val="21"/>
+        </w:rPr>
+      </w:pPr>
+      <w:r>
+        <w:rPr>
+          <w:rFonts w:ascii="Consolas" w:eastAsia="Times New Roman" w:hAnsi="Consolas" w:cs="Times New Roman"/>
+          <w:color w:val="CE9178"/>
+          <w:sz w:val="21"/>
+          <w:szCs w:val="21"/>
+        </w:rPr>
+        <w:t>PUT /student/_doc/1</w:t>
+      </w:r>
+      <w:r>
+        <w:rPr>
+          <w:rFonts w:ascii="Consolas" w:eastAsia="Times New Roman" w:hAnsi="Consolas" w:cs="Times New Roman"/>
+          <w:color w:val="D4D4D4"/>
+          <w:sz w:val="21"/>
+          <w:szCs w:val="21"/>
+        </w:rPr>
+        <w:t xml:space="preserve">      </w:t>
+      </w:r>
+      <w:r>
+        <w:rPr>
+          <w:rFonts w:ascii="Consolas" w:eastAsia="Times New Roman" w:hAnsi="Consolas" w:cs="Times New Roman"/>
+          <w:color w:val="6A9955"/>
+          <w:sz w:val="21"/>
+          <w:szCs w:val="21"/>
+        </w:rPr>
+        <w:t># tạo 1 cơ sở dữ liệu có id=1 vào doc của index student</w:t>
+      </w:r>
+    </w:p>
+    <w:p>
+      <w:pPr>
+        <w:shd w:val="clear" w:color="auto" w:fill="1E1E1E"/>
+        <w:spacing w:after="0" w:line="285" w:lineRule="atLeast"/>
+        <w:rPr>
+          <w:rFonts w:ascii="Consolas" w:eastAsia="Times New Roman" w:hAnsi="Consolas" w:cs="Times New Roman"/>
+          <w:color w:val="D4D4D4"/>
+          <w:sz w:val="21"/>
+          <w:szCs w:val="21"/>
+        </w:rPr>
+      </w:pPr>
+      <w:r>
+        <w:rPr>
+          <w:rFonts w:ascii="Consolas" w:eastAsia="Times New Roman" w:hAnsi="Consolas" w:cs="Times New Roman"/>
+          <w:color w:val="D4D4D4"/>
+          <w:sz w:val="21"/>
+          <w:szCs w:val="21"/>
+        </w:rPr>
+        <w:t>{</w:t>
+      </w:r>
+    </w:p>
+    <w:p>
+      <w:pPr>
+        <w:shd w:val="clear" w:color="auto" w:fill="1E1E1E"/>
+        <w:spacing w:after="0" w:line="285" w:lineRule="atLeast"/>
+        <w:rPr>
+          <w:rFonts w:ascii="Consolas" w:eastAsia="Times New Roman" w:hAnsi="Consolas" w:cs="Times New Roman"/>
+          <w:color w:val="D4D4D4"/>
+          <w:sz w:val="21"/>
+          <w:szCs w:val="21"/>
+        </w:rPr>
+      </w:pPr>
+      <w:r>
+        <w:rPr>
+          <w:rFonts w:ascii="Consolas" w:eastAsia="Times New Roman" w:hAnsi="Consolas" w:cs="Times New Roman"/>
+          <w:color w:val="D4D4D4"/>
+          <w:sz w:val="21"/>
+          <w:szCs w:val="21"/>
+        </w:rPr>
+        <w:t xml:space="preserve">  </w:t>
+      </w:r>
+      <w:r>
+        <w:rPr>
+          <w:rFonts w:ascii="Consolas" w:eastAsia="Times New Roman" w:hAnsi="Consolas" w:cs="Times New Roman"/>
+          <w:color w:val="CE9178"/>
+          <w:sz w:val="21"/>
+          <w:szCs w:val="21"/>
+        </w:rPr>
+        <w:t>"ten"</w:t>
+      </w:r>
+      <w:r>
+        <w:rPr>
+          <w:rFonts w:ascii="Consolas" w:eastAsia="Times New Roman" w:hAnsi="Consolas" w:cs="Times New Roman"/>
+          <w:color w:val="D4D4D4"/>
+          <w:sz w:val="21"/>
+          <w:szCs w:val="21"/>
+        </w:rPr>
+        <w:t xml:space="preserve">: </w:t>
+      </w:r>
+      <w:r>
+        <w:rPr>
+          <w:rFonts w:ascii="Consolas" w:eastAsia="Times New Roman" w:hAnsi="Consolas" w:cs="Times New Roman"/>
+          <w:color w:val="CE9178"/>
+          <w:sz w:val="21"/>
+          <w:szCs w:val="21"/>
+        </w:rPr>
+        <w:t>"viet dung"</w:t>
+      </w:r>
+      <w:r>
+        <w:rPr>
+          <w:rFonts w:ascii="Consolas" w:eastAsia="Times New Roman" w:hAnsi="Consolas" w:cs="Times New Roman"/>
+          <w:color w:val="D4D4D4"/>
+          <w:sz w:val="21"/>
+          <w:szCs w:val="21"/>
+        </w:rPr>
+        <w:t>,</w:t>
+      </w:r>
+    </w:p>
+    <w:p>
+      <w:pPr>
+        <w:shd w:val="clear" w:color="auto" w:fill="1E1E1E"/>
+        <w:spacing w:after="0" w:line="285" w:lineRule="atLeast"/>
+        <w:rPr>
+          <w:rFonts w:ascii="Consolas" w:eastAsia="Times New Roman" w:hAnsi="Consolas" w:cs="Times New Roman"/>
+          <w:color w:val="D4D4D4"/>
+          <w:sz w:val="21"/>
+          <w:szCs w:val="21"/>
+        </w:rPr>
+      </w:pPr>
+      <w:r>
+        <w:rPr>
+          <w:rFonts w:ascii="Consolas" w:eastAsia="Times New Roman" w:hAnsi="Consolas" w:cs="Times New Roman"/>
+          <w:color w:val="D4D4D4"/>
+          <w:sz w:val="21"/>
+          <w:szCs w:val="21"/>
+        </w:rPr>
+        <w:t xml:space="preserve">  </w:t>
+      </w:r>
+      <w:r>
+        <w:rPr>
+          <w:rFonts w:ascii="Consolas" w:eastAsia="Times New Roman" w:hAnsi="Consolas" w:cs="Times New Roman"/>
+          <w:color w:val="CE9178"/>
+          <w:sz w:val="21"/>
+          <w:szCs w:val="21"/>
+        </w:rPr>
+        <w:t>"tuoi"</w:t>
+      </w:r>
+      <w:r>
+        <w:rPr>
+          <w:rFonts w:ascii="Consolas" w:eastAsia="Times New Roman" w:hAnsi="Consolas" w:cs="Times New Roman"/>
+          <w:color w:val="D4D4D4"/>
+          <w:sz w:val="21"/>
+          <w:szCs w:val="21"/>
+        </w:rPr>
+        <w:t xml:space="preserve">: </w:t>
+      </w:r>
+      <w:r>
+        <w:rPr>
+          <w:rFonts w:ascii="Consolas" w:eastAsia="Times New Roman" w:hAnsi="Consolas" w:cs="Times New Roman"/>
+          <w:color w:val="B5CEA8"/>
+          <w:sz w:val="21"/>
+          <w:szCs w:val="21"/>
+        </w:rPr>
+        <w:t>20</w:t>
+      </w:r>
+    </w:p>
+    <w:p>
+      <w:pPr>
+        <w:shd w:val="clear" w:color="auto" w:fill="1E1E1E"/>
+        <w:spacing w:after="0" w:line="285" w:lineRule="atLeast"/>
+        <w:rPr>
+          <w:rFonts w:ascii="Consolas" w:eastAsia="Times New Roman" w:hAnsi="Consolas" w:cs="Times New Roman"/>
+          <w:color w:val="D4D4D4"/>
+          <w:sz w:val="21"/>
+          <w:szCs w:val="21"/>
+        </w:rPr>
+      </w:pPr>
+      <w:r>
+        <w:rPr>
+          <w:rFonts w:ascii="Consolas" w:eastAsia="Times New Roman" w:hAnsi="Consolas" w:cs="Times New Roman"/>
+          <w:color w:val="D4D4D4"/>
+          <w:sz w:val="21"/>
+          <w:szCs w:val="21"/>
+        </w:rPr>
+        <w:t>}</w:t>
+      </w:r>
+    </w:p>
+    <w:p>
+      <w:pPr>
+        <w:shd w:val="clear" w:color="auto" w:fill="1E1E1E"/>
+        <w:spacing w:after="0" w:line="285" w:lineRule="atLeast"/>
+        <w:rPr>
+          <w:rFonts w:ascii="Consolas" w:eastAsia="Times New Roman" w:hAnsi="Consolas" w:cs="Times New Roman"/>
+          <w:color w:val="D4D4D4"/>
+          <w:sz w:val="21"/>
+          <w:szCs w:val="21"/>
+        </w:rPr>
+      </w:pPr>
+    </w:p>
+    <w:p/>
+    <w:p>
+      <w:r>
+        <w:lastRenderedPageBreak/>
+        <w:drawing>
+          <wp:inline distT="0" distB="0" distL="0" distR="0" wp14:anchorId="3A77F990" wp14:editId="79DAA38D">
+            <wp:extent cx="5943600" cy="2636520"/>
+            <wp:effectExtent l="0" t="0" r="0" b="0"/>
+            <wp:docPr id="38" name="Picture 38"/>
+            <wp:cNvGraphicFramePr>
+              <a:graphicFrameLocks xmlns:a="http://schemas.openxmlformats.org/drawingml/2006/main" noChangeAspect="1"/>
+            </wp:cNvGraphicFramePr>
+            <a:graphic xmlns:a="http://schemas.openxmlformats.org/drawingml/2006/main">
+              <a:graphicData uri="http://schemas.openxmlformats.org/drawingml/2006/picture">
+                <pic:pic xmlns:pic="http://schemas.openxmlformats.org/drawingml/2006/picture">
+                  <pic:nvPicPr>
+                    <pic:cNvPr id="1" name=""/>
+                    <pic:cNvPicPr/>
+                  </pic:nvPicPr>
+                  <pic:blipFill>
+                    <a:blip r:embed="rId41"/>
+                    <a:stretch>
+                      <a:fillRect/>
+                    </a:stretch>
+                  </pic:blipFill>
+                  <pic:spPr>
+                    <a:xfrm>
+                      <a:off x="0" y="0"/>
+                      <a:ext cx="5943600" cy="2636520"/>
+                    </a:xfrm>
+                    <a:prstGeom prst="rect">
+                      <a:avLst/>
+                    </a:prstGeom>
+                  </pic:spPr>
+                </pic:pic>
+              </a:graphicData>
+            </a:graphic>
+          </wp:inline>
+        </w:drawing>
+      </w:r>
+    </w:p>
+    <w:p>
+      <w:r>
+        <w:t>Copy Url này từ kibana ra termius ta có</w:t>
+      </w:r>
+    </w:p>
+    <w:p>
+      <w:r>
+        <w:drawing>
+          <wp:inline distT="0" distB="0" distL="0" distR="0" wp14:anchorId="05EFDE9B" wp14:editId="70C3D82F">
+            <wp:extent cx="5943600" cy="765810"/>
+            <wp:effectExtent l="0" t="0" r="0" b="0"/>
+            <wp:docPr id="39" name="Picture 39"/>
+            <wp:cNvGraphicFramePr>
+              <a:graphicFrameLocks xmlns:a="http://schemas.openxmlformats.org/drawingml/2006/main" noChangeAspect="1"/>
+            </wp:cNvGraphicFramePr>
+            <a:graphic xmlns:a="http://schemas.openxmlformats.org/drawingml/2006/main">
+              <a:graphicData uri="http://schemas.openxmlformats.org/drawingml/2006/picture">
+                <pic:pic xmlns:pic="http://schemas.openxmlformats.org/drawingml/2006/picture">
+                  <pic:nvPicPr>
+                    <pic:cNvPr id="1" name=""/>
+                    <pic:cNvPicPr/>
+                  </pic:nvPicPr>
+                  <pic:blipFill>
+                    <a:blip r:embed="rId42"/>
+                    <a:stretch>
+                      <a:fillRect/>
+                    </a:stretch>
+                  </pic:blipFill>
+                  <pic:spPr>
+                    <a:xfrm>
+                      <a:off x="0" y="0"/>
+                      <a:ext cx="5943600" cy="765810"/>
+                    </a:xfrm>
+                    <a:prstGeom prst="rect">
+                      <a:avLst/>
+                    </a:prstGeom>
+                  </pic:spPr>
+                </pic:pic>
+              </a:graphicData>
+            </a:graphic>
+          </wp:inline>
+        </w:drawing>
+      </w:r>
+    </w:p>
+    <w:p/>
+    <w:p>
+      <w:r>
+        <w:t xml:space="preserve">Khi tạo thêm 1 </w:t>
+      </w:r>
+      <w:r>
+        <w:t>id nữa là id 2 thì check đã có 2 docs.count trong index student</w:t>
+      </w:r>
+    </w:p>
+    <w:p>
+      <w:r>
+        <w:t>Docs.count = 2, tức trong</w:t>
+      </w:r>
+    </w:p>
+    <w:p>
+      <w:r>
+        <w:drawing>
+          <wp:inline distT="0" distB="0" distL="0" distR="0" wp14:anchorId="6ACAB5F3" wp14:editId="44659A1C">
+            <wp:extent cx="5943600" cy="869950"/>
+            <wp:effectExtent l="0" t="0" r="0" b="6350"/>
+            <wp:docPr id="40" name="Picture 40"/>
+            <wp:cNvGraphicFramePr>
+              <a:graphicFrameLocks xmlns:a="http://schemas.openxmlformats.org/drawingml/2006/main" noChangeAspect="1"/>
+            </wp:cNvGraphicFramePr>
+            <a:graphic xmlns:a="http://schemas.openxmlformats.org/drawingml/2006/main">
+              <a:graphicData uri="http://schemas.openxmlformats.org/drawingml/2006/picture">
+                <pic:pic xmlns:pic="http://schemas.openxmlformats.org/drawingml/2006/picture">
+                  <pic:nvPicPr>
+                    <pic:cNvPr id="1" name=""/>
+                    <pic:cNvPicPr/>
+                  </pic:nvPicPr>
+                  <pic:blipFill>
+                    <a:blip r:embed="rId43"/>
+                    <a:stretch>
+                      <a:fillRect/>
+                    </a:stretch>
+                  </pic:blipFill>
+                  <pic:spPr>
+                    <a:xfrm>
+                      <a:off x="0" y="0"/>
+                      <a:ext cx="5943600" cy="869950"/>
+                    </a:xfrm>
+                    <a:prstGeom prst="rect">
+                      <a:avLst/>
+                    </a:prstGeom>
+                  </pic:spPr>
+                </pic:pic>
+              </a:graphicData>
+            </a:graphic>
+          </wp:inline>
+        </w:drawing>
+      </w:r>
+    </w:p>
+    <w:p/>
+    <w:p>
+      <w:pPr>
+        <w:pStyle w:val="ListParagraph"/>
+        <w:numPr>
+          <w:ilvl w:val="0"/>
+          <w:numId w:val="6"/>
+        </w:numPr>
+      </w:pPr>
+      <w:r>
+        <w:t>Check dữ liệu trong 1 docs.count</w:t>
+      </w:r>
+    </w:p>
+    <w:p>
+      <w:pPr>
+        <w:pStyle w:val="NoSpacing"/>
+      </w:pPr>
+    </w:p>
+    <w:p>
+      <w:pPr>
+        <w:pStyle w:val="NoSpacing"/>
+      </w:pPr>
+      <w:r>
+        <w:t>GET /student/_doc/2?pretty</w:t>
+      </w:r>
+    </w:p>
+    <w:p>
+      <w:r>
+        <w:lastRenderedPageBreak/>
+        <w:drawing>
+          <wp:inline distT="0" distB="0" distL="0" distR="0" wp14:anchorId="4FDE172C" wp14:editId="7F095C3D">
+            <wp:extent cx="5943600" cy="2688590"/>
+            <wp:effectExtent l="0" t="0" r="0" b="0"/>
+            <wp:docPr id="41" name="Picture 41"/>
+            <wp:cNvGraphicFramePr>
+              <a:graphicFrameLocks xmlns:a="http://schemas.openxmlformats.org/drawingml/2006/main" noChangeAspect="1"/>
+            </wp:cNvGraphicFramePr>
+            <a:graphic xmlns:a="http://schemas.openxmlformats.org/drawingml/2006/main">
+              <a:graphicData uri="http://schemas.openxmlformats.org/drawingml/2006/picture">
+                <pic:pic xmlns:pic="http://schemas.openxmlformats.org/drawingml/2006/picture">
+                  <pic:nvPicPr>
+                    <pic:cNvPr id="1" name=""/>
+                    <pic:cNvPicPr/>
+                  </pic:nvPicPr>
+                  <pic:blipFill>
+                    <a:blip r:embed="rId44"/>
+                    <a:stretch>
+                      <a:fillRect/>
+                    </a:stretch>
+                  </pic:blipFill>
+                  <pic:spPr>
+                    <a:xfrm>
+                      <a:off x="0" y="0"/>
+                      <a:ext cx="5943600" cy="2688590"/>
+                    </a:xfrm>
+                    <a:prstGeom prst="rect">
+                      <a:avLst/>
+                    </a:prstGeom>
+                  </pic:spPr>
+                </pic:pic>
+              </a:graphicData>
+            </a:graphic>
+          </wp:inline>
+        </w:drawing>
+      </w:r>
+    </w:p>
+    <w:p>
+      <w:r>
+        <w:t>Để update dữ liệu trong docs, ta dùng lệnh PUT, PUT đè vào dữ liệu cũ được</w:t>
+      </w:r>
+    </w:p>
+    <w:p/>
+    <w:p/>
+    <w:p>
+      <w:pPr>
+        <w:pStyle w:val="Heading2"/>
+      </w:pPr>
+      <w:r>
+        <w:t>Tạo mới, cập nhật nhiều docs cho các index</w:t>
+      </w:r>
+    </w:p>
+    <w:p/>
+    <w:p>
+      <w:pPr>
+        <w:shd w:val="clear" w:color="auto" w:fill="1E1E1E"/>
+        <w:spacing w:after="0" w:line="285" w:lineRule="atLeast"/>
+        <w:rPr>
+          <w:rFonts w:ascii="Consolas" w:eastAsia="Times New Roman" w:hAnsi="Consolas" w:cs="Times New Roman"/>
+          <w:color w:val="D4D4D4"/>
+          <w:sz w:val="21"/>
+          <w:szCs w:val="21"/>
+        </w:rPr>
+      </w:pPr>
+      <w:r>
+        <w:rPr>
+          <w:rFonts w:ascii="Consolas" w:eastAsia="Times New Roman" w:hAnsi="Consolas" w:cs="Times New Roman"/>
+          <w:color w:val="CE9178"/>
+          <w:sz w:val="21"/>
+          <w:szCs w:val="21"/>
+        </w:rPr>
+        <w:t>POST /_bulk</w:t>
+      </w:r>
+      <w:r>
+        <w:rPr>
+          <w:rFonts w:ascii="Consolas" w:eastAsia="Times New Roman" w:hAnsi="Consolas" w:cs="Times New Roman"/>
+          <w:color w:val="D4D4D4"/>
+          <w:sz w:val="21"/>
+          <w:szCs w:val="21"/>
+        </w:rPr>
+        <w:t xml:space="preserve">    </w:t>
+      </w:r>
+      <w:r>
+        <w:rPr>
+          <w:rFonts w:ascii="Consolas" w:eastAsia="Times New Roman" w:hAnsi="Consolas" w:cs="Times New Roman"/>
+          <w:color w:val="6A9955"/>
+          <w:sz w:val="21"/>
+          <w:szCs w:val="21"/>
+        </w:rPr>
+        <w:t># sau đó là các dữ liệu của docs, mỗi docs được mô tả bởi 2 dòng</w:t>
+      </w:r>
+    </w:p>
+    <w:p>
+      <w:pPr>
+        <w:shd w:val="clear" w:color="auto" w:fill="1E1E1E"/>
+        <w:spacing w:after="0" w:line="285" w:lineRule="atLeast"/>
+        <w:rPr>
+          <w:rFonts w:ascii="Consolas" w:eastAsia="Times New Roman" w:hAnsi="Consolas" w:cs="Times New Roman"/>
+          <w:color w:val="D4D4D4"/>
+          <w:sz w:val="21"/>
+          <w:szCs w:val="21"/>
+        </w:rPr>
+      </w:pPr>
+      <w:r>
+        <w:rPr>
+          <w:rFonts w:ascii="Consolas" w:eastAsia="Times New Roman" w:hAnsi="Consolas" w:cs="Times New Roman"/>
+          <w:color w:val="D4D4D4"/>
+          <w:sz w:val="21"/>
+          <w:szCs w:val="21"/>
+        </w:rPr>
+        <w:t>{</w:t>
+      </w:r>
+      <w:r>
+        <w:rPr>
+          <w:rFonts w:ascii="Consolas" w:eastAsia="Times New Roman" w:hAnsi="Consolas" w:cs="Times New Roman"/>
+          <w:color w:val="CE9178"/>
+          <w:sz w:val="21"/>
+          <w:szCs w:val="21"/>
+        </w:rPr>
+        <w:t>"index"</w:t>
+      </w:r>
+      <w:r>
+        <w:rPr>
+          <w:rFonts w:ascii="Consolas" w:eastAsia="Times New Roman" w:hAnsi="Consolas" w:cs="Times New Roman"/>
+          <w:color w:val="D4D4D4"/>
+          <w:sz w:val="21"/>
+          <w:szCs w:val="21"/>
+        </w:rPr>
+        <w:t>: {</w:t>
+      </w:r>
+      <w:r>
+        <w:rPr>
+          <w:rFonts w:ascii="Consolas" w:eastAsia="Times New Roman" w:hAnsi="Consolas" w:cs="Times New Roman"/>
+          <w:color w:val="CE9178"/>
+          <w:sz w:val="21"/>
+          <w:szCs w:val="21"/>
+        </w:rPr>
+        <w:t>"_index"</w:t>
+      </w:r>
+      <w:r>
+        <w:rPr>
+          <w:rFonts w:ascii="Consolas" w:eastAsia="Times New Roman" w:hAnsi="Consolas" w:cs="Times New Roman"/>
+          <w:color w:val="D4D4D4"/>
+          <w:sz w:val="21"/>
+          <w:szCs w:val="21"/>
+        </w:rPr>
+        <w:t xml:space="preserve">: </w:t>
+      </w:r>
+      <w:r>
+        <w:rPr>
+          <w:rFonts w:ascii="Consolas" w:eastAsia="Times New Roman" w:hAnsi="Consolas" w:cs="Times New Roman"/>
+          <w:color w:val="CE9178"/>
+          <w:sz w:val="21"/>
+          <w:szCs w:val="21"/>
+        </w:rPr>
+        <w:t>"student"</w:t>
+      </w:r>
+      <w:r>
+        <w:rPr>
+          <w:rFonts w:ascii="Consolas" w:eastAsia="Times New Roman" w:hAnsi="Consolas" w:cs="Times New Roman"/>
+          <w:color w:val="D4D4D4"/>
+          <w:sz w:val="21"/>
+          <w:szCs w:val="21"/>
+        </w:rPr>
+        <w:t xml:space="preserve">, </w:t>
+      </w:r>
+      <w:r>
+        <w:rPr>
+          <w:rFonts w:ascii="Consolas" w:eastAsia="Times New Roman" w:hAnsi="Consolas" w:cs="Times New Roman"/>
+          <w:color w:val="CE9178"/>
+          <w:sz w:val="21"/>
+          <w:szCs w:val="21"/>
+        </w:rPr>
+        <w:t>"_id"</w:t>
+      </w:r>
+      <w:r>
+        <w:rPr>
+          <w:rFonts w:ascii="Consolas" w:eastAsia="Times New Roman" w:hAnsi="Consolas" w:cs="Times New Roman"/>
+          <w:color w:val="D4D4D4"/>
+          <w:sz w:val="21"/>
+          <w:szCs w:val="21"/>
+        </w:rPr>
+        <w:t xml:space="preserve">: </w:t>
+      </w:r>
+      <w:r>
+        <w:rPr>
+          <w:rFonts w:ascii="Consolas" w:eastAsia="Times New Roman" w:hAnsi="Consolas" w:cs="Times New Roman"/>
+          <w:color w:val="B5CEA8"/>
+          <w:sz w:val="21"/>
+          <w:szCs w:val="21"/>
+        </w:rPr>
+        <w:t>4</w:t>
+      </w:r>
+      <w:r>
+        <w:rPr>
+          <w:rFonts w:ascii="Consolas" w:eastAsia="Times New Roman" w:hAnsi="Consolas" w:cs="Times New Roman"/>
+          <w:color w:val="D4D4D4"/>
+          <w:sz w:val="21"/>
+          <w:szCs w:val="21"/>
+        </w:rPr>
+        <w:t xml:space="preserve">}}       </w:t>
+      </w:r>
+      <w:r>
+        <w:rPr>
+          <w:rFonts w:ascii="Consolas" w:eastAsia="Times New Roman" w:hAnsi="Consolas" w:cs="Times New Roman"/>
+          <w:color w:val="6A9955"/>
+          <w:sz w:val="21"/>
+          <w:szCs w:val="21"/>
+        </w:rPr>
+        <w:t># thông tin index của dữ liệu</w:t>
+      </w:r>
+    </w:p>
+    <w:p>
+      <w:pPr>
+        <w:shd w:val="clear" w:color="auto" w:fill="1E1E1E"/>
+        <w:spacing w:after="0" w:line="285" w:lineRule="atLeast"/>
+        <w:rPr>
+          <w:rFonts w:ascii="Consolas" w:eastAsia="Times New Roman" w:hAnsi="Consolas" w:cs="Times New Roman"/>
+          <w:color w:val="D4D4D4"/>
+          <w:sz w:val="21"/>
+          <w:szCs w:val="21"/>
+        </w:rPr>
+      </w:pPr>
+      <w:r>
+        <w:rPr>
+          <w:rFonts w:ascii="Consolas" w:eastAsia="Times New Roman" w:hAnsi="Consolas" w:cs="Times New Roman"/>
+          <w:color w:val="D4D4D4"/>
+          <w:sz w:val="21"/>
+          <w:szCs w:val="21"/>
+        </w:rPr>
+        <w:t>{</w:t>
+      </w:r>
+      <w:r>
+        <w:rPr>
+          <w:rFonts w:ascii="Consolas" w:eastAsia="Times New Roman" w:hAnsi="Consolas" w:cs="Times New Roman"/>
+          <w:color w:val="CE9178"/>
+          <w:sz w:val="21"/>
+          <w:szCs w:val="21"/>
+        </w:rPr>
+        <w:t>"ten"</w:t>
+      </w:r>
+      <w:r>
+        <w:rPr>
+          <w:rFonts w:ascii="Consolas" w:eastAsia="Times New Roman" w:hAnsi="Consolas" w:cs="Times New Roman"/>
+          <w:color w:val="D4D4D4"/>
+          <w:sz w:val="21"/>
+          <w:szCs w:val="21"/>
+        </w:rPr>
+        <w:t xml:space="preserve">: </w:t>
+      </w:r>
+      <w:r>
+        <w:rPr>
+          <w:rFonts w:ascii="Consolas" w:eastAsia="Times New Roman" w:hAnsi="Consolas" w:cs="Times New Roman"/>
+          <w:color w:val="CE9178"/>
+          <w:sz w:val="21"/>
+          <w:szCs w:val="21"/>
+        </w:rPr>
+        <w:t>"dung"</w:t>
+      </w:r>
+      <w:r>
+        <w:rPr>
+          <w:rFonts w:ascii="Consolas" w:eastAsia="Times New Roman" w:hAnsi="Consolas" w:cs="Times New Roman"/>
+          <w:color w:val="D4D4D4"/>
+          <w:sz w:val="21"/>
+          <w:szCs w:val="21"/>
+        </w:rPr>
+        <w:t xml:space="preserve">, </w:t>
+      </w:r>
+      <w:r>
+        <w:rPr>
+          <w:rFonts w:ascii="Consolas" w:eastAsia="Times New Roman" w:hAnsi="Consolas" w:cs="Times New Roman"/>
+          <w:color w:val="CE9178"/>
+          <w:sz w:val="21"/>
+          <w:szCs w:val="21"/>
+        </w:rPr>
+        <w:t>"age":20</w:t>
+      </w:r>
+      <w:r>
+        <w:rPr>
+          <w:rFonts w:ascii="Consolas" w:eastAsia="Times New Roman" w:hAnsi="Consolas" w:cs="Times New Roman"/>
+          <w:color w:val="D4D4D4"/>
+          <w:sz w:val="21"/>
+          <w:szCs w:val="21"/>
+        </w:rPr>
+        <w:t>}                        </w:t>
+      </w:r>
+      <w:r>
+        <w:rPr>
+          <w:rFonts w:ascii="Consolas" w:eastAsia="Times New Roman" w:hAnsi="Consolas" w:cs="Times New Roman"/>
+          <w:color w:val="6A9955"/>
+          <w:sz w:val="21"/>
+          <w:szCs w:val="21"/>
+        </w:rPr>
+        <w:t># nội dung của docs (2 cặp 1)</w:t>
+      </w:r>
+    </w:p>
+    <w:p>
+      <w:pPr>
+        <w:shd w:val="clear" w:color="auto" w:fill="1E1E1E"/>
+        <w:spacing w:after="0" w:line="285" w:lineRule="atLeast"/>
+        <w:rPr>
+          <w:rFonts w:ascii="Consolas" w:eastAsia="Times New Roman" w:hAnsi="Consolas" w:cs="Times New Roman"/>
+          <w:color w:val="D4D4D4"/>
+          <w:sz w:val="21"/>
+          <w:szCs w:val="21"/>
+        </w:rPr>
+      </w:pPr>
+      <w:r>
+        <w:rPr>
+          <w:rFonts w:ascii="Consolas" w:eastAsia="Times New Roman" w:hAnsi="Consolas" w:cs="Times New Roman"/>
+          <w:color w:val="D4D4D4"/>
+          <w:sz w:val="21"/>
+          <w:szCs w:val="21"/>
+        </w:rPr>
+        <w:t>{</w:t>
+      </w:r>
+      <w:r>
+        <w:rPr>
+          <w:rFonts w:ascii="Consolas" w:eastAsia="Times New Roman" w:hAnsi="Consolas" w:cs="Times New Roman"/>
+          <w:color w:val="CE9178"/>
+          <w:sz w:val="21"/>
+          <w:szCs w:val="21"/>
+        </w:rPr>
+        <w:t>"index"</w:t>
+      </w:r>
+      <w:r>
+        <w:rPr>
+          <w:rFonts w:ascii="Consolas" w:eastAsia="Times New Roman" w:hAnsi="Consolas" w:cs="Times New Roman"/>
+          <w:color w:val="D4D4D4"/>
+          <w:sz w:val="21"/>
+          <w:szCs w:val="21"/>
+        </w:rPr>
+        <w:t>: {</w:t>
+      </w:r>
+      <w:r>
+        <w:rPr>
+          <w:rFonts w:ascii="Consolas" w:eastAsia="Times New Roman" w:hAnsi="Consolas" w:cs="Times New Roman"/>
+          <w:color w:val="CE9178"/>
+          <w:sz w:val="21"/>
+          <w:szCs w:val="21"/>
+        </w:rPr>
+        <w:t>"_index"</w:t>
+      </w:r>
+      <w:r>
+        <w:rPr>
+          <w:rFonts w:ascii="Consolas" w:eastAsia="Times New Roman" w:hAnsi="Consolas" w:cs="Times New Roman"/>
+          <w:color w:val="D4D4D4"/>
+          <w:sz w:val="21"/>
+          <w:szCs w:val="21"/>
+        </w:rPr>
+        <w:t xml:space="preserve">: </w:t>
+      </w:r>
+      <w:r>
+        <w:rPr>
+          <w:rFonts w:ascii="Consolas" w:eastAsia="Times New Roman" w:hAnsi="Consolas" w:cs="Times New Roman"/>
+          <w:color w:val="CE9178"/>
+          <w:sz w:val="21"/>
+          <w:szCs w:val="21"/>
+        </w:rPr>
+        <w:t>"product"</w:t>
+      </w:r>
+      <w:r>
+        <w:rPr>
+          <w:rFonts w:ascii="Consolas" w:eastAsia="Times New Roman" w:hAnsi="Consolas" w:cs="Times New Roman"/>
+          <w:color w:val="D4D4D4"/>
+          <w:sz w:val="21"/>
+          <w:szCs w:val="21"/>
+        </w:rPr>
+        <w:t xml:space="preserve">, </w:t>
+      </w:r>
+      <w:r>
+        <w:rPr>
+          <w:rFonts w:ascii="Consolas" w:eastAsia="Times New Roman" w:hAnsi="Consolas" w:cs="Times New Roman"/>
+          <w:color w:val="CE9178"/>
+          <w:sz w:val="21"/>
+          <w:szCs w:val="21"/>
+        </w:rPr>
+        <w:t>"_id"</w:t>
+      </w:r>
+      <w:r>
+        <w:rPr>
+          <w:rFonts w:ascii="Consolas" w:eastAsia="Times New Roman" w:hAnsi="Consolas" w:cs="Times New Roman"/>
+          <w:color w:val="D4D4D4"/>
+          <w:sz w:val="21"/>
+          <w:szCs w:val="21"/>
+        </w:rPr>
+        <w:t xml:space="preserve">: </w:t>
+      </w:r>
+      <w:r>
+        <w:rPr>
+          <w:rFonts w:ascii="Consolas" w:eastAsia="Times New Roman" w:hAnsi="Consolas" w:cs="Times New Roman"/>
+          <w:color w:val="B5CEA8"/>
+          <w:sz w:val="21"/>
+          <w:szCs w:val="21"/>
+        </w:rPr>
+        <w:t>5</w:t>
+      </w:r>
+      <w:r>
+        <w:rPr>
+          <w:rFonts w:ascii="Consolas" w:eastAsia="Times New Roman" w:hAnsi="Consolas" w:cs="Times New Roman"/>
+          <w:color w:val="D4D4D4"/>
+          <w:sz w:val="21"/>
+          <w:szCs w:val="21"/>
+        </w:rPr>
+        <w:t>}}</w:t>
+      </w:r>
+    </w:p>
+    <w:p>
+      <w:pPr>
+        <w:shd w:val="clear" w:color="auto" w:fill="1E1E1E"/>
+        <w:spacing w:after="0" w:line="285" w:lineRule="atLeast"/>
+        <w:rPr>
+          <w:rFonts w:ascii="Consolas" w:eastAsia="Times New Roman" w:hAnsi="Consolas" w:cs="Times New Roman"/>
+          <w:color w:val="D4D4D4"/>
+          <w:sz w:val="21"/>
+          <w:szCs w:val="21"/>
+        </w:rPr>
+      </w:pPr>
+      <w:r>
+        <w:rPr>
+          <w:rFonts w:ascii="Consolas" w:eastAsia="Times New Roman" w:hAnsi="Consolas" w:cs="Times New Roman"/>
+          <w:color w:val="D4D4D4"/>
+          <w:sz w:val="21"/>
+          <w:szCs w:val="21"/>
+        </w:rPr>
+        <w:t>{</w:t>
+      </w:r>
+      <w:r>
+        <w:rPr>
+          <w:rFonts w:ascii="Consolas" w:eastAsia="Times New Roman" w:hAnsi="Consolas" w:cs="Times New Roman"/>
+          <w:color w:val="CE9178"/>
+          <w:sz w:val="21"/>
+          <w:szCs w:val="21"/>
+        </w:rPr>
+        <w:t>"ten"</w:t>
+      </w:r>
+      <w:r>
+        <w:rPr>
+          <w:rFonts w:ascii="Consolas" w:eastAsia="Times New Roman" w:hAnsi="Consolas" w:cs="Times New Roman"/>
+          <w:color w:val="D4D4D4"/>
+          <w:sz w:val="21"/>
+          <w:szCs w:val="21"/>
+        </w:rPr>
+        <w:t xml:space="preserve">: </w:t>
+      </w:r>
+      <w:r>
+        <w:rPr>
+          <w:rFonts w:ascii="Consolas" w:eastAsia="Times New Roman" w:hAnsi="Consolas" w:cs="Times New Roman"/>
+          <w:color w:val="CE9178"/>
+          <w:sz w:val="21"/>
+          <w:szCs w:val="21"/>
+        </w:rPr>
+        <w:t>"viet"</w:t>
+      </w:r>
+      <w:r>
+        <w:rPr>
+          <w:rFonts w:ascii="Consolas" w:eastAsia="Times New Roman" w:hAnsi="Consolas" w:cs="Times New Roman"/>
+          <w:color w:val="D4D4D4"/>
+          <w:sz w:val="21"/>
+          <w:szCs w:val="21"/>
+        </w:rPr>
+        <w:t xml:space="preserve">, </w:t>
+      </w:r>
+      <w:r>
+        <w:rPr>
+          <w:rFonts w:ascii="Consolas" w:eastAsia="Times New Roman" w:hAnsi="Consolas" w:cs="Times New Roman"/>
+          <w:color w:val="CE9178"/>
+          <w:sz w:val="21"/>
+          <w:szCs w:val="21"/>
+        </w:rPr>
+        <w:t>"age":21</w:t>
+      </w:r>
+      <w:r>
+        <w:rPr>
+          <w:rFonts w:ascii="Consolas" w:eastAsia="Times New Roman" w:hAnsi="Consolas" w:cs="Times New Roman"/>
+          <w:color w:val="D4D4D4"/>
+          <w:sz w:val="21"/>
+          <w:szCs w:val="21"/>
+        </w:rPr>
+        <w:t>}</w:t>
+      </w:r>
+    </w:p>
+    <w:p>
+      <w:pPr>
+        <w:shd w:val="clear" w:color="auto" w:fill="1E1E1E"/>
+        <w:spacing w:after="0" w:line="285" w:lineRule="atLeast"/>
+        <w:rPr>
+          <w:rFonts w:ascii="Consolas" w:eastAsia="Times New Roman" w:hAnsi="Consolas" w:cs="Times New Roman"/>
+          <w:color w:val="D4D4D4"/>
+          <w:sz w:val="21"/>
+          <w:szCs w:val="21"/>
+        </w:rPr>
+      </w:pPr>
+      <w:r>
+        <w:rPr>
+          <w:rFonts w:ascii="Consolas" w:eastAsia="Times New Roman" w:hAnsi="Consolas" w:cs="Times New Roman"/>
+          <w:color w:val="D4D4D4"/>
+          <w:sz w:val="21"/>
+          <w:szCs w:val="21"/>
+        </w:rPr>
+        <w:t>{</w:t>
+      </w:r>
+      <w:r>
+        <w:rPr>
+          <w:rFonts w:ascii="Consolas" w:eastAsia="Times New Roman" w:hAnsi="Consolas" w:cs="Times New Roman"/>
+          <w:color w:val="CE9178"/>
+          <w:sz w:val="21"/>
+          <w:szCs w:val="21"/>
+        </w:rPr>
+        <w:t>"index"</w:t>
+      </w:r>
+      <w:r>
+        <w:rPr>
+          <w:rFonts w:ascii="Consolas" w:eastAsia="Times New Roman" w:hAnsi="Consolas" w:cs="Times New Roman"/>
+          <w:color w:val="D4D4D4"/>
+          <w:sz w:val="21"/>
+          <w:szCs w:val="21"/>
+        </w:rPr>
+        <w:t>: {</w:t>
+      </w:r>
+      <w:r>
+        <w:rPr>
+          <w:rFonts w:ascii="Consolas" w:eastAsia="Times New Roman" w:hAnsi="Consolas" w:cs="Times New Roman"/>
+          <w:color w:val="CE9178"/>
+          <w:sz w:val="21"/>
+          <w:szCs w:val="21"/>
+        </w:rPr>
+        <w:t>"_index"</w:t>
+      </w:r>
+      <w:r>
+        <w:rPr>
+          <w:rFonts w:ascii="Consolas" w:eastAsia="Times New Roman" w:hAnsi="Consolas" w:cs="Times New Roman"/>
+          <w:color w:val="D4D4D4"/>
+          <w:sz w:val="21"/>
+          <w:szCs w:val="21"/>
+        </w:rPr>
+        <w:t xml:space="preserve">: </w:t>
+      </w:r>
+      <w:r>
+        <w:rPr>
+          <w:rFonts w:ascii="Consolas" w:eastAsia="Times New Roman" w:hAnsi="Consolas" w:cs="Times New Roman"/>
+          <w:color w:val="CE9178"/>
+          <w:sz w:val="21"/>
+          <w:szCs w:val="21"/>
+        </w:rPr>
+        <w:t>"student"</w:t>
+      </w:r>
+      <w:r>
+        <w:rPr>
+          <w:rFonts w:ascii="Consolas" w:eastAsia="Times New Roman" w:hAnsi="Consolas" w:cs="Times New Roman"/>
+          <w:color w:val="D4D4D4"/>
+          <w:sz w:val="21"/>
+          <w:szCs w:val="21"/>
+        </w:rPr>
+        <w:t xml:space="preserve">, </w:t>
+      </w:r>
+      <w:r>
+        <w:rPr>
+          <w:rFonts w:ascii="Consolas" w:eastAsia="Times New Roman" w:hAnsi="Consolas" w:cs="Times New Roman"/>
+          <w:color w:val="CE9178"/>
+          <w:sz w:val="21"/>
+          <w:szCs w:val="21"/>
+        </w:rPr>
+        <w:t>"_id"</w:t>
+      </w:r>
+      <w:r>
+        <w:rPr>
+          <w:rFonts w:ascii="Consolas" w:eastAsia="Times New Roman" w:hAnsi="Consolas" w:cs="Times New Roman"/>
+          <w:color w:val="D4D4D4"/>
+          <w:sz w:val="21"/>
+          <w:szCs w:val="21"/>
+        </w:rPr>
+        <w:t xml:space="preserve">: </w:t>
+      </w:r>
+      <w:r>
+        <w:rPr>
+          <w:rFonts w:ascii="Consolas" w:eastAsia="Times New Roman" w:hAnsi="Consolas" w:cs="Times New Roman"/>
+          <w:color w:val="B5CEA8"/>
+          <w:sz w:val="21"/>
+          <w:szCs w:val="21"/>
+        </w:rPr>
+        <w:t>6</w:t>
+      </w:r>
+      <w:r>
+        <w:rPr>
+          <w:rFonts w:ascii="Consolas" w:eastAsia="Times New Roman" w:hAnsi="Consolas" w:cs="Times New Roman"/>
+          <w:color w:val="D4D4D4"/>
+          <w:sz w:val="21"/>
+          <w:szCs w:val="21"/>
+        </w:rPr>
+        <w:t>}}</w:t>
+      </w:r>
+    </w:p>
+    <w:p>
+      <w:pPr>
+        <w:shd w:val="clear" w:color="auto" w:fill="1E1E1E"/>
+        <w:spacing w:after="0" w:line="285" w:lineRule="atLeast"/>
+        <w:rPr>
+          <w:rFonts w:ascii="Consolas" w:eastAsia="Times New Roman" w:hAnsi="Consolas" w:cs="Times New Roman"/>
+          <w:color w:val="D4D4D4"/>
+          <w:sz w:val="21"/>
+          <w:szCs w:val="21"/>
+        </w:rPr>
+      </w:pPr>
+      <w:r>
+        <w:rPr>
+          <w:rFonts w:ascii="Consolas" w:eastAsia="Times New Roman" w:hAnsi="Consolas" w:cs="Times New Roman"/>
+          <w:color w:val="D4D4D4"/>
+          <w:sz w:val="21"/>
+          <w:szCs w:val="21"/>
+        </w:rPr>
+        <w:t>{</w:t>
+      </w:r>
+      <w:r>
+        <w:rPr>
+          <w:rFonts w:ascii="Consolas" w:eastAsia="Times New Roman" w:hAnsi="Consolas" w:cs="Times New Roman"/>
+          <w:color w:val="CE9178"/>
+          <w:sz w:val="21"/>
+          <w:szCs w:val="21"/>
+        </w:rPr>
+        <w:t>"ten"</w:t>
+      </w:r>
+      <w:r>
+        <w:rPr>
+          <w:rFonts w:ascii="Consolas" w:eastAsia="Times New Roman" w:hAnsi="Consolas" w:cs="Times New Roman"/>
+          <w:color w:val="D4D4D4"/>
+          <w:sz w:val="21"/>
+          <w:szCs w:val="21"/>
+        </w:rPr>
+        <w:t xml:space="preserve">: </w:t>
+      </w:r>
+      <w:r>
+        <w:rPr>
+          <w:rFonts w:ascii="Consolas" w:eastAsia="Times New Roman" w:hAnsi="Consolas" w:cs="Times New Roman"/>
+          <w:color w:val="CE9178"/>
+          <w:sz w:val="21"/>
+          <w:szCs w:val="21"/>
+        </w:rPr>
+        <w:t>"nguyen"</w:t>
+      </w:r>
+      <w:r>
+        <w:rPr>
+          <w:rFonts w:ascii="Consolas" w:eastAsia="Times New Roman" w:hAnsi="Consolas" w:cs="Times New Roman"/>
+          <w:color w:val="D4D4D4"/>
+          <w:sz w:val="21"/>
+          <w:szCs w:val="21"/>
+        </w:rPr>
+        <w:t xml:space="preserve">, </w:t>
+      </w:r>
+      <w:r>
+        <w:rPr>
+          <w:rFonts w:ascii="Consolas" w:eastAsia="Times New Roman" w:hAnsi="Consolas" w:cs="Times New Roman"/>
+          <w:color w:val="CE9178"/>
+          <w:sz w:val="21"/>
+          <w:szCs w:val="21"/>
+        </w:rPr>
+        <w:t>"age":22</w:t>
+      </w:r>
+      <w:r>
+        <w:rPr>
+          <w:rFonts w:ascii="Consolas" w:eastAsia="Times New Roman" w:hAnsi="Consolas" w:cs="Times New Roman"/>
+          <w:color w:val="D4D4D4"/>
+          <w:sz w:val="21"/>
+          <w:szCs w:val="21"/>
+        </w:rPr>
+        <w:t>}</w:t>
+      </w:r>
+    </w:p>
+    <w:p>
+      <w:pPr>
+        <w:shd w:val="clear" w:color="auto" w:fill="1E1E1E"/>
+        <w:spacing w:after="0" w:line="285" w:lineRule="atLeast"/>
+        <w:rPr>
+          <w:rFonts w:ascii="Consolas" w:eastAsia="Times New Roman" w:hAnsi="Consolas" w:cs="Times New Roman"/>
+          <w:color w:val="D4D4D4"/>
+          <w:sz w:val="21"/>
+          <w:szCs w:val="21"/>
+        </w:rPr>
+      </w:pPr>
+    </w:p>
+    <w:p/>
+    <w:p>
+      <w:r>
+        <w:t>Câu lệnh này có thể tạo hoặc update</w:t>
+      </w:r>
+    </w:p>
+    <w:p>
+      <w:r>
+        <w:lastRenderedPageBreak/>
+        <w:drawing>
+          <wp:inline distT="0" distB="0" distL="0" distR="0" wp14:anchorId="6F8B67F8" wp14:editId="72FCF700">
+            <wp:extent cx="5356860" cy="3232429"/>
+            <wp:effectExtent l="0" t="0" r="0" b="6350"/>
+            <wp:docPr id="42" name="Picture 42"/>
+            <wp:cNvGraphicFramePr>
+              <a:graphicFrameLocks xmlns:a="http://schemas.openxmlformats.org/drawingml/2006/main" noChangeAspect="1"/>
+            </wp:cNvGraphicFramePr>
+            <a:graphic xmlns:a="http://schemas.openxmlformats.org/drawingml/2006/main">
+              <a:graphicData uri="http://schemas.openxmlformats.org/drawingml/2006/picture">
+                <pic:pic xmlns:pic="http://schemas.openxmlformats.org/drawingml/2006/picture">
+                  <pic:nvPicPr>
+                    <pic:cNvPr id="1" name=""/>
+                    <pic:cNvPicPr/>
+                  </pic:nvPicPr>
+                  <pic:blipFill>
+                    <a:blip r:embed="rId45"/>
+                    <a:stretch>
+                      <a:fillRect/>
+                    </a:stretch>
+                  </pic:blipFill>
+                  <pic:spPr>
+                    <a:xfrm>
+                      <a:off x="0" y="0"/>
+                      <a:ext cx="5374204" cy="3242895"/>
+                    </a:xfrm>
+                    <a:prstGeom prst="rect">
+                      <a:avLst/>
+                    </a:prstGeom>
+                  </pic:spPr>
+                </pic:pic>
+              </a:graphicData>
+            </a:graphic>
+          </wp:inline>
+        </w:drawing>
+      </w:r>
+    </w:p>
+    <w:p/>
+    <w:p>
+      <w:r>
+        <w:t>Ta còn 1 cách nữa là lưu nội dung này ra cách file để làm cho chuyên nghiệp</w:t>
+      </w:r>
+    </w:p>
+    <w:p>
+      <w:r>
+        <w:t>Tạo 1 file  data.json</w:t>
+      </w:r>
+    </w:p>
+    <w:p>
+      <w:r>
+        <w:drawing>
+          <wp:inline distT="0" distB="0" distL="0" distR="0" wp14:anchorId="6B534D88" wp14:editId="2A39E994">
+            <wp:extent cx="3953427" cy="2438740"/>
+            <wp:effectExtent l="0" t="0" r="9525" b="0"/>
+            <wp:docPr id="43" name="Picture 43"/>
+            <wp:cNvGraphicFramePr>
+              <a:graphicFrameLocks xmlns:a="http://schemas.openxmlformats.org/drawingml/2006/main" noChangeAspect="1"/>
+            </wp:cNvGraphicFramePr>
+            <a:graphic xmlns:a="http://schemas.openxmlformats.org/drawingml/2006/main">
+              <a:graphicData uri="http://schemas.openxmlformats.org/drawingml/2006/picture">
+                <pic:pic xmlns:pic="http://schemas.openxmlformats.org/drawingml/2006/picture">
+                  <pic:nvPicPr>
+                    <pic:cNvPr id="1" name=""/>
+                    <pic:cNvPicPr/>
+                  </pic:nvPicPr>
+                  <pic:blipFill>
+                    <a:blip r:embed="rId46"/>
+                    <a:stretch>
+                      <a:fillRect/>
+                    </a:stretch>
+                  </pic:blipFill>
+                  <pic:spPr>
+                    <a:xfrm>
+                      <a:off x="0" y="0"/>
+                      <a:ext cx="3953427" cy="2438740"/>
+                    </a:xfrm>
+                    <a:prstGeom prst="rect">
+                      <a:avLst/>
+                    </a:prstGeom>
+                  </pic:spPr>
+                </pic:pic>
+              </a:graphicData>
+            </a:graphic>
+          </wp:inline>
+        </w:drawing>
+      </w:r>
+    </w:p>
+    <w:p>
+      <w:pPr>
+        <w:pStyle w:val="NoSpacing"/>
+        <w:jc w:val="left"/>
+      </w:pPr>
+      <w:r>
+        <w:t>curl -s -H "Content-Type: application/x-ndjson" -XPOST localhost:9200/_bulk --data-binary</w:t>
+      </w:r>
+      <w:r>
+        <w:t xml:space="preserve">  </w:t>
+      </w:r>
+      <w:r>
+        <w:t xml:space="preserve"> "@data.json";</w:t>
+      </w:r>
+      <w:r>
+        <w:t xml:space="preserve"> </w:t>
+      </w:r>
+    </w:p>
+    <w:p>
+      <w:pPr>
+        <w:pStyle w:val="NoSpacing"/>
+        <w:numPr>
+          <w:ilvl w:val="0"/>
+          <w:numId w:val="6"/>
+        </w:numPr>
+        <w:jc w:val="left"/>
+      </w:pPr>
+      <w:r>
+        <w:t>Hoặc</w:t>
+      </w:r>
+    </w:p>
+    <w:p>
+      <w:pPr>
+        <w:pStyle w:val="NoSpacing"/>
+        <w:jc w:val="left"/>
+      </w:pPr>
+      <w:r>
+        <w:lastRenderedPageBreak/>
+        <w:t>curl -s -H "Content-Type: application/x-ndjson" -XPOST localhost:9200/_bulk --data-binary "@/home/thuytt/elk/data.json";</w:t>
+      </w:r>
+    </w:p>
+    <w:p>
+      <w:r>
+        <w:drawing>
+          <wp:inline distT="0" distB="0" distL="0" distR="0" wp14:anchorId="0D111978" wp14:editId="7C267406">
+            <wp:extent cx="5943600" cy="693420"/>
+            <wp:effectExtent l="0" t="0" r="0" b="0"/>
+            <wp:docPr id="44" name="Picture 44"/>
+            <wp:cNvGraphicFramePr>
+              <a:graphicFrameLocks xmlns:a="http://schemas.openxmlformats.org/drawingml/2006/main" noChangeAspect="1"/>
+            </wp:cNvGraphicFramePr>
+            <a:graphic xmlns:a="http://schemas.openxmlformats.org/drawingml/2006/main">
+              <a:graphicData uri="http://schemas.openxmlformats.org/drawingml/2006/picture">
+                <pic:pic xmlns:pic="http://schemas.openxmlformats.org/drawingml/2006/picture">
+                  <pic:nvPicPr>
+                    <pic:cNvPr id="1" name=""/>
+                    <pic:cNvPicPr/>
+                  </pic:nvPicPr>
+                  <pic:blipFill>
+                    <a:blip r:embed="rId47"/>
+                    <a:stretch>
+                      <a:fillRect/>
+                    </a:stretch>
+                  </pic:blipFill>
+                  <pic:spPr>
+                    <a:xfrm>
+                      <a:off x="0" y="0"/>
+                      <a:ext cx="5943600" cy="693420"/>
+                    </a:xfrm>
+                    <a:prstGeom prst="rect">
+                      <a:avLst/>
+                    </a:prstGeom>
+                  </pic:spPr>
+                </pic:pic>
+              </a:graphicData>
+            </a:graphic>
+          </wp:inline>
+        </w:drawing>
+      </w:r>
     </w:p>
     <w:sectPr>
       <w:pgSz w:w="12240" w:h="15840"/>
@@ -2629,9 +5749,121 @@
     </w:lvl>
   </w:abstractNum>
   <w:abstractNum w:abstractNumId="1" w15:restartNumberingAfterBreak="0">
+    <w:nsid w:val="29F970CA"/>
+    <w:multiLevelType w:val="hybridMultilevel"/>
+    <w:tmpl w:val="154A14D2"/>
+    <w:lvl w:ilvl="0" w:tplc="94E0C83A">
+      <w:numFmt w:val="bullet"/>
+      <w:lvlText w:val=""/>
+      <w:lvlJc w:val="left"/>
+      <w:pPr>
+        <w:ind w:left="720" w:hanging="360"/>
+      </w:pPr>
+      <w:rPr>
+        <w:rFonts w:ascii="Wingdings" w:eastAsiaTheme="minorHAnsi" w:hAnsi="Wingdings" w:cstheme="minorBidi" w:hint="default"/>
+      </w:rPr>
+    </w:lvl>
+    <w:lvl w:ilvl="1" w:tplc="04090003" w:tentative="1">
+      <w:start w:val="1"/>
+      <w:numFmt w:val="bullet"/>
+      <w:lvlText w:val="o"/>
+      <w:lvlJc w:val="left"/>
+      <w:pPr>
+        <w:ind w:left="1440" w:hanging="360"/>
+      </w:pPr>
+      <w:rPr>
+        <w:rFonts w:ascii="Courier New" w:hAnsi="Courier New" w:cs="Courier New" w:hint="default"/>
+      </w:rPr>
+    </w:lvl>
+    <w:lvl w:ilvl="2" w:tplc="04090005" w:tentative="1">
+      <w:start w:val="1"/>
+      <w:numFmt w:val="bullet"/>
+      <w:lvlText w:val=""/>
+      <w:lvlJc w:val="left"/>
+      <w:pPr>
+        <w:ind w:left="2160" w:hanging="360"/>
+      </w:pPr>
+      <w:rPr>
+        <w:rFonts w:ascii="Wingdings" w:hAnsi="Wingdings" w:hint="default"/>
+      </w:rPr>
+    </w:lvl>
+    <w:lvl w:ilvl="3" w:tplc="04090001" w:tentative="1">
+      <w:start w:val="1"/>
+      <w:numFmt w:val="bullet"/>
+      <w:lvlText w:val=""/>
+      <w:lvlJc w:val="left"/>
+      <w:pPr>
+        <w:ind w:left="2880" w:hanging="360"/>
+      </w:pPr>
+      <w:rPr>
+        <w:rFonts w:ascii="Symbol" w:hAnsi="Symbol" w:hint="default"/>
+      </w:rPr>
+    </w:lvl>
+    <w:lvl w:ilvl="4" w:tplc="04090003" w:tentative="1">
+      <w:start w:val="1"/>
+      <w:numFmt w:val="bullet"/>
+      <w:lvlText w:val="o"/>
+      <w:lvlJc w:val="left"/>
+      <w:pPr>
+        <w:ind w:left="3600" w:hanging="360"/>
+      </w:pPr>
+      <w:rPr>
+        <w:rFonts w:ascii="Courier New" w:hAnsi="Courier New" w:cs="Courier New" w:hint="default"/>
+      </w:rPr>
+    </w:lvl>
+    <w:lvl w:ilvl="5" w:tplc="04090005" w:tentative="1">
+      <w:start w:val="1"/>
+      <w:numFmt w:val="bullet"/>
+      <w:lvlText w:val=""/>
+      <w:lvlJc w:val="left"/>
+      <w:pPr>
+        <w:ind w:left="4320" w:hanging="360"/>
+      </w:pPr>
+      <w:rPr>
+        <w:rFonts w:ascii="Wingdings" w:hAnsi="Wingdings" w:hint="default"/>
+      </w:rPr>
+    </w:lvl>
+    <w:lvl w:ilvl="6" w:tplc="04090001" w:tentative="1">
+      <w:start w:val="1"/>
+      <w:numFmt w:val="bullet"/>
+      <w:lvlText w:val=""/>
+      <w:lvlJc w:val="left"/>
+      <w:pPr>
+        <w:ind w:left="5040" w:hanging="360"/>
+      </w:pPr>
+      <w:rPr>
+        <w:rFonts w:ascii="Symbol" w:hAnsi="Symbol" w:hint="default"/>
+      </w:rPr>
+    </w:lvl>
+    <w:lvl w:ilvl="7" w:tplc="04090003" w:tentative="1">
+      <w:start w:val="1"/>
+      <w:numFmt w:val="bullet"/>
+      <w:lvlText w:val="o"/>
+      <w:lvlJc w:val="left"/>
+      <w:pPr>
+        <w:ind w:left="5760" w:hanging="360"/>
+      </w:pPr>
+      <w:rPr>
+        <w:rFonts w:ascii="Courier New" w:hAnsi="Courier New" w:cs="Courier New" w:hint="default"/>
+      </w:rPr>
+    </w:lvl>
+    <w:lvl w:ilvl="8" w:tplc="04090005" w:tentative="1">
+      <w:start w:val="1"/>
+      <w:numFmt w:val="bullet"/>
+      <w:lvlText w:val=""/>
+      <w:lvlJc w:val="left"/>
+      <w:pPr>
+        <w:ind w:left="6480" w:hanging="360"/>
+      </w:pPr>
+      <w:rPr>
+        <w:rFonts w:ascii="Wingdings" w:hAnsi="Wingdings" w:hint="default"/>
+      </w:rPr>
+    </w:lvl>
+  </w:abstractNum>
+  <w:abstractNum w:abstractNumId="2" w15:restartNumberingAfterBreak="0">
     <w:nsid w:val="2B4526D3"/>
     <w:multiLevelType w:val="hybridMultilevel"/>
-    <w:tmpl w:val="266078B6"/>
+    <w:tmpl w:val="BDB0A682"/>
     <w:lvl w:ilvl="0" w:tplc="73EA695E">
       <w:numFmt w:val="bullet"/>
       <w:lvlText w:val="-"/>
@@ -2716,7 +5948,7 @@
       </w:pPr>
     </w:lvl>
   </w:abstractNum>
-  <w:abstractNum w:abstractNumId="2" w15:restartNumberingAfterBreak="0">
+  <w:abstractNum w:abstractNumId="3" w15:restartNumberingAfterBreak="0">
     <w:nsid w:val="34E45C98"/>
     <w:multiLevelType w:val="multilevel"/>
     <w:tmpl w:val="FD2A0142"/>
@@ -2865,7 +6097,7 @@
       </w:rPr>
     </w:lvl>
   </w:abstractNum>
-  <w:abstractNum w:abstractNumId="3" w15:restartNumberingAfterBreak="0">
+  <w:abstractNum w:abstractNumId="4" w15:restartNumberingAfterBreak="0">
     <w:nsid w:val="5CBD0EF4"/>
     <w:multiLevelType w:val="hybridMultilevel"/>
     <w:tmpl w:val="82383F78"/>
@@ -2978,7 +6210,7 @@
       </w:rPr>
     </w:lvl>
   </w:abstractNum>
-  <w:abstractNum w:abstractNumId="4" w15:restartNumberingAfterBreak="0">
+  <w:abstractNum w:abstractNumId="5" w15:restartNumberingAfterBreak="0">
     <w:nsid w:val="645D1ECA"/>
     <w:multiLevelType w:val="hybridMultilevel"/>
     <w:tmpl w:val="B94E7C86"/>
@@ -3090,7 +6322,7 @@
       </w:rPr>
     </w:lvl>
   </w:abstractNum>
-  <w:abstractNum w:abstractNumId="5" w15:restartNumberingAfterBreak="0">
+  <w:abstractNum w:abstractNumId="6" w15:restartNumberingAfterBreak="0">
     <w:nsid w:val="65222590"/>
     <w:multiLevelType w:val="hybridMultilevel"/>
     <w:tmpl w:val="60D68C8A"/>
@@ -3203,7 +6435,7 @@
       </w:rPr>
     </w:lvl>
   </w:abstractNum>
-  <w:abstractNum w:abstractNumId="6" w15:restartNumberingAfterBreak="0">
+  <w:abstractNum w:abstractNumId="7" w15:restartNumberingAfterBreak="0">
     <w:nsid w:val="7907553C"/>
     <w:multiLevelType w:val="hybridMultilevel"/>
     <w:tmpl w:val="3B80FF00"/>
@@ -3293,22 +6525,25 @@
     <w:abstractNumId w:val="0"/>
   </w:num>
   <w:num w:numId="2">
+    <w:abstractNumId w:val="6"/>
+  </w:num>
+  <w:num w:numId="3">
+    <w:abstractNumId w:val="7"/>
+  </w:num>
+  <w:num w:numId="4">
+    <w:abstractNumId w:val="4"/>
+  </w:num>
+  <w:num w:numId="5">
     <w:abstractNumId w:val="5"/>
   </w:num>
-  <w:num w:numId="3">
-    <w:abstractNumId w:val="6"/>
+  <w:num w:numId="6">
+    <w:abstractNumId w:val="2"/>
   </w:num>
-  <w:num w:numId="4">
+  <w:num w:numId="7">
     <w:abstractNumId w:val="3"/>
   </w:num>
-  <w:num w:numId="5">
-    <w:abstractNumId w:val="4"/>
-  </w:num>
-  <w:num w:numId="6">
+  <w:num w:numId="8">
     <w:abstractNumId w:val="1"/>
-  </w:num>
-  <w:num w:numId="7">
-    <w:abstractNumId w:val="2"/>
   </w:num>
 </w:numbering>
 </file>
@@ -3878,7 +7113,7 @@
     <w:name w:val="No Spacing"/>
     <w:uiPriority w:val="1"/>
     <w:qFormat/>
-    <w:rsid w:val="0002499F"/>
+    <w:rsid w:val="004628DF"/>
     <w:pPr>
       <w:spacing w:before="120" w:after="120" w:line="240" w:lineRule="auto"/>
       <w:jc w:val="both"/>
@@ -3886,7 +7121,20 @@
     <w:rPr>
       <w:rFonts w:ascii="Times New Roman" w:hAnsi="Times New Roman"/>
       <w:color w:val="4472C4" w:themeColor="accent5"/>
-      <w:sz w:val="28"/>
+      <w:sz w:val="32"/>
+    </w:rPr>
+  </w:style>
+  <w:style w:type="character" w:styleId="HTMLCode">
+    <w:name w:val="HTML Code"/>
+    <w:basedOn w:val="DefaultParagraphFont"/>
+    <w:uiPriority w:val="99"/>
+    <w:semiHidden/>
+    <w:unhideWhenUsed/>
+    <w:rsid w:val="0014097C"/>
+    <w:rPr>
+      <w:rFonts w:ascii="Courier New" w:eastAsia="Times New Roman" w:hAnsi="Courier New" w:cs="Courier New"/>
+      <w:sz w:val="20"/>
+      <w:szCs w:val="20"/>
     </w:rPr>
   </w:style>
 </w:styles>

--- a/ELK.docx
+++ b/ELK.docx
@@ -1,6 +1,6 @@
 
 <file path=word/document.xml><?xml version="1.0" encoding="utf-8"?>
-<w:document xmlns:wpc="http://schemas.microsoft.com/office/word/2010/wordprocessingCanvas" xmlns:cx="http://schemas.microsoft.com/office/drawing/2014/chartex" xmlns:mc="http://schemas.openxmlformats.org/markup-compatibility/2006" xmlns:o="urn:schemas-microsoft-com:office:office" xmlns:r="http://schemas.openxmlformats.org/officeDocument/2006/relationships" xmlns:m="http://schemas.openxmlformats.org/officeDocument/2006/math" xmlns:v="urn:schemas-microsoft-com:vml" xmlns:wp14="http://schemas.microsoft.com/office/word/2010/wordprocessingDrawing" xmlns:wp="http://schemas.openxmlformats.org/drawingml/2006/wordprocessingDrawing" xmlns:w10="urn:schemas-microsoft-com:office:word" xmlns:w="http://schemas.openxmlformats.org/wordprocessingml/2006/main" xmlns:w14="http://schemas.microsoft.com/office/word/2010/wordml" xmlns:w15="http://schemas.microsoft.com/office/word/2012/wordml" xmlns:w16se="http://schemas.microsoft.com/office/word/2015/wordml/symex" xmlns:wpg="http://schemas.microsoft.com/office/word/2010/wordprocessingGroup" xmlns:wpi="http://schemas.microsoft.com/office/word/2010/wordprocessingInk" xmlns:wne="http://schemas.microsoft.com/office/word/2006/wordml" xmlns:wps="http://schemas.microsoft.com/office/word/2010/wordprocessingShape" mc:Ignorable="w14 w15 w16se wp14">
+<w:document xmlns:wpc="http://schemas.microsoft.com/office/word/2010/wordprocessingCanvas" xmlns:cx="http://schemas.microsoft.com/office/drawing/2014/chartex" xmlns:cx1="http://schemas.microsoft.com/office/drawing/2015/9/8/chartex" xmlns:mc="http://schemas.openxmlformats.org/markup-compatibility/2006" xmlns:o="urn:schemas-microsoft-com:office:office" xmlns:r="http://schemas.openxmlformats.org/officeDocument/2006/relationships" xmlns:m="http://schemas.openxmlformats.org/officeDocument/2006/math" xmlns:v="urn:schemas-microsoft-com:vml" xmlns:wp14="http://schemas.microsoft.com/office/word/2010/wordprocessingDrawing" xmlns:wp="http://schemas.openxmlformats.org/drawingml/2006/wordprocessingDrawing" xmlns:w10="urn:schemas-microsoft-com:office:word" xmlns:w="http://schemas.openxmlformats.org/wordprocessingml/2006/main" xmlns:w14="http://schemas.microsoft.com/office/word/2010/wordml" xmlns:w15="http://schemas.microsoft.com/office/word/2012/wordml" xmlns:w16se="http://schemas.microsoft.com/office/word/2015/wordml/symex" xmlns:wpg="http://schemas.microsoft.com/office/word/2010/wordprocessingGroup" xmlns:wpi="http://schemas.microsoft.com/office/word/2010/wordprocessingInk" xmlns:wne="http://schemas.microsoft.com/office/word/2006/wordml" xmlns:wps="http://schemas.microsoft.com/office/word/2010/wordprocessingShape" mc:Ignorable="w14 w15 w16se wp14">
   <w:body>
     <w:p>
       <w:pPr>
@@ -266,8 +266,6 @@
       <w:pPr>
         <w:pStyle w:val="Heading2"/>
       </w:pPr>
-      <w:bookmarkStart w:id="0" w:name="_GoBack"/>
-      <w:bookmarkEnd w:id="0"/>
       <w:r>
         <w:t xml:space="preserve">Cài đặt </w:t>
       </w:r>
@@ -2500,6 +2498,9 @@
     </w:p>
     <w:p>
       <w:r>
+        <w:rPr>
+          <w:noProof/>
+        </w:rPr>
         <w:drawing>
           <wp:inline distT="0" distB="0" distL="0" distR="0" wp14:anchorId="7FBDAC81" wp14:editId="03701D05">
             <wp:extent cx="5943600" cy="2692400"/>
@@ -2608,6 +2609,32 @@
           <w:shd w:val="clear" w:color="auto" w:fill="F8F9FA"/>
         </w:rPr>
       </w:pPr>
+    </w:p>
+    <w:p>
+      <w:pPr>
+        <w:rPr>
+          <w:shd w:val="clear" w:color="auto" w:fill="F8F9FA"/>
+        </w:rPr>
+      </w:pPr>
+      <w:r>
+        <w:rPr>
+          <w:shd w:val="clear" w:color="auto" w:fill="F8F9FA"/>
+        </w:rPr>
+        <w:t>Index là 1 tập hợp dữ liệu, tương tự như table, bảng dữ liệu trong SQL</w:t>
+      </w:r>
+    </w:p>
+    <w:p>
+      <w:pPr>
+        <w:rPr>
+          <w:shd w:val="clear" w:color="auto" w:fill="F8F9FA"/>
+        </w:rPr>
+      </w:pPr>
+      <w:r>
+        <w:rPr>
+          <w:shd w:val="clear" w:color="auto" w:fill="F8F9FA"/>
+        </w:rPr>
+        <w:t xml:space="preserve">Tài liệu lưu trong index là các document. Định dạng dưới dạng json, docs là định dạng dữ liệu nhỏ nhất trong ELK server </w:t>
+      </w:r>
       <w:r>
         <w:rPr>
           <w:shd w:val="clear" w:color="auto" w:fill="F8F9FA"/>
@@ -3806,6 +3833,7 @@
       </w:pPr>
       <w:r>
         <w:rPr>
+          <w:noProof/>
           <w:shd w:val="clear" w:color="auto" w:fill="F8F9FA"/>
         </w:rPr>
         <w:drawing>
@@ -3917,6 +3945,9 @@
     </w:p>
     <w:p>
       <w:r>
+        <w:rPr>
+          <w:noProof/>
+        </w:rPr>
         <w:drawing>
           <wp:inline distT="0" distB="0" distL="0" distR="0" wp14:anchorId="2F9CAAE5" wp14:editId="03D5449A">
             <wp:extent cx="5943600" cy="3093085"/>
@@ -3997,6 +4028,9 @@
     </w:p>
     <w:p>
       <w:r>
+        <w:rPr>
+          <w:noProof/>
+        </w:rPr>
         <w:lastRenderedPageBreak/>
         <w:drawing>
           <wp:inline distT="0" distB="0" distL="0" distR="0" wp14:anchorId="380C8DB7" wp14:editId="74682E5B">
@@ -4037,6 +4071,9 @@
     </w:p>
     <w:p>
       <w:r>
+        <w:rPr>
+          <w:noProof/>
+        </w:rPr>
         <w:drawing>
           <wp:inline distT="0" distB="0" distL="0" distR="0" wp14:anchorId="6CD7C249" wp14:editId="1F608ABF">
             <wp:extent cx="5943600" cy="734060"/>
@@ -4123,6 +4160,9 @@
     </w:p>
     <w:p>
       <w:r>
+        <w:rPr>
+          <w:noProof/>
+        </w:rPr>
         <w:drawing>
           <wp:inline distT="0" distB="0" distL="0" distR="0" wp14:anchorId="523F0BA8" wp14:editId="39C26596">
             <wp:extent cx="5943600" cy="1475740"/>
@@ -4180,6 +4220,9 @@
     </w:p>
     <w:p>
       <w:r>
+        <w:rPr>
+          <w:noProof/>
+        </w:rPr>
         <w:drawing>
           <wp:inline distT="0" distB="0" distL="0" distR="0" wp14:anchorId="6035F022" wp14:editId="0748A609">
             <wp:extent cx="5239481" cy="1114581"/>
@@ -4220,6 +4263,9 @@
     <w:p/>
     <w:p>
       <w:r>
+        <w:rPr>
+          <w:noProof/>
+        </w:rPr>
         <w:lastRenderedPageBreak/>
         <w:drawing>
           <wp:inline distT="0" distB="0" distL="0" distR="0" wp14:anchorId="5FFC0100" wp14:editId="14769059">
@@ -4285,6 +4331,9 @@
     </w:p>
     <w:p>
       <w:r>
+        <w:rPr>
+          <w:noProof/>
+        </w:rPr>
         <w:drawing>
           <wp:inline distT="0" distB="0" distL="0" distR="0" wp14:anchorId="51550309" wp14:editId="1DC9CE11">
             <wp:extent cx="5943600" cy="784225"/>
@@ -4351,6 +4400,9 @@
     </w:p>
     <w:p>
       <w:r>
+        <w:rPr>
+          <w:noProof/>
+        </w:rPr>
         <w:drawing>
           <wp:inline distT="0" distB="0" distL="0" distR="0" wp14:anchorId="5FAAD70D" wp14:editId="4EC597F8">
             <wp:extent cx="5943600" cy="1494790"/>
@@ -4603,6 +4655,9 @@
     <w:p/>
     <w:p>
       <w:r>
+        <w:rPr>
+          <w:noProof/>
+        </w:rPr>
         <w:lastRenderedPageBreak/>
         <w:drawing>
           <wp:inline distT="0" distB="0" distL="0" distR="0" wp14:anchorId="3A77F990" wp14:editId="79DAA38D">
@@ -4648,6 +4703,9 @@
     </w:p>
     <w:p>
       <w:r>
+        <w:rPr>
+          <w:noProof/>
+        </w:rPr>
         <w:drawing>
           <wp:inline distT="0" distB="0" distL="0" distR="0" wp14:anchorId="05EFDE9B" wp14:editId="70C3D82F">
             <wp:extent cx="5943600" cy="765810"/>
@@ -4701,6 +4759,9 @@
     </w:p>
     <w:p>
       <w:r>
+        <w:rPr>
+          <w:noProof/>
+        </w:rPr>
         <w:drawing>
           <wp:inline distT="0" distB="0" distL="0" distR="0" wp14:anchorId="6ACAB5F3" wp14:editId="44659A1C">
             <wp:extent cx="5943600" cy="869950"/>
@@ -4766,6 +4827,9 @@
     </w:p>
     <w:p>
       <w:r>
+        <w:rPr>
+          <w:noProof/>
+        </w:rPr>
         <w:lastRenderedPageBreak/>
         <w:drawing>
           <wp:inline distT="0" distB="0" distL="0" distR="0" wp14:anchorId="4FDE172C" wp14:editId="7F095C3D">
@@ -5455,6 +5519,9 @@
     </w:p>
     <w:p>
       <w:r>
+        <w:rPr>
+          <w:noProof/>
+        </w:rPr>
         <w:lastRenderedPageBreak/>
         <w:drawing>
           <wp:inline distT="0" distB="0" distL="0" distR="0" wp14:anchorId="6F8B67F8" wp14:editId="72FCF700">
@@ -5506,6 +5573,9 @@
     </w:p>
     <w:p>
       <w:r>
+        <w:rPr>
+          <w:noProof/>
+        </w:rPr>
         <w:drawing>
           <wp:inline distT="0" distB="0" distL="0" distR="0" wp14:anchorId="6B534D88" wp14:editId="2A39E994">
             <wp:extent cx="3953427" cy="2438740"/>
@@ -5586,6 +5656,9 @@
     </w:p>
     <w:p>
       <w:r>
+        <w:rPr>
+          <w:noProof/>
+        </w:rPr>
         <w:drawing>
           <wp:inline distT="0" distB="0" distL="0" distR="0" wp14:anchorId="0D111978" wp14:editId="7C267406">
             <wp:extent cx="5943600" cy="693420"/>
@@ -5623,6 +5696,40 @@
         </w:drawing>
       </w:r>
     </w:p>
+    <w:p/>
+    <w:p/>
+    <w:p/>
+    <w:p>
+      <w:r>
+        <w:t>Tạo 1 ansible cho ELK</w:t>
+      </w:r>
+    </w:p>
+    <w:p>
+      <w:pPr>
+        <w:pStyle w:val="ListParagraph"/>
+        <w:numPr>
+          <w:ilvl w:val="0"/>
+          <w:numId w:val="6"/>
+        </w:numPr>
+      </w:pPr>
+      <w:r>
+        <w:t>Inventory</w:t>
+      </w:r>
+    </w:p>
+    <w:p>
+      <w:pPr>
+        <w:pStyle w:val="ListParagraph"/>
+        <w:numPr>
+          <w:ilvl w:val="0"/>
+          <w:numId w:val="6"/>
+        </w:numPr>
+      </w:pPr>
+      <w:r>
+        <w:t>playbook</w:t>
+      </w:r>
+      <w:bookmarkStart w:id="0" w:name="_GoBack"/>
+      <w:bookmarkEnd w:id="0"/>
+    </w:p>
     <w:sectPr>
       <w:pgSz w:w="12240" w:h="15840"/>
       <w:pgMar w:top="1440" w:right="1440" w:bottom="1440" w:left="1440" w:header="720" w:footer="720" w:gutter="0"/>
@@ -5634,7 +5741,7 @@
 </file>
 
 <file path=word/numbering.xml><?xml version="1.0" encoding="utf-8"?>
-<w:numbering xmlns:wpc="http://schemas.microsoft.com/office/word/2010/wordprocessingCanvas" xmlns:cx="http://schemas.microsoft.com/office/drawing/2014/chartex" xmlns:mc="http://schemas.openxmlformats.org/markup-compatibility/2006" xmlns:o="urn:schemas-microsoft-com:office:office" xmlns:r="http://schemas.openxmlformats.org/officeDocument/2006/relationships" xmlns:m="http://schemas.openxmlformats.org/officeDocument/2006/math" xmlns:v="urn:schemas-microsoft-com:vml" xmlns:wp14="http://schemas.microsoft.com/office/word/2010/wordprocessingDrawing" xmlns:wp="http://schemas.openxmlformats.org/drawingml/2006/wordprocessingDrawing" xmlns:w10="urn:schemas-microsoft-com:office:word" xmlns:w="http://schemas.openxmlformats.org/wordprocessingml/2006/main" xmlns:w14="http://schemas.microsoft.com/office/word/2010/wordml" xmlns:w15="http://schemas.microsoft.com/office/word/2012/wordml" xmlns:w16se="http://schemas.microsoft.com/office/word/2015/wordml/symex" xmlns:wpg="http://schemas.microsoft.com/office/word/2010/wordprocessingGroup" xmlns:wpi="http://schemas.microsoft.com/office/word/2010/wordprocessingInk" xmlns:wne="http://schemas.microsoft.com/office/word/2006/wordml" xmlns:wps="http://schemas.microsoft.com/office/word/2010/wordprocessingShape" mc:Ignorable="w14 w15 w16se wp14">
+<w:numbering xmlns:wpc="http://schemas.microsoft.com/office/word/2010/wordprocessingCanvas" xmlns:cx="http://schemas.microsoft.com/office/drawing/2014/chartex" xmlns:cx1="http://schemas.microsoft.com/office/drawing/2015/9/8/chartex" xmlns:mc="http://schemas.openxmlformats.org/markup-compatibility/2006" xmlns:o="urn:schemas-microsoft-com:office:office" xmlns:r="http://schemas.openxmlformats.org/officeDocument/2006/relationships" xmlns:m="http://schemas.openxmlformats.org/officeDocument/2006/math" xmlns:v="urn:schemas-microsoft-com:vml" xmlns:wp14="http://schemas.microsoft.com/office/word/2010/wordprocessingDrawing" xmlns:wp="http://schemas.openxmlformats.org/drawingml/2006/wordprocessingDrawing" xmlns:w10="urn:schemas-microsoft-com:office:word" xmlns:w="http://schemas.openxmlformats.org/wordprocessingml/2006/main" xmlns:w14="http://schemas.microsoft.com/office/word/2010/wordml" xmlns:w15="http://schemas.microsoft.com/office/word/2012/wordml" xmlns:w16se="http://schemas.microsoft.com/office/word/2015/wordml/symex" xmlns:wpg="http://schemas.microsoft.com/office/word/2010/wordprocessingGroup" xmlns:wpi="http://schemas.microsoft.com/office/word/2010/wordprocessingInk" xmlns:wne="http://schemas.microsoft.com/office/word/2006/wordml" xmlns:wps="http://schemas.microsoft.com/office/word/2010/wordprocessingShape" mc:Ignorable="w14 w15 w16se wp14">
   <w:abstractNum w:abstractNumId="0" w15:restartNumberingAfterBreak="0">
     <w:nsid w:val="1D184D25"/>
     <w:multiLevelType w:val="hybridMultilevel"/>

--- a/ELK.docx
+++ b/ELK.docx
@@ -1,6 +1,6 @@
 
 <file path=word/document.xml><?xml version="1.0" encoding="utf-8"?>
-<w:document xmlns:wpc="http://schemas.microsoft.com/office/word/2010/wordprocessingCanvas" xmlns:cx="http://schemas.microsoft.com/office/drawing/2014/chartex" xmlns:cx1="http://schemas.microsoft.com/office/drawing/2015/9/8/chartex" xmlns:mc="http://schemas.openxmlformats.org/markup-compatibility/2006" xmlns:o="urn:schemas-microsoft-com:office:office" xmlns:r="http://schemas.openxmlformats.org/officeDocument/2006/relationships" xmlns:m="http://schemas.openxmlformats.org/officeDocument/2006/math" xmlns:v="urn:schemas-microsoft-com:vml" xmlns:wp14="http://schemas.microsoft.com/office/word/2010/wordprocessingDrawing" xmlns:wp="http://schemas.openxmlformats.org/drawingml/2006/wordprocessingDrawing" xmlns:w10="urn:schemas-microsoft-com:office:word" xmlns:w="http://schemas.openxmlformats.org/wordprocessingml/2006/main" xmlns:w14="http://schemas.microsoft.com/office/word/2010/wordml" xmlns:w15="http://schemas.microsoft.com/office/word/2012/wordml" xmlns:w16se="http://schemas.microsoft.com/office/word/2015/wordml/symex" xmlns:wpg="http://schemas.microsoft.com/office/word/2010/wordprocessingGroup" xmlns:wpi="http://schemas.microsoft.com/office/word/2010/wordprocessingInk" xmlns:wne="http://schemas.microsoft.com/office/word/2006/wordml" xmlns:wps="http://schemas.microsoft.com/office/word/2010/wordprocessingShape" mc:Ignorable="w14 w15 w16se wp14">
+<w:document xmlns:wpc="http://schemas.microsoft.com/office/word/2010/wordprocessingCanvas" xmlns:cx="http://schemas.microsoft.com/office/drawing/2014/chartex" xmlns:mc="http://schemas.openxmlformats.org/markup-compatibility/2006" xmlns:o="urn:schemas-microsoft-com:office:office" xmlns:r="http://schemas.openxmlformats.org/officeDocument/2006/relationships" xmlns:m="http://schemas.openxmlformats.org/officeDocument/2006/math" xmlns:v="urn:schemas-microsoft-com:vml" xmlns:wp14="http://schemas.microsoft.com/office/word/2010/wordprocessingDrawing" xmlns:wp="http://schemas.openxmlformats.org/drawingml/2006/wordprocessingDrawing" xmlns:w10="urn:schemas-microsoft-com:office:word" xmlns:w="http://schemas.openxmlformats.org/wordprocessingml/2006/main" xmlns:w14="http://schemas.microsoft.com/office/word/2010/wordml" xmlns:w15="http://schemas.microsoft.com/office/word/2012/wordml" xmlns:w16se="http://schemas.microsoft.com/office/word/2015/wordml/symex" xmlns:wpg="http://schemas.microsoft.com/office/word/2010/wordprocessingGroup" xmlns:wpi="http://schemas.microsoft.com/office/word/2010/wordprocessingInk" xmlns:wne="http://schemas.microsoft.com/office/word/2006/wordml" xmlns:wps="http://schemas.microsoft.com/office/word/2010/wordprocessingShape" mc:Ignorable="w14 w15 w16se wp14">
   <w:body>
     <w:p>
       <w:pPr>
@@ -5725,7 +5725,2625 @@
         </w:numPr>
       </w:pPr>
       <w:r>
-        <w:t>playbook</w:t>
+        <w:t>P</w:t>
+      </w:r>
+      <w:r>
+        <w:t>laybook</w:t>
+      </w:r>
+    </w:p>
+    <w:p/>
+    <w:p>
+      <w:pPr>
+        <w:pStyle w:val="Heading2"/>
+      </w:pPr>
+      <w:r>
+        <w:t>Install logstash trên con server khác để thu thập log</w:t>
+      </w:r>
+    </w:p>
+    <w:p>
+      <w:r>
+        <w:t>Tôi cài file-beat trên server này để thu thập log trên server này và gửi về server ELK</w:t>
+      </w:r>
+    </w:p>
+    <w:p>
+      <w:pPr>
+        <w:numPr>
+          <w:ilvl w:val="0"/>
+          <w:numId w:val="9"/>
+        </w:numPr>
+        <w:shd w:val="clear" w:color="auto" w:fill="F8F9FA"/>
+        <w:spacing w:before="100" w:beforeAutospacing="1" w:after="100" w:afterAutospacing="1" w:line="240" w:lineRule="auto"/>
+        <w:rPr>
+          <w:rFonts w:ascii="Segoe UI" w:eastAsia="Times New Roman" w:hAnsi="Segoe UI" w:cs="Segoe UI"/>
+          <w:color w:val="212529"/>
+          <w:sz w:val="24"/>
+          <w:szCs w:val="24"/>
+        </w:rPr>
+      </w:pPr>
+      <w:r>
+        <w:rPr>
+          <w:rFonts w:ascii="Segoe UI" w:eastAsia="Times New Roman" w:hAnsi="Segoe UI" w:cs="Segoe UI"/>
+          <w:b/>
+          <w:bCs/>
+          <w:color w:val="212529"/>
+          <w:sz w:val="24"/>
+          <w:szCs w:val="24"/>
+        </w:rPr>
+        <w:t>Packetbeat</w:t>
+      </w:r>
+      <w:r>
+        <w:rPr>
+          <w:rFonts w:ascii="Segoe UI" w:eastAsia="Times New Roman" w:hAnsi="Segoe UI" w:cs="Segoe UI"/>
+          <w:color w:val="212529"/>
+          <w:sz w:val="24"/>
+          <w:szCs w:val="24"/>
+        </w:rPr>
+        <w:t> : lấy / gửi các gói tin mạng</w:t>
+      </w:r>
+    </w:p>
+    <w:p>
+      <w:pPr>
+        <w:numPr>
+          <w:ilvl w:val="0"/>
+          <w:numId w:val="9"/>
+        </w:numPr>
+        <w:shd w:val="clear" w:color="auto" w:fill="F8F9FA"/>
+        <w:spacing w:before="100" w:beforeAutospacing="1" w:after="100" w:afterAutospacing="1" w:line="240" w:lineRule="auto"/>
+        <w:rPr>
+          <w:rFonts w:ascii="Segoe UI" w:eastAsia="Times New Roman" w:hAnsi="Segoe UI" w:cs="Segoe UI"/>
+          <w:color w:val="212529"/>
+          <w:sz w:val="24"/>
+          <w:szCs w:val="24"/>
+        </w:rPr>
+      </w:pPr>
+      <w:r>
+        <w:rPr>
+          <w:rFonts w:ascii="Segoe UI" w:eastAsia="Times New Roman" w:hAnsi="Segoe UI" w:cs="Segoe UI"/>
+          <w:b/>
+          <w:bCs/>
+          <w:color w:val="212529"/>
+          <w:sz w:val="24"/>
+          <w:szCs w:val="24"/>
+        </w:rPr>
+        <w:t>Filebeat</w:t>
+      </w:r>
+      <w:r>
+        <w:rPr>
+          <w:rFonts w:ascii="Segoe UI" w:eastAsia="Times New Roman" w:hAnsi="Segoe UI" w:cs="Segoe UI"/>
+          <w:color w:val="212529"/>
+          <w:sz w:val="24"/>
+          <w:szCs w:val="24"/>
+        </w:rPr>
+        <w:t> : lấy / gửi các file log của Server</w:t>
+      </w:r>
+    </w:p>
+    <w:p>
+      <w:pPr>
+        <w:numPr>
+          <w:ilvl w:val="0"/>
+          <w:numId w:val="9"/>
+        </w:numPr>
+        <w:shd w:val="clear" w:color="auto" w:fill="F8F9FA"/>
+        <w:spacing w:before="100" w:beforeAutospacing="1" w:after="100" w:afterAutospacing="1" w:line="240" w:lineRule="auto"/>
+        <w:rPr>
+          <w:rFonts w:ascii="Segoe UI" w:eastAsia="Times New Roman" w:hAnsi="Segoe UI" w:cs="Segoe UI"/>
+          <w:color w:val="212529"/>
+          <w:sz w:val="24"/>
+          <w:szCs w:val="24"/>
+        </w:rPr>
+      </w:pPr>
+      <w:r>
+        <w:rPr>
+          <w:rFonts w:ascii="Segoe UI" w:eastAsia="Times New Roman" w:hAnsi="Segoe UI" w:cs="Segoe UI"/>
+          <w:b/>
+          <w:bCs/>
+          <w:color w:val="212529"/>
+          <w:sz w:val="24"/>
+          <w:szCs w:val="24"/>
+        </w:rPr>
+        <w:t>Metricbeat</w:t>
+      </w:r>
+      <w:r>
+        <w:rPr>
+          <w:rFonts w:ascii="Segoe UI" w:eastAsia="Times New Roman" w:hAnsi="Segoe UI" w:cs="Segoe UI"/>
+          <w:color w:val="212529"/>
+          <w:sz w:val="24"/>
+          <w:szCs w:val="24"/>
+        </w:rPr>
+        <w:t> : lấy / gửi các log dịch vụ (Apache log, mysql log ...)</w:t>
+      </w:r>
+    </w:p>
+    <w:p>
+      <w:r>
+        <w:t>Server ELK</w:t>
+      </w:r>
+    </w:p>
+    <w:p>
+      <w:pPr>
+        <w:pStyle w:val="ListParagraph"/>
+        <w:numPr>
+          <w:ilvl w:val="0"/>
+          <w:numId w:val="6"/>
+        </w:numPr>
+      </w:pPr>
+      <w:r>
+        <w:t>Cài elastic</w:t>
+      </w:r>
+    </w:p>
+    <w:p>
+      <w:pPr>
+        <w:pStyle w:val="ListParagraph"/>
+        <w:numPr>
+          <w:ilvl w:val="0"/>
+          <w:numId w:val="6"/>
+        </w:numPr>
+      </w:pPr>
+      <w:r>
+        <w:t>Cài kibana</w:t>
+      </w:r>
+    </w:p>
+    <w:p>
+      <w:pPr>
+        <w:pStyle w:val="ListParagraph"/>
+        <w:numPr>
+          <w:ilvl w:val="0"/>
+          <w:numId w:val="6"/>
+        </w:numPr>
+      </w:pPr>
+      <w:r>
+        <w:t>Cài logstash</w:t>
+      </w:r>
+    </w:p>
+    <w:p>
+      <w:r>
+        <w:t>Logstash có 3 thành phần cấu hình</w:t>
+      </w:r>
+    </w:p>
+    <w:p>
+      <w:pPr>
+        <w:pStyle w:val="ListParagraph"/>
+        <w:numPr>
+          <w:ilvl w:val="0"/>
+          <w:numId w:val="6"/>
+        </w:numPr>
+      </w:pPr>
+      <w:r>
+        <w:rPr>
+          <w:rFonts w:ascii="Segoe UI" w:hAnsi="Segoe UI" w:cs="Segoe UI"/>
+          <w:color w:val="212529"/>
+          <w:shd w:val="clear" w:color="auto" w:fill="F8F9FA"/>
+        </w:rPr>
+        <w:t>Cấu hình input: file cấu hình tại </w:t>
+      </w:r>
+      <w:r>
+        <w:rPr>
+          <w:rStyle w:val="HTMLCode"/>
+          <w:rFonts w:ascii="Consolas" w:eastAsiaTheme="majorEastAsia" w:hAnsi="Consolas"/>
+          <w:color w:val="C22C72"/>
+          <w:sz w:val="21"/>
+          <w:szCs w:val="21"/>
+          <w:shd w:val="clear" w:color="auto" w:fill="F8F9FA"/>
+        </w:rPr>
+        <w:t>/etc/logstash/conf.d/02-beats-input.conf</w:t>
+      </w:r>
+      <w:r>
+        <w:rPr>
+          <w:rFonts w:ascii="Segoe UI" w:hAnsi="Segoe UI" w:cs="Segoe UI"/>
+          <w:color w:val="212529"/>
+          <w:shd w:val="clear" w:color="auto" w:fill="F8F9FA"/>
+        </w:rPr>
+        <w:t>, phần này sẽ cấu hình để nó nhân đầu vào do Beats gửi đến cổng beats, thực hiện lệnh sau để tạo file 02-beats-input.conf</w:t>
+      </w:r>
+    </w:p>
+    <w:p/>
+    <w:p/>
+    <w:p>
+      <w:pPr>
+        <w:pStyle w:val="HTMLPreformatted"/>
+        <w:shd w:val="clear" w:color="auto" w:fill="F3F3F3"/>
+        <w:rPr>
+          <w:rStyle w:val="hljs-string"/>
+          <w:rFonts w:ascii="Consolas" w:hAnsi="Consolas"/>
+          <w:color w:val="880000"/>
+          <w:sz w:val="21"/>
+          <w:szCs w:val="21"/>
+        </w:rPr>
+      </w:pPr>
+      <w:r>
+        <w:rPr>
+          <w:rStyle w:val="hljs-builtin"/>
+          <w:rFonts w:ascii="Consolas" w:hAnsi="Consolas"/>
+          <w:color w:val="397300"/>
+          <w:sz w:val="21"/>
+          <w:szCs w:val="21"/>
+        </w:rPr>
+        <w:lastRenderedPageBreak/>
+        <w:t>echo</w:t>
+      </w:r>
+      <w:r>
+        <w:rPr>
+          <w:rFonts w:ascii="Consolas" w:hAnsi="Consolas"/>
+          <w:color w:val="444444"/>
+          <w:sz w:val="21"/>
+          <w:szCs w:val="21"/>
+        </w:rPr>
+        <w:t xml:space="preserve"> </w:t>
+      </w:r>
+      <w:r>
+        <w:rPr>
+          <w:rStyle w:val="hljs-string"/>
+          <w:rFonts w:ascii="Consolas" w:hAnsi="Consolas"/>
+          <w:color w:val="880000"/>
+          <w:sz w:val="21"/>
+          <w:szCs w:val="21"/>
+        </w:rPr>
+        <w:t>'input {</w:t>
+      </w:r>
+    </w:p>
+    <w:p>
+      <w:pPr>
+        <w:pStyle w:val="HTMLPreformatted"/>
+        <w:shd w:val="clear" w:color="auto" w:fill="F3F3F3"/>
+        <w:rPr>
+          <w:rStyle w:val="hljs-string"/>
+          <w:rFonts w:ascii="Consolas" w:hAnsi="Consolas"/>
+          <w:color w:val="880000"/>
+          <w:sz w:val="21"/>
+          <w:szCs w:val="21"/>
+        </w:rPr>
+      </w:pPr>
+      <w:r>
+        <w:rPr>
+          <w:rStyle w:val="hljs-string"/>
+          <w:rFonts w:ascii="Consolas" w:hAnsi="Consolas"/>
+          <w:color w:val="880000"/>
+          <w:sz w:val="21"/>
+          <w:szCs w:val="21"/>
+        </w:rPr>
+        <w:t xml:space="preserve">  beats {</w:t>
+      </w:r>
+    </w:p>
+    <w:p>
+      <w:pPr>
+        <w:pStyle w:val="HTMLPreformatted"/>
+        <w:shd w:val="clear" w:color="auto" w:fill="F3F3F3"/>
+        <w:rPr>
+          <w:rStyle w:val="hljs-string"/>
+          <w:rFonts w:ascii="Consolas" w:hAnsi="Consolas"/>
+          <w:color w:val="880000"/>
+          <w:sz w:val="21"/>
+          <w:szCs w:val="21"/>
+        </w:rPr>
+      </w:pPr>
+      <w:r>
+        <w:rPr>
+          <w:rStyle w:val="hljs-string"/>
+          <w:rFonts w:ascii="Consolas" w:hAnsi="Consolas"/>
+          <w:color w:val="880000"/>
+          <w:sz w:val="21"/>
+          <w:szCs w:val="21"/>
+        </w:rPr>
+        <w:t xml:space="preserve">    host =&gt; "0.0.0.0"</w:t>
+      </w:r>
+    </w:p>
+    <w:p>
+      <w:pPr>
+        <w:pStyle w:val="HTMLPreformatted"/>
+        <w:shd w:val="clear" w:color="auto" w:fill="F3F3F3"/>
+        <w:rPr>
+          <w:rStyle w:val="hljs-string"/>
+          <w:rFonts w:ascii="Consolas" w:hAnsi="Consolas"/>
+          <w:color w:val="880000"/>
+          <w:sz w:val="21"/>
+          <w:szCs w:val="21"/>
+        </w:rPr>
+      </w:pPr>
+      <w:r>
+        <w:rPr>
+          <w:rStyle w:val="hljs-string"/>
+          <w:rFonts w:ascii="Consolas" w:hAnsi="Consolas"/>
+          <w:color w:val="880000"/>
+          <w:sz w:val="21"/>
+          <w:szCs w:val="21"/>
+        </w:rPr>
+        <w:t xml:space="preserve">    port =&gt; 5044</w:t>
+      </w:r>
+    </w:p>
+    <w:p>
+      <w:pPr>
+        <w:pStyle w:val="HTMLPreformatted"/>
+        <w:shd w:val="clear" w:color="auto" w:fill="F3F3F3"/>
+        <w:rPr>
+          <w:rStyle w:val="hljs-string"/>
+          <w:rFonts w:ascii="Consolas" w:hAnsi="Consolas"/>
+          <w:color w:val="880000"/>
+          <w:sz w:val="21"/>
+          <w:szCs w:val="21"/>
+        </w:rPr>
+      </w:pPr>
+      <w:r>
+        <w:rPr>
+          <w:rStyle w:val="hljs-string"/>
+          <w:rFonts w:ascii="Consolas" w:hAnsi="Consolas"/>
+          <w:color w:val="880000"/>
+          <w:sz w:val="21"/>
+          <w:szCs w:val="21"/>
+        </w:rPr>
+        <w:t xml:space="preserve">  }</w:t>
+      </w:r>
+    </w:p>
+    <w:p>
+      <w:pPr>
+        <w:pStyle w:val="HTMLPreformatted"/>
+        <w:shd w:val="clear" w:color="auto" w:fill="F3F3F3"/>
+        <w:rPr>
+          <w:rFonts w:ascii="Consolas" w:hAnsi="Consolas"/>
+          <w:color w:val="444444"/>
+          <w:sz w:val="21"/>
+          <w:szCs w:val="21"/>
+        </w:rPr>
+      </w:pPr>
+      <w:r>
+        <w:rPr>
+          <w:rStyle w:val="hljs-string"/>
+          <w:rFonts w:ascii="Consolas" w:hAnsi="Consolas"/>
+          <w:color w:val="880000"/>
+          <w:sz w:val="21"/>
+          <w:szCs w:val="21"/>
+        </w:rPr>
+        <w:t>}'</w:t>
+      </w:r>
+      <w:r>
+        <w:rPr>
+          <w:rFonts w:ascii="Consolas" w:hAnsi="Consolas"/>
+          <w:color w:val="444444"/>
+          <w:sz w:val="21"/>
+          <w:szCs w:val="21"/>
+        </w:rPr>
+        <w:t xml:space="preserve"> &gt; /etc/logstash/conf.d/02-beats-input.conf</w:t>
+      </w:r>
+    </w:p>
+    <w:p>
+      <w:pPr>
+        <w:pStyle w:val="HTMLPreformatted"/>
+        <w:shd w:val="clear" w:color="auto" w:fill="F3F3F3"/>
+        <w:rPr>
+          <w:rFonts w:ascii="Consolas" w:hAnsi="Consolas"/>
+          <w:color w:val="444444"/>
+          <w:sz w:val="21"/>
+          <w:szCs w:val="21"/>
+        </w:rPr>
+      </w:pPr>
+    </w:p>
+    <w:p>
+      <w:pPr>
+        <w:pStyle w:val="ListParagraph"/>
+        <w:numPr>
+          <w:ilvl w:val="0"/>
+          <w:numId w:val="6"/>
+        </w:numPr>
+      </w:pPr>
+      <w:r>
+        <w:rPr>
+          <w:rFonts w:ascii="Segoe UI" w:hAnsi="Segoe UI" w:cs="Segoe UI"/>
+          <w:color w:val="212529"/>
+          <w:shd w:val="clear" w:color="auto" w:fill="F8F9FA"/>
+        </w:rPr>
+        <w:t>Cấu hình đầu ra, file cấu hình tại </w:t>
+      </w:r>
+      <w:r>
+        <w:rPr>
+          <w:rStyle w:val="HTMLCode"/>
+          <w:rFonts w:ascii="Consolas" w:eastAsiaTheme="majorEastAsia" w:hAnsi="Consolas"/>
+          <w:color w:val="C22C72"/>
+          <w:sz w:val="21"/>
+          <w:szCs w:val="21"/>
+          <w:shd w:val="clear" w:color="auto" w:fill="F8F9FA"/>
+        </w:rPr>
+        <w:t>/etc/logstash/conf.d/30-elasticsearch-output.conf</w:t>
+      </w:r>
+      <w:r>
+        <w:rPr>
+          <w:rFonts w:ascii="Segoe UI" w:hAnsi="Segoe UI" w:cs="Segoe UI"/>
+          <w:color w:val="212529"/>
+          <w:shd w:val="clear" w:color="auto" w:fill="F8F9FA"/>
+        </w:rPr>
+        <w:t>, phần này sẽ cấu hình sau khi Logstash nhận dữ liệu đầu vào từ Beats, nó xử lý rồi gửi đến Elasticsearch (localhost:9200). Thực hiện lệnh để tạo file 30-elasticsearch-output.conf</w:t>
+      </w:r>
+    </w:p>
+    <w:p>
+      <w:r>
+        <w:t>Định dạng lại dữ liệu</w:t>
+      </w:r>
+    </w:p>
+    <w:p>
+      <w:pPr>
+        <w:pStyle w:val="HTMLPreformatted"/>
+        <w:shd w:val="clear" w:color="auto" w:fill="F3F3F3"/>
+        <w:rPr>
+          <w:rStyle w:val="hljs-string"/>
+          <w:rFonts w:ascii="Consolas" w:hAnsi="Consolas"/>
+          <w:color w:val="880000"/>
+          <w:sz w:val="21"/>
+          <w:szCs w:val="21"/>
+        </w:rPr>
+      </w:pPr>
+      <w:r>
+        <w:rPr>
+          <w:rStyle w:val="hljs-builtin"/>
+          <w:rFonts w:ascii="Consolas" w:hAnsi="Consolas"/>
+          <w:color w:val="397300"/>
+          <w:sz w:val="21"/>
+          <w:szCs w:val="21"/>
+        </w:rPr>
+        <w:t>echo</w:t>
+      </w:r>
+      <w:r>
+        <w:rPr>
+          <w:rFonts w:ascii="Consolas" w:hAnsi="Consolas"/>
+          <w:color w:val="444444"/>
+          <w:sz w:val="21"/>
+          <w:szCs w:val="21"/>
+        </w:rPr>
+        <w:t xml:space="preserve"> </w:t>
+      </w:r>
+      <w:r>
+        <w:rPr>
+          <w:rStyle w:val="hljs-string"/>
+          <w:rFonts w:ascii="Consolas" w:hAnsi="Consolas"/>
+          <w:color w:val="880000"/>
+          <w:sz w:val="21"/>
+          <w:szCs w:val="21"/>
+        </w:rPr>
+        <w:t>'output {</w:t>
+      </w:r>
+    </w:p>
+    <w:p>
+      <w:pPr>
+        <w:pStyle w:val="HTMLPreformatted"/>
+        <w:shd w:val="clear" w:color="auto" w:fill="F3F3F3"/>
+        <w:rPr>
+          <w:rStyle w:val="hljs-string"/>
+          <w:rFonts w:ascii="Consolas" w:hAnsi="Consolas"/>
+          <w:color w:val="880000"/>
+          <w:sz w:val="21"/>
+          <w:szCs w:val="21"/>
+        </w:rPr>
+      </w:pPr>
+      <w:r>
+        <w:rPr>
+          <w:rStyle w:val="hljs-string"/>
+          <w:rFonts w:ascii="Consolas" w:hAnsi="Consolas"/>
+          <w:color w:val="880000"/>
+          <w:sz w:val="21"/>
+          <w:szCs w:val="21"/>
+        </w:rPr>
+        <w:t xml:space="preserve">  elasticsearch {</w:t>
+      </w:r>
+    </w:p>
+    <w:p>
+      <w:pPr>
+        <w:pStyle w:val="HTMLPreformatted"/>
+        <w:shd w:val="clear" w:color="auto" w:fill="F3F3F3"/>
+        <w:rPr>
+          <w:rStyle w:val="hljs-string"/>
+          <w:rFonts w:ascii="Consolas" w:hAnsi="Consolas"/>
+          <w:color w:val="880000"/>
+          <w:sz w:val="21"/>
+          <w:szCs w:val="21"/>
+        </w:rPr>
+      </w:pPr>
+      <w:r>
+        <w:rPr>
+          <w:rStyle w:val="hljs-string"/>
+          <w:rFonts w:ascii="Consolas" w:hAnsi="Consolas"/>
+          <w:color w:val="880000"/>
+          <w:sz w:val="21"/>
+          <w:szCs w:val="21"/>
+        </w:rPr>
+        <w:t xml:space="preserve">    hosts =&gt; ["localhost:9200"]</w:t>
+      </w:r>
+    </w:p>
+    <w:p>
+      <w:pPr>
+        <w:pStyle w:val="HTMLPreformatted"/>
+        <w:shd w:val="clear" w:color="auto" w:fill="F3F3F3"/>
+        <w:rPr>
+          <w:rStyle w:val="hljs-string"/>
+          <w:rFonts w:ascii="Consolas" w:hAnsi="Consolas"/>
+          <w:color w:val="880000"/>
+          <w:sz w:val="21"/>
+          <w:szCs w:val="21"/>
+        </w:rPr>
+      </w:pPr>
+      <w:r>
+        <w:rPr>
+          <w:rStyle w:val="hljs-string"/>
+          <w:rFonts w:ascii="Consolas" w:hAnsi="Consolas"/>
+          <w:color w:val="880000"/>
+          <w:sz w:val="21"/>
+          <w:szCs w:val="21"/>
+        </w:rPr>
+        <w:t xml:space="preserve">    manage_template =&gt; false</w:t>
+      </w:r>
+    </w:p>
+    <w:p>
+      <w:pPr>
+        <w:pStyle w:val="HTMLPreformatted"/>
+        <w:shd w:val="clear" w:color="auto" w:fill="F3F3F3"/>
+        <w:rPr>
+          <w:rStyle w:val="hljs-string"/>
+          <w:rFonts w:ascii="Consolas" w:hAnsi="Consolas"/>
+          <w:color w:val="880000"/>
+          <w:sz w:val="21"/>
+          <w:szCs w:val="21"/>
+        </w:rPr>
+      </w:pPr>
+      <w:r>
+        <w:rPr>
+          <w:rStyle w:val="hljs-string"/>
+          <w:rFonts w:ascii="Consolas" w:hAnsi="Consolas"/>
+          <w:color w:val="880000"/>
+          <w:sz w:val="21"/>
+          <w:szCs w:val="21"/>
+        </w:rPr>
+        <w:t xml:space="preserve">    index =&gt; "%{[@metadata][beat]}-%{[@metadata][version]}-%{+YYYY.MM.dd}"</w:t>
+      </w:r>
+    </w:p>
+    <w:p>
+      <w:pPr>
+        <w:pStyle w:val="HTMLPreformatted"/>
+        <w:shd w:val="clear" w:color="auto" w:fill="F3F3F3"/>
+        <w:rPr>
+          <w:rStyle w:val="hljs-string"/>
+          <w:rFonts w:ascii="Consolas" w:hAnsi="Consolas"/>
+          <w:color w:val="880000"/>
+          <w:sz w:val="21"/>
+          <w:szCs w:val="21"/>
+        </w:rPr>
+      </w:pPr>
+      <w:r>
+        <w:rPr>
+          <w:rStyle w:val="hljs-string"/>
+          <w:rFonts w:ascii="Consolas" w:hAnsi="Consolas"/>
+          <w:color w:val="880000"/>
+          <w:sz w:val="21"/>
+          <w:szCs w:val="21"/>
+        </w:rPr>
+        <w:t xml:space="preserve">  }</w:t>
+      </w:r>
+    </w:p>
+    <w:p>
+      <w:pPr>
+        <w:pStyle w:val="HTMLPreformatted"/>
+        <w:shd w:val="clear" w:color="auto" w:fill="F3F3F3"/>
+        <w:rPr>
+          <w:rFonts w:ascii="Consolas" w:hAnsi="Consolas"/>
+          <w:color w:val="444444"/>
+          <w:sz w:val="21"/>
+          <w:szCs w:val="21"/>
+        </w:rPr>
+      </w:pPr>
+      <w:r>
+        <w:rPr>
+          <w:rStyle w:val="hljs-string"/>
+          <w:rFonts w:ascii="Consolas" w:hAnsi="Consolas"/>
+          <w:color w:val="880000"/>
+          <w:sz w:val="21"/>
+          <w:szCs w:val="21"/>
+        </w:rPr>
+        <w:t>}'</w:t>
+      </w:r>
+      <w:r>
+        <w:rPr>
+          <w:rFonts w:ascii="Consolas" w:hAnsi="Consolas"/>
+          <w:color w:val="444444"/>
+          <w:sz w:val="21"/>
+          <w:szCs w:val="21"/>
+        </w:rPr>
+        <w:t xml:space="preserve"> &gt; /etc/logstash/conf.d/30-elasticsearch-output.conf</w:t>
+      </w:r>
+    </w:p>
+    <w:p/>
+    <w:p>
+      <w:pPr>
+        <w:pStyle w:val="ListParagraph"/>
+        <w:numPr>
+          <w:ilvl w:val="0"/>
+          <w:numId w:val="6"/>
+        </w:numPr>
+      </w:pPr>
+      <w:r>
+        <w:t>Thứ 3 là định dạng lại dữ liệu dễ đọc hơn, ko cần thiết lập cũng dk</w:t>
+      </w:r>
+    </w:p>
+    <w:p>
+      <w:r>
+        <w:rPr>
+          <w:rFonts w:ascii="Segoe UI" w:hAnsi="Segoe UI" w:cs="Segoe UI"/>
+          <w:color w:val="212529"/>
+          <w:shd w:val="clear" w:color="auto" w:fill="F8F9FA"/>
+        </w:rPr>
+        <w:t>Ngoài ra nếu muốn lọc các log, định dạng lại các dòng log ở dạng dễ đọc, dễ hiểu hơn thì cấu hình filter tại file </w:t>
+      </w:r>
+      <w:r>
+        <w:rPr>
+          <w:rStyle w:val="HTMLCode"/>
+          <w:rFonts w:ascii="Consolas" w:eastAsiaTheme="majorEastAsia" w:hAnsi="Consolas"/>
+          <w:color w:val="C22C72"/>
+          <w:sz w:val="21"/>
+          <w:szCs w:val="21"/>
+          <w:shd w:val="clear" w:color="auto" w:fill="F8F9FA"/>
+        </w:rPr>
+        <w:t>/etc/logstash/conf.d/10-syslog-filter.conf</w:t>
+      </w:r>
+      <w:r>
+        <w:rPr>
+          <w:rFonts w:ascii="Segoe UI" w:hAnsi="Segoe UI" w:cs="Segoe UI"/>
+          <w:color w:val="212529"/>
+          <w:shd w:val="clear" w:color="auto" w:fill="F8F9FA"/>
+        </w:rPr>
+        <w:t>, ví dụ sau là cấu hình định dạng lại cấu trúc system log, lấy theo hướng dẫn tại document của Logstash</w:t>
+      </w:r>
+    </w:p>
+    <w:p/>
+    <w:p>
+      <w:pPr>
+        <w:shd w:val="clear" w:color="auto" w:fill="1E1E1E"/>
+        <w:spacing w:after="0" w:line="285" w:lineRule="atLeast"/>
+        <w:rPr>
+          <w:rFonts w:ascii="Consolas" w:eastAsia="Times New Roman" w:hAnsi="Consolas" w:cs="Times New Roman"/>
+          <w:color w:val="D4D4D4"/>
+          <w:sz w:val="21"/>
+          <w:szCs w:val="21"/>
+        </w:rPr>
+      </w:pPr>
+      <w:r>
+        <w:rPr>
+          <w:rFonts w:ascii="Consolas" w:eastAsia="Times New Roman" w:hAnsi="Consolas" w:cs="Times New Roman"/>
+          <w:color w:val="CE9178"/>
+          <w:sz w:val="21"/>
+          <w:szCs w:val="21"/>
+        </w:rPr>
+        <w:t>echo 'filter {</w:t>
+      </w:r>
+    </w:p>
+    <w:p>
+      <w:pPr>
+        <w:shd w:val="clear" w:color="auto" w:fill="1E1E1E"/>
+        <w:spacing w:after="0" w:line="285" w:lineRule="atLeast"/>
+        <w:rPr>
+          <w:rFonts w:ascii="Consolas" w:eastAsia="Times New Roman" w:hAnsi="Consolas" w:cs="Times New Roman"/>
+          <w:color w:val="D4D4D4"/>
+          <w:sz w:val="21"/>
+          <w:szCs w:val="21"/>
+        </w:rPr>
+      </w:pPr>
+      <w:r>
+        <w:rPr>
+          <w:rFonts w:ascii="Consolas" w:eastAsia="Times New Roman" w:hAnsi="Consolas" w:cs="Times New Roman"/>
+          <w:color w:val="D4D4D4"/>
+          <w:sz w:val="21"/>
+          <w:szCs w:val="21"/>
+        </w:rPr>
+        <w:t xml:space="preserve">  </w:t>
+      </w:r>
+      <w:r>
+        <w:rPr>
+          <w:rFonts w:ascii="Consolas" w:eastAsia="Times New Roman" w:hAnsi="Consolas" w:cs="Times New Roman"/>
+          <w:color w:val="CE9178"/>
+          <w:sz w:val="21"/>
+          <w:szCs w:val="21"/>
+        </w:rPr>
+        <w:t>if [fileset][module] == "system" {</w:t>
+      </w:r>
+    </w:p>
+    <w:p>
+      <w:pPr>
+        <w:shd w:val="clear" w:color="auto" w:fill="1E1E1E"/>
+        <w:spacing w:after="0" w:line="285" w:lineRule="atLeast"/>
+        <w:rPr>
+          <w:rFonts w:ascii="Consolas" w:eastAsia="Times New Roman" w:hAnsi="Consolas" w:cs="Times New Roman"/>
+          <w:color w:val="D4D4D4"/>
+          <w:sz w:val="21"/>
+          <w:szCs w:val="21"/>
+        </w:rPr>
+      </w:pPr>
+      <w:r>
+        <w:rPr>
+          <w:rFonts w:ascii="Consolas" w:eastAsia="Times New Roman" w:hAnsi="Consolas" w:cs="Times New Roman"/>
+          <w:color w:val="D4D4D4"/>
+          <w:sz w:val="21"/>
+          <w:szCs w:val="21"/>
+        </w:rPr>
+        <w:t xml:space="preserve">    </w:t>
+      </w:r>
+      <w:r>
+        <w:rPr>
+          <w:rFonts w:ascii="Consolas" w:eastAsia="Times New Roman" w:hAnsi="Consolas" w:cs="Times New Roman"/>
+          <w:color w:val="CE9178"/>
+          <w:sz w:val="21"/>
+          <w:szCs w:val="21"/>
+        </w:rPr>
+        <w:t>if [fileset][name] == "auth" {</w:t>
+      </w:r>
+    </w:p>
+    <w:p>
+      <w:pPr>
+        <w:shd w:val="clear" w:color="auto" w:fill="1E1E1E"/>
+        <w:spacing w:after="0" w:line="285" w:lineRule="atLeast"/>
+        <w:rPr>
+          <w:rFonts w:ascii="Consolas" w:eastAsia="Times New Roman" w:hAnsi="Consolas" w:cs="Times New Roman"/>
+          <w:color w:val="D4D4D4"/>
+          <w:sz w:val="21"/>
+          <w:szCs w:val="21"/>
+        </w:rPr>
+      </w:pPr>
+      <w:r>
+        <w:rPr>
+          <w:rFonts w:ascii="Consolas" w:eastAsia="Times New Roman" w:hAnsi="Consolas" w:cs="Times New Roman"/>
+          <w:color w:val="D4D4D4"/>
+          <w:sz w:val="21"/>
+          <w:szCs w:val="21"/>
+        </w:rPr>
+        <w:t xml:space="preserve">      </w:t>
+      </w:r>
+      <w:r>
+        <w:rPr>
+          <w:rFonts w:ascii="Consolas" w:eastAsia="Times New Roman" w:hAnsi="Consolas" w:cs="Times New Roman"/>
+          <w:color w:val="CE9178"/>
+          <w:sz w:val="21"/>
+          <w:szCs w:val="21"/>
+        </w:rPr>
+        <w:t>grok {</w:t>
+      </w:r>
+    </w:p>
+    <w:p>
+      <w:pPr>
+        <w:shd w:val="clear" w:color="auto" w:fill="1E1E1E"/>
+        <w:spacing w:after="0" w:line="285" w:lineRule="atLeast"/>
+        <w:rPr>
+          <w:rFonts w:ascii="Consolas" w:eastAsia="Times New Roman" w:hAnsi="Consolas" w:cs="Times New Roman"/>
+          <w:color w:val="D4D4D4"/>
+          <w:sz w:val="21"/>
+          <w:szCs w:val="21"/>
+        </w:rPr>
+      </w:pPr>
+      <w:r>
+        <w:rPr>
+          <w:rFonts w:ascii="Consolas" w:eastAsia="Times New Roman" w:hAnsi="Consolas" w:cs="Times New Roman"/>
+          <w:color w:val="D4D4D4"/>
+          <w:sz w:val="21"/>
+          <w:szCs w:val="21"/>
+        </w:rPr>
+        <w:t xml:space="preserve">        </w:t>
+      </w:r>
+      <w:r>
+        <w:rPr>
+          <w:rFonts w:ascii="Consolas" w:eastAsia="Times New Roman" w:hAnsi="Consolas" w:cs="Times New Roman"/>
+          <w:color w:val="569CD6"/>
+          <w:sz w:val="21"/>
+          <w:szCs w:val="21"/>
+        </w:rPr>
+        <w:t>match =&gt; { "message" =&gt; ["%{SYSLOGTIMESTAMP:[system][auth][timestamp]} %{SYSLOGHOST:[system][auth][hostname]} sshd(?:\[%{POSINT:[system][auth][pid]}\])?</w:t>
+      </w:r>
+      <w:r>
+        <w:rPr>
+          <w:rFonts w:ascii="Consolas" w:eastAsia="Times New Roman" w:hAnsi="Consolas" w:cs="Times New Roman"/>
+          <w:color w:val="D4D4D4"/>
+          <w:sz w:val="21"/>
+          <w:szCs w:val="21"/>
+        </w:rPr>
+        <w:t>: %{</w:t>
+      </w:r>
+      <w:r>
+        <w:rPr>
+          <w:rFonts w:ascii="Consolas" w:eastAsia="Times New Roman" w:hAnsi="Consolas" w:cs="Times New Roman"/>
+          <w:color w:val="CE9178"/>
+          <w:sz w:val="21"/>
+          <w:szCs w:val="21"/>
+        </w:rPr>
+        <w:t>DATA</w:t>
+      </w:r>
+      <w:r>
+        <w:rPr>
+          <w:rFonts w:ascii="Consolas" w:eastAsia="Times New Roman" w:hAnsi="Consolas" w:cs="Times New Roman"/>
+          <w:color w:val="D4D4D4"/>
+          <w:sz w:val="21"/>
+          <w:szCs w:val="21"/>
+        </w:rPr>
+        <w:t>:[</w:t>
+      </w:r>
+      <w:r>
+        <w:rPr>
+          <w:rFonts w:ascii="Consolas" w:eastAsia="Times New Roman" w:hAnsi="Consolas" w:cs="Times New Roman"/>
+          <w:color w:val="CE9178"/>
+          <w:sz w:val="21"/>
+          <w:szCs w:val="21"/>
+        </w:rPr>
+        <w:t>system</w:t>
+      </w:r>
+      <w:r>
+        <w:rPr>
+          <w:rFonts w:ascii="Consolas" w:eastAsia="Times New Roman" w:hAnsi="Consolas" w:cs="Times New Roman"/>
+          <w:color w:val="D4D4D4"/>
+          <w:sz w:val="21"/>
+          <w:szCs w:val="21"/>
+        </w:rPr>
+        <w:t>][</w:t>
+      </w:r>
+      <w:r>
+        <w:rPr>
+          <w:rFonts w:ascii="Consolas" w:eastAsia="Times New Roman" w:hAnsi="Consolas" w:cs="Times New Roman"/>
+          <w:color w:val="CE9178"/>
+          <w:sz w:val="21"/>
+          <w:szCs w:val="21"/>
+        </w:rPr>
+        <w:t>auth</w:t>
+      </w:r>
+      <w:r>
+        <w:rPr>
+          <w:rFonts w:ascii="Consolas" w:eastAsia="Times New Roman" w:hAnsi="Consolas" w:cs="Times New Roman"/>
+          <w:color w:val="D4D4D4"/>
+          <w:sz w:val="21"/>
+          <w:szCs w:val="21"/>
+        </w:rPr>
+        <w:t>][</w:t>
+      </w:r>
+      <w:r>
+        <w:rPr>
+          <w:rFonts w:ascii="Consolas" w:eastAsia="Times New Roman" w:hAnsi="Consolas" w:cs="Times New Roman"/>
+          <w:color w:val="CE9178"/>
+          <w:sz w:val="21"/>
+          <w:szCs w:val="21"/>
+        </w:rPr>
+        <w:t>ssh</w:t>
+      </w:r>
+      <w:r>
+        <w:rPr>
+          <w:rFonts w:ascii="Consolas" w:eastAsia="Times New Roman" w:hAnsi="Consolas" w:cs="Times New Roman"/>
+          <w:color w:val="D4D4D4"/>
+          <w:sz w:val="21"/>
+          <w:szCs w:val="21"/>
+        </w:rPr>
+        <w:t>][</w:t>
+      </w:r>
+      <w:r>
+        <w:rPr>
+          <w:rFonts w:ascii="Consolas" w:eastAsia="Times New Roman" w:hAnsi="Consolas" w:cs="Times New Roman"/>
+          <w:color w:val="CE9178"/>
+          <w:sz w:val="21"/>
+          <w:szCs w:val="21"/>
+        </w:rPr>
+        <w:t>event</w:t>
+      </w:r>
+      <w:r>
+        <w:rPr>
+          <w:rFonts w:ascii="Consolas" w:eastAsia="Times New Roman" w:hAnsi="Consolas" w:cs="Times New Roman"/>
+          <w:color w:val="D4D4D4"/>
+          <w:sz w:val="21"/>
+          <w:szCs w:val="21"/>
+        </w:rPr>
+        <w:t>]} %{</w:t>
+      </w:r>
+      <w:r>
+        <w:rPr>
+          <w:rFonts w:ascii="Consolas" w:eastAsia="Times New Roman" w:hAnsi="Consolas" w:cs="Times New Roman"/>
+          <w:color w:val="CE9178"/>
+          <w:sz w:val="21"/>
+          <w:szCs w:val="21"/>
+        </w:rPr>
+        <w:t>DATA</w:t>
+      </w:r>
+      <w:r>
+        <w:rPr>
+          <w:rFonts w:ascii="Consolas" w:eastAsia="Times New Roman" w:hAnsi="Consolas" w:cs="Times New Roman"/>
+          <w:color w:val="D4D4D4"/>
+          <w:sz w:val="21"/>
+          <w:szCs w:val="21"/>
+        </w:rPr>
+        <w:t>:[</w:t>
+      </w:r>
+      <w:r>
+        <w:rPr>
+          <w:rFonts w:ascii="Consolas" w:eastAsia="Times New Roman" w:hAnsi="Consolas" w:cs="Times New Roman"/>
+          <w:color w:val="CE9178"/>
+          <w:sz w:val="21"/>
+          <w:szCs w:val="21"/>
+        </w:rPr>
+        <w:t>system</w:t>
+      </w:r>
+      <w:r>
+        <w:rPr>
+          <w:rFonts w:ascii="Consolas" w:eastAsia="Times New Roman" w:hAnsi="Consolas" w:cs="Times New Roman"/>
+          <w:color w:val="D4D4D4"/>
+          <w:sz w:val="21"/>
+          <w:szCs w:val="21"/>
+        </w:rPr>
+        <w:t>][</w:t>
+      </w:r>
+      <w:r>
+        <w:rPr>
+          <w:rFonts w:ascii="Consolas" w:eastAsia="Times New Roman" w:hAnsi="Consolas" w:cs="Times New Roman"/>
+          <w:color w:val="CE9178"/>
+          <w:sz w:val="21"/>
+          <w:szCs w:val="21"/>
+        </w:rPr>
+        <w:t>auth</w:t>
+      </w:r>
+      <w:r>
+        <w:rPr>
+          <w:rFonts w:ascii="Consolas" w:eastAsia="Times New Roman" w:hAnsi="Consolas" w:cs="Times New Roman"/>
+          <w:color w:val="D4D4D4"/>
+          <w:sz w:val="21"/>
+          <w:szCs w:val="21"/>
+        </w:rPr>
+        <w:t>][</w:t>
+      </w:r>
+      <w:r>
+        <w:rPr>
+          <w:rFonts w:ascii="Consolas" w:eastAsia="Times New Roman" w:hAnsi="Consolas" w:cs="Times New Roman"/>
+          <w:color w:val="CE9178"/>
+          <w:sz w:val="21"/>
+          <w:szCs w:val="21"/>
+        </w:rPr>
+        <w:t>ssh</w:t>
+      </w:r>
+      <w:r>
+        <w:rPr>
+          <w:rFonts w:ascii="Consolas" w:eastAsia="Times New Roman" w:hAnsi="Consolas" w:cs="Times New Roman"/>
+          <w:color w:val="D4D4D4"/>
+          <w:sz w:val="21"/>
+          <w:szCs w:val="21"/>
+        </w:rPr>
+        <w:t>][</w:t>
+      </w:r>
+      <w:r>
+        <w:rPr>
+          <w:rFonts w:ascii="Consolas" w:eastAsia="Times New Roman" w:hAnsi="Consolas" w:cs="Times New Roman"/>
+          <w:color w:val="CE9178"/>
+          <w:sz w:val="21"/>
+          <w:szCs w:val="21"/>
+        </w:rPr>
+        <w:t>method</w:t>
+      </w:r>
+      <w:r>
+        <w:rPr>
+          <w:rFonts w:ascii="Consolas" w:eastAsia="Times New Roman" w:hAnsi="Consolas" w:cs="Times New Roman"/>
+          <w:color w:val="D4D4D4"/>
+          <w:sz w:val="21"/>
+          <w:szCs w:val="21"/>
+        </w:rPr>
+        <w:t xml:space="preserve">]} </w:t>
+      </w:r>
+      <w:r>
+        <w:rPr>
+          <w:rFonts w:ascii="Consolas" w:eastAsia="Times New Roman" w:hAnsi="Consolas" w:cs="Times New Roman"/>
+          <w:color w:val="569CD6"/>
+          <w:sz w:val="21"/>
+          <w:szCs w:val="21"/>
+        </w:rPr>
+        <w:t>for (invalid user )?%{DATA:[system][auth][user]} from %{IPORHOST:[system][auth][ssh][ip]} port %{NUMBER:[system][auth][ssh][port]} ssh2(</w:t>
+      </w:r>
+      <w:r>
+        <w:rPr>
+          <w:rFonts w:ascii="Consolas" w:eastAsia="Times New Roman" w:hAnsi="Consolas" w:cs="Times New Roman"/>
+          <w:color w:val="D4D4D4"/>
+          <w:sz w:val="21"/>
+          <w:szCs w:val="21"/>
+        </w:rPr>
+        <w:t>: %{</w:t>
+      </w:r>
+      <w:r>
+        <w:rPr>
+          <w:rFonts w:ascii="Consolas" w:eastAsia="Times New Roman" w:hAnsi="Consolas" w:cs="Times New Roman"/>
+          <w:color w:val="CE9178"/>
+          <w:sz w:val="21"/>
+          <w:szCs w:val="21"/>
+        </w:rPr>
+        <w:t>GREEDYDATA</w:t>
+      </w:r>
+      <w:r>
+        <w:rPr>
+          <w:rFonts w:ascii="Consolas" w:eastAsia="Times New Roman" w:hAnsi="Consolas" w:cs="Times New Roman"/>
+          <w:color w:val="D4D4D4"/>
+          <w:sz w:val="21"/>
+          <w:szCs w:val="21"/>
+        </w:rPr>
+        <w:t>:[</w:t>
+      </w:r>
+      <w:r>
+        <w:rPr>
+          <w:rFonts w:ascii="Consolas" w:eastAsia="Times New Roman" w:hAnsi="Consolas" w:cs="Times New Roman"/>
+          <w:color w:val="CE9178"/>
+          <w:sz w:val="21"/>
+          <w:szCs w:val="21"/>
+        </w:rPr>
+        <w:t>system</w:t>
+      </w:r>
+      <w:r>
+        <w:rPr>
+          <w:rFonts w:ascii="Consolas" w:eastAsia="Times New Roman" w:hAnsi="Consolas" w:cs="Times New Roman"/>
+          <w:color w:val="D4D4D4"/>
+          <w:sz w:val="21"/>
+          <w:szCs w:val="21"/>
+        </w:rPr>
+        <w:t>][</w:t>
+      </w:r>
+      <w:r>
+        <w:rPr>
+          <w:rFonts w:ascii="Consolas" w:eastAsia="Times New Roman" w:hAnsi="Consolas" w:cs="Times New Roman"/>
+          <w:color w:val="CE9178"/>
+          <w:sz w:val="21"/>
+          <w:szCs w:val="21"/>
+        </w:rPr>
+        <w:t>auth</w:t>
+      </w:r>
+      <w:r>
+        <w:rPr>
+          <w:rFonts w:ascii="Consolas" w:eastAsia="Times New Roman" w:hAnsi="Consolas" w:cs="Times New Roman"/>
+          <w:color w:val="D4D4D4"/>
+          <w:sz w:val="21"/>
+          <w:szCs w:val="21"/>
+        </w:rPr>
+        <w:t>][</w:t>
+      </w:r>
+      <w:r>
+        <w:rPr>
+          <w:rFonts w:ascii="Consolas" w:eastAsia="Times New Roman" w:hAnsi="Consolas" w:cs="Times New Roman"/>
+          <w:color w:val="CE9178"/>
+          <w:sz w:val="21"/>
+          <w:szCs w:val="21"/>
+        </w:rPr>
+        <w:t>ssh</w:t>
+      </w:r>
+      <w:r>
+        <w:rPr>
+          <w:rFonts w:ascii="Consolas" w:eastAsia="Times New Roman" w:hAnsi="Consolas" w:cs="Times New Roman"/>
+          <w:color w:val="D4D4D4"/>
+          <w:sz w:val="21"/>
+          <w:szCs w:val="21"/>
+        </w:rPr>
+        <w:t>][</w:t>
+      </w:r>
+      <w:r>
+        <w:rPr>
+          <w:rFonts w:ascii="Consolas" w:eastAsia="Times New Roman" w:hAnsi="Consolas" w:cs="Times New Roman"/>
+          <w:color w:val="CE9178"/>
+          <w:sz w:val="21"/>
+          <w:szCs w:val="21"/>
+        </w:rPr>
+        <w:t>signature</w:t>
+      </w:r>
+      <w:r>
+        <w:rPr>
+          <w:rFonts w:ascii="Consolas" w:eastAsia="Times New Roman" w:hAnsi="Consolas" w:cs="Times New Roman"/>
+          <w:color w:val="D4D4D4"/>
+          <w:sz w:val="21"/>
+          <w:szCs w:val="21"/>
+        </w:rPr>
+        <w:t>]}</w:t>
+      </w:r>
+      <w:r>
+        <w:rPr>
+          <w:rFonts w:ascii="Consolas" w:eastAsia="Times New Roman" w:hAnsi="Consolas" w:cs="Times New Roman"/>
+          <w:color w:val="CE9178"/>
+          <w:sz w:val="21"/>
+          <w:szCs w:val="21"/>
+        </w:rPr>
+        <w:t>)?",</w:t>
+      </w:r>
+    </w:p>
+    <w:p>
+      <w:pPr>
+        <w:shd w:val="clear" w:color="auto" w:fill="1E1E1E"/>
+        <w:spacing w:after="0" w:line="285" w:lineRule="atLeast"/>
+        <w:rPr>
+          <w:rFonts w:ascii="Consolas" w:eastAsia="Times New Roman" w:hAnsi="Consolas" w:cs="Times New Roman"/>
+          <w:color w:val="D4D4D4"/>
+          <w:sz w:val="21"/>
+          <w:szCs w:val="21"/>
+        </w:rPr>
+      </w:pPr>
+      <w:r>
+        <w:rPr>
+          <w:rFonts w:ascii="Consolas" w:eastAsia="Times New Roman" w:hAnsi="Consolas" w:cs="Times New Roman"/>
+          <w:color w:val="D4D4D4"/>
+          <w:sz w:val="21"/>
+          <w:szCs w:val="21"/>
+        </w:rPr>
+        <w:t xml:space="preserve">                  </w:t>
+      </w:r>
+      <w:r>
+        <w:rPr>
+          <w:rFonts w:ascii="Consolas" w:eastAsia="Times New Roman" w:hAnsi="Consolas" w:cs="Times New Roman"/>
+          <w:color w:val="CE9178"/>
+          <w:sz w:val="21"/>
+          <w:szCs w:val="21"/>
+        </w:rPr>
+        <w:t xml:space="preserve">"%{SYSLOGTIMESTAMP:[system][auth][timestamp]} %{SYSLOGHOST:[system][auth][hostname]} </w:t>
+      </w:r>
+      <w:r>
+        <w:rPr>
+          <w:rFonts w:ascii="Consolas" w:eastAsia="Times New Roman" w:hAnsi="Consolas" w:cs="Times New Roman"/>
+          <w:color w:val="CE9178"/>
+          <w:sz w:val="21"/>
+          <w:szCs w:val="21"/>
+        </w:rPr>
+        <w:lastRenderedPageBreak/>
+        <w:t>sshd(?:\[%{POSINT:[system][auth][pid]}\])?: %{DATA:[system][auth][ssh][event]} user %{DATA:[system][auth][user]} from %{IPORHOST:[system][auth][ssh][ip]}"</w:t>
+      </w:r>
+      <w:r>
+        <w:rPr>
+          <w:rFonts w:ascii="Consolas" w:eastAsia="Times New Roman" w:hAnsi="Consolas" w:cs="Times New Roman"/>
+          <w:color w:val="D4D4D4"/>
+          <w:sz w:val="21"/>
+          <w:szCs w:val="21"/>
+        </w:rPr>
+        <w:t>,</w:t>
+      </w:r>
+    </w:p>
+    <w:p>
+      <w:pPr>
+        <w:shd w:val="clear" w:color="auto" w:fill="1E1E1E"/>
+        <w:spacing w:after="0" w:line="285" w:lineRule="atLeast"/>
+        <w:rPr>
+          <w:rFonts w:ascii="Consolas" w:eastAsia="Times New Roman" w:hAnsi="Consolas" w:cs="Times New Roman"/>
+          <w:color w:val="D4D4D4"/>
+          <w:sz w:val="21"/>
+          <w:szCs w:val="21"/>
+        </w:rPr>
+      </w:pPr>
+      <w:r>
+        <w:rPr>
+          <w:rFonts w:ascii="Consolas" w:eastAsia="Times New Roman" w:hAnsi="Consolas" w:cs="Times New Roman"/>
+          <w:color w:val="D4D4D4"/>
+          <w:sz w:val="21"/>
+          <w:szCs w:val="21"/>
+        </w:rPr>
+        <w:t xml:space="preserve">                  </w:t>
+      </w:r>
+      <w:r>
+        <w:rPr>
+          <w:rFonts w:ascii="Consolas" w:eastAsia="Times New Roman" w:hAnsi="Consolas" w:cs="Times New Roman"/>
+          <w:color w:val="CE9178"/>
+          <w:sz w:val="21"/>
+          <w:szCs w:val="21"/>
+        </w:rPr>
+        <w:t>"%{SYSLOGTIMESTAMP:[system][auth][timestamp]} %{SYSLOGHOST:[system][auth][hostname]} sshd(?:\[%{POSINT:[system][auth][pid]}\])?: Did not receive identification string from %{IPORHOST:[system][auth][ssh][dropped_ip]}"</w:t>
+      </w:r>
+      <w:r>
+        <w:rPr>
+          <w:rFonts w:ascii="Consolas" w:eastAsia="Times New Roman" w:hAnsi="Consolas" w:cs="Times New Roman"/>
+          <w:color w:val="D4D4D4"/>
+          <w:sz w:val="21"/>
+          <w:szCs w:val="21"/>
+        </w:rPr>
+        <w:t>,</w:t>
+      </w:r>
+    </w:p>
+    <w:p>
+      <w:pPr>
+        <w:shd w:val="clear" w:color="auto" w:fill="1E1E1E"/>
+        <w:spacing w:after="0" w:line="285" w:lineRule="atLeast"/>
+        <w:rPr>
+          <w:rFonts w:ascii="Consolas" w:eastAsia="Times New Roman" w:hAnsi="Consolas" w:cs="Times New Roman"/>
+          <w:color w:val="D4D4D4"/>
+          <w:sz w:val="21"/>
+          <w:szCs w:val="21"/>
+        </w:rPr>
+      </w:pPr>
+      <w:r>
+        <w:rPr>
+          <w:rFonts w:ascii="Consolas" w:eastAsia="Times New Roman" w:hAnsi="Consolas" w:cs="Times New Roman"/>
+          <w:color w:val="D4D4D4"/>
+          <w:sz w:val="21"/>
+          <w:szCs w:val="21"/>
+        </w:rPr>
+        <w:t xml:space="preserve">                  </w:t>
+      </w:r>
+      <w:r>
+        <w:rPr>
+          <w:rFonts w:ascii="Consolas" w:eastAsia="Times New Roman" w:hAnsi="Consolas" w:cs="Times New Roman"/>
+          <w:color w:val="CE9178"/>
+          <w:sz w:val="21"/>
+          <w:szCs w:val="21"/>
+        </w:rPr>
+        <w:t>"%{SYSLOGTIMESTAMP:[system][auth][timestamp]} %{SYSLOGHOST:[system][auth][hostname]} sudo(?:\[%{POSINT:[system][auth][pid]}\])?: \s*%{DATA:[system][auth][user]} :( %{DATA:[system][auth][sudo][error]} ;)? TTY=%{DATA:[system][auth][sudo][tty]} ; PWD=%{DATA:[system][auth][sudo][pwd]} ; USER=%{DATA:[system][auth][sudo][user]} ; COMMAND=%{GREEDYDATA:[system][auth][sudo][command]}"</w:t>
+      </w:r>
+      <w:r>
+        <w:rPr>
+          <w:rFonts w:ascii="Consolas" w:eastAsia="Times New Roman" w:hAnsi="Consolas" w:cs="Times New Roman"/>
+          <w:color w:val="D4D4D4"/>
+          <w:sz w:val="21"/>
+          <w:szCs w:val="21"/>
+        </w:rPr>
+        <w:t>,</w:t>
+      </w:r>
+    </w:p>
+    <w:p>
+      <w:pPr>
+        <w:shd w:val="clear" w:color="auto" w:fill="1E1E1E"/>
+        <w:spacing w:after="0" w:line="285" w:lineRule="atLeast"/>
+        <w:rPr>
+          <w:rFonts w:ascii="Consolas" w:eastAsia="Times New Roman" w:hAnsi="Consolas" w:cs="Times New Roman"/>
+          <w:color w:val="D4D4D4"/>
+          <w:sz w:val="21"/>
+          <w:szCs w:val="21"/>
+        </w:rPr>
+      </w:pPr>
+      <w:r>
+        <w:rPr>
+          <w:rFonts w:ascii="Consolas" w:eastAsia="Times New Roman" w:hAnsi="Consolas" w:cs="Times New Roman"/>
+          <w:color w:val="D4D4D4"/>
+          <w:sz w:val="21"/>
+          <w:szCs w:val="21"/>
+        </w:rPr>
+        <w:t xml:space="preserve">                  </w:t>
+      </w:r>
+      <w:r>
+        <w:rPr>
+          <w:rFonts w:ascii="Consolas" w:eastAsia="Times New Roman" w:hAnsi="Consolas" w:cs="Times New Roman"/>
+          <w:color w:val="CE9178"/>
+          <w:sz w:val="21"/>
+          <w:szCs w:val="21"/>
+        </w:rPr>
+        <w:t>"%{SYSLOGTIMESTAMP:[system][auth][timestamp]} %{SYSLOGHOST:[system][auth][hostname]} groupadd(?:\[%{POSINT:[system][auth][pid]}\])?: new group: name=%{DATA:system.auth.groupadd.name}, GID=%{NUMBER:system.auth.groupadd.gid}"</w:t>
+      </w:r>
+      <w:r>
+        <w:rPr>
+          <w:rFonts w:ascii="Consolas" w:eastAsia="Times New Roman" w:hAnsi="Consolas" w:cs="Times New Roman"/>
+          <w:color w:val="D4D4D4"/>
+          <w:sz w:val="21"/>
+          <w:szCs w:val="21"/>
+        </w:rPr>
+        <w:t>,</w:t>
+      </w:r>
+    </w:p>
+    <w:p>
+      <w:pPr>
+        <w:shd w:val="clear" w:color="auto" w:fill="1E1E1E"/>
+        <w:spacing w:after="0" w:line="285" w:lineRule="atLeast"/>
+        <w:rPr>
+          <w:rFonts w:ascii="Consolas" w:eastAsia="Times New Roman" w:hAnsi="Consolas" w:cs="Times New Roman"/>
+          <w:color w:val="D4D4D4"/>
+          <w:sz w:val="21"/>
+          <w:szCs w:val="21"/>
+        </w:rPr>
+      </w:pPr>
+      <w:r>
+        <w:rPr>
+          <w:rFonts w:ascii="Consolas" w:eastAsia="Times New Roman" w:hAnsi="Consolas" w:cs="Times New Roman"/>
+          <w:color w:val="D4D4D4"/>
+          <w:sz w:val="21"/>
+          <w:szCs w:val="21"/>
+        </w:rPr>
+        <w:t xml:space="preserve">                  </w:t>
+      </w:r>
+      <w:r>
+        <w:rPr>
+          <w:rFonts w:ascii="Consolas" w:eastAsia="Times New Roman" w:hAnsi="Consolas" w:cs="Times New Roman"/>
+          <w:color w:val="CE9178"/>
+          <w:sz w:val="21"/>
+          <w:szCs w:val="21"/>
+        </w:rPr>
+        <w:t>"%{SYSLOGTIMESTAMP:[system][auth][timestamp]} %{SYSLOGHOST:[system][auth][hostname]} useradd(?:\[%{POSINT:[system][auth][pid]}\])?: new user: name=%{DATA:[system][auth][user][add][name]}, UID=%{NUMBER:[system][auth][user][add][uid]}, GID=%{NUMBER:[system][auth][user][add][gid]}, home=%{DATA:[system][auth][user][add][home]}, shell=%{DATA:[system][auth][user][add][shell]}$"</w:t>
+      </w:r>
+      <w:r>
+        <w:rPr>
+          <w:rFonts w:ascii="Consolas" w:eastAsia="Times New Roman" w:hAnsi="Consolas" w:cs="Times New Roman"/>
+          <w:color w:val="D4D4D4"/>
+          <w:sz w:val="21"/>
+          <w:szCs w:val="21"/>
+        </w:rPr>
+        <w:t>,</w:t>
+      </w:r>
+    </w:p>
+    <w:p>
+      <w:pPr>
+        <w:shd w:val="clear" w:color="auto" w:fill="1E1E1E"/>
+        <w:spacing w:after="0" w:line="285" w:lineRule="atLeast"/>
+        <w:rPr>
+          <w:rFonts w:ascii="Consolas" w:eastAsia="Times New Roman" w:hAnsi="Consolas" w:cs="Times New Roman"/>
+          <w:color w:val="D4D4D4"/>
+          <w:sz w:val="21"/>
+          <w:szCs w:val="21"/>
+        </w:rPr>
+      </w:pPr>
+      <w:r>
+        <w:rPr>
+          <w:rFonts w:ascii="Consolas" w:eastAsia="Times New Roman" w:hAnsi="Consolas" w:cs="Times New Roman"/>
+          <w:color w:val="D4D4D4"/>
+          <w:sz w:val="21"/>
+          <w:szCs w:val="21"/>
+        </w:rPr>
+        <w:t xml:space="preserve">                  </w:t>
+      </w:r>
+      <w:r>
+        <w:rPr>
+          <w:rFonts w:ascii="Consolas" w:eastAsia="Times New Roman" w:hAnsi="Consolas" w:cs="Times New Roman"/>
+          <w:color w:val="CE9178"/>
+          <w:sz w:val="21"/>
+          <w:szCs w:val="21"/>
+        </w:rPr>
+        <w:t>"%{SYSLOGTIMESTAMP:[system][auth][timestamp]} %{SYSLOGHOST:[system][auth][hostname]} %{DATA:[system][auth][program]}(?:\[%{POSINT:[system][auth][pid]}\])?: %{GREEDYMULTILINE:[system][auth][message]}"</w:t>
+      </w:r>
+      <w:r>
+        <w:rPr>
+          <w:rFonts w:ascii="Consolas" w:eastAsia="Times New Roman" w:hAnsi="Consolas" w:cs="Times New Roman"/>
+          <w:color w:val="D4D4D4"/>
+          <w:sz w:val="21"/>
+          <w:szCs w:val="21"/>
+        </w:rPr>
+        <w:t>] }</w:t>
+      </w:r>
+    </w:p>
+    <w:p>
+      <w:pPr>
+        <w:shd w:val="clear" w:color="auto" w:fill="1E1E1E"/>
+        <w:spacing w:after="0" w:line="285" w:lineRule="atLeast"/>
+        <w:rPr>
+          <w:rFonts w:ascii="Consolas" w:eastAsia="Times New Roman" w:hAnsi="Consolas" w:cs="Times New Roman"/>
+          <w:color w:val="D4D4D4"/>
+          <w:sz w:val="21"/>
+          <w:szCs w:val="21"/>
+        </w:rPr>
+      </w:pPr>
+      <w:r>
+        <w:rPr>
+          <w:rFonts w:ascii="Consolas" w:eastAsia="Times New Roman" w:hAnsi="Consolas" w:cs="Times New Roman"/>
+          <w:color w:val="D4D4D4"/>
+          <w:sz w:val="21"/>
+          <w:szCs w:val="21"/>
+        </w:rPr>
+        <w:t xml:space="preserve">        </w:t>
+      </w:r>
+      <w:r>
+        <w:rPr>
+          <w:rFonts w:ascii="Consolas" w:eastAsia="Times New Roman" w:hAnsi="Consolas" w:cs="Times New Roman"/>
+          <w:color w:val="CE9178"/>
+          <w:sz w:val="21"/>
+          <w:szCs w:val="21"/>
+        </w:rPr>
+        <w:t>pattern_definitions =&gt; {</w:t>
+      </w:r>
+    </w:p>
+    <w:p>
+      <w:pPr>
+        <w:shd w:val="clear" w:color="auto" w:fill="1E1E1E"/>
+        <w:spacing w:after="0" w:line="285" w:lineRule="atLeast"/>
+        <w:rPr>
+          <w:rFonts w:ascii="Consolas" w:eastAsia="Times New Roman" w:hAnsi="Consolas" w:cs="Times New Roman"/>
+          <w:color w:val="D4D4D4"/>
+          <w:sz w:val="21"/>
+          <w:szCs w:val="21"/>
+        </w:rPr>
+      </w:pPr>
+      <w:r>
+        <w:rPr>
+          <w:rFonts w:ascii="Consolas" w:eastAsia="Times New Roman" w:hAnsi="Consolas" w:cs="Times New Roman"/>
+          <w:color w:val="D4D4D4"/>
+          <w:sz w:val="21"/>
+          <w:szCs w:val="21"/>
+        </w:rPr>
+        <w:t xml:space="preserve">          </w:t>
+      </w:r>
+      <w:r>
+        <w:rPr>
+          <w:rFonts w:ascii="Consolas" w:eastAsia="Times New Roman" w:hAnsi="Consolas" w:cs="Times New Roman"/>
+          <w:color w:val="CE9178"/>
+          <w:sz w:val="21"/>
+          <w:szCs w:val="21"/>
+        </w:rPr>
+        <w:t>"GREEDYMULTILINE"=&gt; "(.|\n)*"</w:t>
+      </w:r>
+    </w:p>
+    <w:p>
+      <w:pPr>
+        <w:shd w:val="clear" w:color="auto" w:fill="1E1E1E"/>
+        <w:spacing w:after="0" w:line="285" w:lineRule="atLeast"/>
+        <w:rPr>
+          <w:rFonts w:ascii="Consolas" w:eastAsia="Times New Roman" w:hAnsi="Consolas" w:cs="Times New Roman"/>
+          <w:color w:val="D4D4D4"/>
+          <w:sz w:val="21"/>
+          <w:szCs w:val="21"/>
+        </w:rPr>
+      </w:pPr>
+      <w:r>
+        <w:rPr>
+          <w:rFonts w:ascii="Consolas" w:eastAsia="Times New Roman" w:hAnsi="Consolas" w:cs="Times New Roman"/>
+          <w:color w:val="D4D4D4"/>
+          <w:sz w:val="21"/>
+          <w:szCs w:val="21"/>
+        </w:rPr>
+        <w:t>        }</w:t>
+      </w:r>
+    </w:p>
+    <w:p>
+      <w:pPr>
+        <w:shd w:val="clear" w:color="auto" w:fill="1E1E1E"/>
+        <w:spacing w:after="0" w:line="285" w:lineRule="atLeast"/>
+        <w:rPr>
+          <w:rFonts w:ascii="Consolas" w:eastAsia="Times New Roman" w:hAnsi="Consolas" w:cs="Times New Roman"/>
+          <w:color w:val="D4D4D4"/>
+          <w:sz w:val="21"/>
+          <w:szCs w:val="21"/>
+        </w:rPr>
+      </w:pPr>
+      <w:r>
+        <w:rPr>
+          <w:rFonts w:ascii="Consolas" w:eastAsia="Times New Roman" w:hAnsi="Consolas" w:cs="Times New Roman"/>
+          <w:color w:val="D4D4D4"/>
+          <w:sz w:val="21"/>
+          <w:szCs w:val="21"/>
+        </w:rPr>
+        <w:t xml:space="preserve">        </w:t>
+      </w:r>
+      <w:r>
+        <w:rPr>
+          <w:rFonts w:ascii="Consolas" w:eastAsia="Times New Roman" w:hAnsi="Consolas" w:cs="Times New Roman"/>
+          <w:color w:val="CE9178"/>
+          <w:sz w:val="21"/>
+          <w:szCs w:val="21"/>
+        </w:rPr>
+        <w:t>remove_field =&gt; "message"</w:t>
+      </w:r>
+    </w:p>
+    <w:p>
+      <w:pPr>
+        <w:shd w:val="clear" w:color="auto" w:fill="1E1E1E"/>
+        <w:spacing w:after="0" w:line="285" w:lineRule="atLeast"/>
+        <w:rPr>
+          <w:rFonts w:ascii="Consolas" w:eastAsia="Times New Roman" w:hAnsi="Consolas" w:cs="Times New Roman"/>
+          <w:color w:val="D4D4D4"/>
+          <w:sz w:val="21"/>
+          <w:szCs w:val="21"/>
+        </w:rPr>
+      </w:pPr>
+      <w:r>
+        <w:rPr>
+          <w:rFonts w:ascii="Consolas" w:eastAsia="Times New Roman" w:hAnsi="Consolas" w:cs="Times New Roman"/>
+          <w:color w:val="D4D4D4"/>
+          <w:sz w:val="21"/>
+          <w:szCs w:val="21"/>
+        </w:rPr>
+        <w:t>      }</w:t>
+      </w:r>
+    </w:p>
+    <w:p>
+      <w:pPr>
+        <w:shd w:val="clear" w:color="auto" w:fill="1E1E1E"/>
+        <w:spacing w:after="0" w:line="285" w:lineRule="atLeast"/>
+        <w:rPr>
+          <w:rFonts w:ascii="Consolas" w:eastAsia="Times New Roman" w:hAnsi="Consolas" w:cs="Times New Roman"/>
+          <w:color w:val="D4D4D4"/>
+          <w:sz w:val="21"/>
+          <w:szCs w:val="21"/>
+        </w:rPr>
+      </w:pPr>
+      <w:r>
+        <w:rPr>
+          <w:rFonts w:ascii="Consolas" w:eastAsia="Times New Roman" w:hAnsi="Consolas" w:cs="Times New Roman"/>
+          <w:color w:val="D4D4D4"/>
+          <w:sz w:val="21"/>
+          <w:szCs w:val="21"/>
+        </w:rPr>
+        <w:t xml:space="preserve">      </w:t>
+      </w:r>
+      <w:r>
+        <w:rPr>
+          <w:rFonts w:ascii="Consolas" w:eastAsia="Times New Roman" w:hAnsi="Consolas" w:cs="Times New Roman"/>
+          <w:color w:val="CE9178"/>
+          <w:sz w:val="21"/>
+          <w:szCs w:val="21"/>
+        </w:rPr>
+        <w:t>date {</w:t>
+      </w:r>
+    </w:p>
+    <w:p>
+      <w:pPr>
+        <w:shd w:val="clear" w:color="auto" w:fill="1E1E1E"/>
+        <w:spacing w:after="0" w:line="285" w:lineRule="atLeast"/>
+        <w:rPr>
+          <w:rFonts w:ascii="Consolas" w:eastAsia="Times New Roman" w:hAnsi="Consolas" w:cs="Times New Roman"/>
+          <w:color w:val="D4D4D4"/>
+          <w:sz w:val="21"/>
+          <w:szCs w:val="21"/>
+        </w:rPr>
+      </w:pPr>
+      <w:r>
+        <w:rPr>
+          <w:rFonts w:ascii="Consolas" w:eastAsia="Times New Roman" w:hAnsi="Consolas" w:cs="Times New Roman"/>
+          <w:color w:val="D4D4D4"/>
+          <w:sz w:val="21"/>
+          <w:szCs w:val="21"/>
+        </w:rPr>
+        <w:t xml:space="preserve">        </w:t>
+      </w:r>
+      <w:r>
+        <w:rPr>
+          <w:rFonts w:ascii="Consolas" w:eastAsia="Times New Roman" w:hAnsi="Consolas" w:cs="Times New Roman"/>
+          <w:color w:val="CE9178"/>
+          <w:sz w:val="21"/>
+          <w:szCs w:val="21"/>
+        </w:rPr>
+        <w:t>match =&gt; [ "[system][auth][timestamp]", "MMM  d HH:mm:ss", "MMM dd HH:mm:ss" ]</w:t>
+      </w:r>
+    </w:p>
+    <w:p>
+      <w:pPr>
+        <w:shd w:val="clear" w:color="auto" w:fill="1E1E1E"/>
+        <w:spacing w:after="0" w:line="285" w:lineRule="atLeast"/>
+        <w:rPr>
+          <w:rFonts w:ascii="Consolas" w:eastAsia="Times New Roman" w:hAnsi="Consolas" w:cs="Times New Roman"/>
+          <w:color w:val="D4D4D4"/>
+          <w:sz w:val="21"/>
+          <w:szCs w:val="21"/>
+        </w:rPr>
+      </w:pPr>
+      <w:r>
+        <w:rPr>
+          <w:rFonts w:ascii="Consolas" w:eastAsia="Times New Roman" w:hAnsi="Consolas" w:cs="Times New Roman"/>
+          <w:color w:val="D4D4D4"/>
+          <w:sz w:val="21"/>
+          <w:szCs w:val="21"/>
+        </w:rPr>
+        <w:t>      }</w:t>
+      </w:r>
+    </w:p>
+    <w:p>
+      <w:pPr>
+        <w:shd w:val="clear" w:color="auto" w:fill="1E1E1E"/>
+        <w:spacing w:after="0" w:line="285" w:lineRule="atLeast"/>
+        <w:rPr>
+          <w:rFonts w:ascii="Consolas" w:eastAsia="Times New Roman" w:hAnsi="Consolas" w:cs="Times New Roman"/>
+          <w:color w:val="D4D4D4"/>
+          <w:sz w:val="21"/>
+          <w:szCs w:val="21"/>
+        </w:rPr>
+      </w:pPr>
+      <w:r>
+        <w:rPr>
+          <w:rFonts w:ascii="Consolas" w:eastAsia="Times New Roman" w:hAnsi="Consolas" w:cs="Times New Roman"/>
+          <w:color w:val="D4D4D4"/>
+          <w:sz w:val="21"/>
+          <w:szCs w:val="21"/>
+        </w:rPr>
+        <w:t xml:space="preserve">      </w:t>
+      </w:r>
+      <w:r>
+        <w:rPr>
+          <w:rFonts w:ascii="Consolas" w:eastAsia="Times New Roman" w:hAnsi="Consolas" w:cs="Times New Roman"/>
+          <w:color w:val="CE9178"/>
+          <w:sz w:val="21"/>
+          <w:szCs w:val="21"/>
+        </w:rPr>
+        <w:t>geoip {</w:t>
+      </w:r>
+    </w:p>
+    <w:p>
+      <w:pPr>
+        <w:shd w:val="clear" w:color="auto" w:fill="1E1E1E"/>
+        <w:spacing w:after="0" w:line="285" w:lineRule="atLeast"/>
+        <w:rPr>
+          <w:rFonts w:ascii="Consolas" w:eastAsia="Times New Roman" w:hAnsi="Consolas" w:cs="Times New Roman"/>
+          <w:color w:val="D4D4D4"/>
+          <w:sz w:val="21"/>
+          <w:szCs w:val="21"/>
+        </w:rPr>
+      </w:pPr>
+      <w:r>
+        <w:rPr>
+          <w:rFonts w:ascii="Consolas" w:eastAsia="Times New Roman" w:hAnsi="Consolas" w:cs="Times New Roman"/>
+          <w:color w:val="D4D4D4"/>
+          <w:sz w:val="21"/>
+          <w:szCs w:val="21"/>
+        </w:rPr>
+        <w:t xml:space="preserve">        </w:t>
+      </w:r>
+      <w:r>
+        <w:rPr>
+          <w:rFonts w:ascii="Consolas" w:eastAsia="Times New Roman" w:hAnsi="Consolas" w:cs="Times New Roman"/>
+          <w:color w:val="CE9178"/>
+          <w:sz w:val="21"/>
+          <w:szCs w:val="21"/>
+        </w:rPr>
+        <w:t>source =&gt; "[system][auth][ssh][ip]"</w:t>
+      </w:r>
+    </w:p>
+    <w:p>
+      <w:pPr>
+        <w:shd w:val="clear" w:color="auto" w:fill="1E1E1E"/>
+        <w:spacing w:after="0" w:line="285" w:lineRule="atLeast"/>
+        <w:rPr>
+          <w:rFonts w:ascii="Consolas" w:eastAsia="Times New Roman" w:hAnsi="Consolas" w:cs="Times New Roman"/>
+          <w:color w:val="D4D4D4"/>
+          <w:sz w:val="21"/>
+          <w:szCs w:val="21"/>
+        </w:rPr>
+      </w:pPr>
+      <w:r>
+        <w:rPr>
+          <w:rFonts w:ascii="Consolas" w:eastAsia="Times New Roman" w:hAnsi="Consolas" w:cs="Times New Roman"/>
+          <w:color w:val="D4D4D4"/>
+          <w:sz w:val="21"/>
+          <w:szCs w:val="21"/>
+        </w:rPr>
+        <w:t xml:space="preserve">        </w:t>
+      </w:r>
+      <w:r>
+        <w:rPr>
+          <w:rFonts w:ascii="Consolas" w:eastAsia="Times New Roman" w:hAnsi="Consolas" w:cs="Times New Roman"/>
+          <w:color w:val="CE9178"/>
+          <w:sz w:val="21"/>
+          <w:szCs w:val="21"/>
+        </w:rPr>
+        <w:t>target =&gt; "[system][auth][ssh][geoip]"</w:t>
+      </w:r>
+    </w:p>
+    <w:p>
+      <w:pPr>
+        <w:shd w:val="clear" w:color="auto" w:fill="1E1E1E"/>
+        <w:spacing w:after="0" w:line="285" w:lineRule="atLeast"/>
+        <w:rPr>
+          <w:rFonts w:ascii="Consolas" w:eastAsia="Times New Roman" w:hAnsi="Consolas" w:cs="Times New Roman"/>
+          <w:color w:val="D4D4D4"/>
+          <w:sz w:val="21"/>
+          <w:szCs w:val="21"/>
+        </w:rPr>
+      </w:pPr>
+      <w:r>
+        <w:rPr>
+          <w:rFonts w:ascii="Consolas" w:eastAsia="Times New Roman" w:hAnsi="Consolas" w:cs="Times New Roman"/>
+          <w:color w:val="D4D4D4"/>
+          <w:sz w:val="21"/>
+          <w:szCs w:val="21"/>
+        </w:rPr>
+        <w:t>      }</w:t>
+      </w:r>
+    </w:p>
+    <w:p>
+      <w:pPr>
+        <w:shd w:val="clear" w:color="auto" w:fill="1E1E1E"/>
+        <w:spacing w:after="0" w:line="285" w:lineRule="atLeast"/>
+        <w:rPr>
+          <w:rFonts w:ascii="Consolas" w:eastAsia="Times New Roman" w:hAnsi="Consolas" w:cs="Times New Roman"/>
+          <w:color w:val="D4D4D4"/>
+          <w:sz w:val="21"/>
+          <w:szCs w:val="21"/>
+        </w:rPr>
+      </w:pPr>
+      <w:r>
+        <w:rPr>
+          <w:rFonts w:ascii="Consolas" w:eastAsia="Times New Roman" w:hAnsi="Consolas" w:cs="Times New Roman"/>
+          <w:color w:val="D4D4D4"/>
+          <w:sz w:val="21"/>
+          <w:szCs w:val="21"/>
+        </w:rPr>
+        <w:t>    }</w:t>
+      </w:r>
+    </w:p>
+    <w:p>
+      <w:pPr>
+        <w:shd w:val="clear" w:color="auto" w:fill="1E1E1E"/>
+        <w:spacing w:after="0" w:line="285" w:lineRule="atLeast"/>
+        <w:rPr>
+          <w:rFonts w:ascii="Consolas" w:eastAsia="Times New Roman" w:hAnsi="Consolas" w:cs="Times New Roman"/>
+          <w:color w:val="D4D4D4"/>
+          <w:sz w:val="21"/>
+          <w:szCs w:val="21"/>
+        </w:rPr>
+      </w:pPr>
+      <w:r>
+        <w:rPr>
+          <w:rFonts w:ascii="Consolas" w:eastAsia="Times New Roman" w:hAnsi="Consolas" w:cs="Times New Roman"/>
+          <w:color w:val="D4D4D4"/>
+          <w:sz w:val="21"/>
+          <w:szCs w:val="21"/>
+        </w:rPr>
+        <w:t xml:space="preserve">    </w:t>
+      </w:r>
+      <w:r>
+        <w:rPr>
+          <w:rFonts w:ascii="Consolas" w:eastAsia="Times New Roman" w:hAnsi="Consolas" w:cs="Times New Roman"/>
+          <w:color w:val="CE9178"/>
+          <w:sz w:val="21"/>
+          <w:szCs w:val="21"/>
+        </w:rPr>
+        <w:t>else if [fileset][name] == "syslog" {</w:t>
+      </w:r>
+    </w:p>
+    <w:p>
+      <w:pPr>
+        <w:shd w:val="clear" w:color="auto" w:fill="1E1E1E"/>
+        <w:spacing w:after="0" w:line="285" w:lineRule="atLeast"/>
+        <w:rPr>
+          <w:rFonts w:ascii="Consolas" w:eastAsia="Times New Roman" w:hAnsi="Consolas" w:cs="Times New Roman"/>
+          <w:color w:val="D4D4D4"/>
+          <w:sz w:val="21"/>
+          <w:szCs w:val="21"/>
+        </w:rPr>
+      </w:pPr>
+      <w:r>
+        <w:rPr>
+          <w:rFonts w:ascii="Consolas" w:eastAsia="Times New Roman" w:hAnsi="Consolas" w:cs="Times New Roman"/>
+          <w:color w:val="D4D4D4"/>
+          <w:sz w:val="21"/>
+          <w:szCs w:val="21"/>
+        </w:rPr>
+        <w:t xml:space="preserve">      </w:t>
+      </w:r>
+      <w:r>
+        <w:rPr>
+          <w:rFonts w:ascii="Consolas" w:eastAsia="Times New Roman" w:hAnsi="Consolas" w:cs="Times New Roman"/>
+          <w:color w:val="CE9178"/>
+          <w:sz w:val="21"/>
+          <w:szCs w:val="21"/>
+        </w:rPr>
+        <w:t>grok {</w:t>
+      </w:r>
+    </w:p>
+    <w:p>
+      <w:pPr>
+        <w:shd w:val="clear" w:color="auto" w:fill="1E1E1E"/>
+        <w:spacing w:after="0" w:line="285" w:lineRule="atLeast"/>
+        <w:rPr>
+          <w:rFonts w:ascii="Consolas" w:eastAsia="Times New Roman" w:hAnsi="Consolas" w:cs="Times New Roman"/>
+          <w:color w:val="D4D4D4"/>
+          <w:sz w:val="21"/>
+          <w:szCs w:val="21"/>
+        </w:rPr>
+      </w:pPr>
+      <w:r>
+        <w:rPr>
+          <w:rFonts w:ascii="Consolas" w:eastAsia="Times New Roman" w:hAnsi="Consolas" w:cs="Times New Roman"/>
+          <w:color w:val="D4D4D4"/>
+          <w:sz w:val="21"/>
+          <w:szCs w:val="21"/>
+        </w:rPr>
+        <w:lastRenderedPageBreak/>
+        <w:t xml:space="preserve">        </w:t>
+      </w:r>
+      <w:r>
+        <w:rPr>
+          <w:rFonts w:ascii="Consolas" w:eastAsia="Times New Roman" w:hAnsi="Consolas" w:cs="Times New Roman"/>
+          <w:color w:val="569CD6"/>
+          <w:sz w:val="21"/>
+          <w:szCs w:val="21"/>
+        </w:rPr>
+        <w:t>match =&gt; { "message" =&gt; ["%{SYSLOGTIMESTAMP:[system][syslog][timestamp]} %{SYSLOGHOST:[system][syslog][hostname]} %{DATA:[system][syslog][program]}(?:\[%{POSINT:[system][syslog][pid]}\])?</w:t>
+      </w:r>
+      <w:r>
+        <w:rPr>
+          <w:rFonts w:ascii="Consolas" w:eastAsia="Times New Roman" w:hAnsi="Consolas" w:cs="Times New Roman"/>
+          <w:color w:val="D4D4D4"/>
+          <w:sz w:val="21"/>
+          <w:szCs w:val="21"/>
+        </w:rPr>
+        <w:t>: %{</w:t>
+      </w:r>
+      <w:r>
+        <w:rPr>
+          <w:rFonts w:ascii="Consolas" w:eastAsia="Times New Roman" w:hAnsi="Consolas" w:cs="Times New Roman"/>
+          <w:color w:val="CE9178"/>
+          <w:sz w:val="21"/>
+          <w:szCs w:val="21"/>
+        </w:rPr>
+        <w:t>GREEDYMULTILINE</w:t>
+      </w:r>
+      <w:r>
+        <w:rPr>
+          <w:rFonts w:ascii="Consolas" w:eastAsia="Times New Roman" w:hAnsi="Consolas" w:cs="Times New Roman"/>
+          <w:color w:val="D4D4D4"/>
+          <w:sz w:val="21"/>
+          <w:szCs w:val="21"/>
+        </w:rPr>
+        <w:t>:[</w:t>
+      </w:r>
+      <w:r>
+        <w:rPr>
+          <w:rFonts w:ascii="Consolas" w:eastAsia="Times New Roman" w:hAnsi="Consolas" w:cs="Times New Roman"/>
+          <w:color w:val="CE9178"/>
+          <w:sz w:val="21"/>
+          <w:szCs w:val="21"/>
+        </w:rPr>
+        <w:t>system</w:t>
+      </w:r>
+      <w:r>
+        <w:rPr>
+          <w:rFonts w:ascii="Consolas" w:eastAsia="Times New Roman" w:hAnsi="Consolas" w:cs="Times New Roman"/>
+          <w:color w:val="D4D4D4"/>
+          <w:sz w:val="21"/>
+          <w:szCs w:val="21"/>
+        </w:rPr>
+        <w:t>][</w:t>
+      </w:r>
+      <w:r>
+        <w:rPr>
+          <w:rFonts w:ascii="Consolas" w:eastAsia="Times New Roman" w:hAnsi="Consolas" w:cs="Times New Roman"/>
+          <w:color w:val="CE9178"/>
+          <w:sz w:val="21"/>
+          <w:szCs w:val="21"/>
+        </w:rPr>
+        <w:t>syslog</w:t>
+      </w:r>
+      <w:r>
+        <w:rPr>
+          <w:rFonts w:ascii="Consolas" w:eastAsia="Times New Roman" w:hAnsi="Consolas" w:cs="Times New Roman"/>
+          <w:color w:val="D4D4D4"/>
+          <w:sz w:val="21"/>
+          <w:szCs w:val="21"/>
+        </w:rPr>
+        <w:t>][</w:t>
+      </w:r>
+      <w:r>
+        <w:rPr>
+          <w:rFonts w:ascii="Consolas" w:eastAsia="Times New Roman" w:hAnsi="Consolas" w:cs="Times New Roman"/>
+          <w:color w:val="CE9178"/>
+          <w:sz w:val="21"/>
+          <w:szCs w:val="21"/>
+        </w:rPr>
+        <w:t>message</w:t>
+      </w:r>
+      <w:r>
+        <w:rPr>
+          <w:rFonts w:ascii="Consolas" w:eastAsia="Times New Roman" w:hAnsi="Consolas" w:cs="Times New Roman"/>
+          <w:color w:val="D4D4D4"/>
+          <w:sz w:val="21"/>
+          <w:szCs w:val="21"/>
+        </w:rPr>
+        <w:t>]}</w:t>
+      </w:r>
+      <w:r>
+        <w:rPr>
+          <w:rFonts w:ascii="Consolas" w:eastAsia="Times New Roman" w:hAnsi="Consolas" w:cs="Times New Roman"/>
+          <w:color w:val="CE9178"/>
+          <w:sz w:val="21"/>
+          <w:szCs w:val="21"/>
+        </w:rPr>
+        <w:t>"] }</w:t>
+      </w:r>
+    </w:p>
+    <w:p>
+      <w:pPr>
+        <w:shd w:val="clear" w:color="auto" w:fill="1E1E1E"/>
+        <w:spacing w:after="0" w:line="285" w:lineRule="atLeast"/>
+        <w:rPr>
+          <w:rFonts w:ascii="Consolas" w:eastAsia="Times New Roman" w:hAnsi="Consolas" w:cs="Times New Roman"/>
+          <w:color w:val="D4D4D4"/>
+          <w:sz w:val="21"/>
+          <w:szCs w:val="21"/>
+        </w:rPr>
+      </w:pPr>
+      <w:r>
+        <w:rPr>
+          <w:rFonts w:ascii="Consolas" w:eastAsia="Times New Roman" w:hAnsi="Consolas" w:cs="Times New Roman"/>
+          <w:color w:val="CE9178"/>
+          <w:sz w:val="21"/>
+          <w:szCs w:val="21"/>
+        </w:rPr>
+        <w:t>        pattern_definitions =&gt; { "GREEDYMULTILINE" =&gt; "(.|\n)*" }</w:t>
+      </w:r>
+    </w:p>
+    <w:p>
+      <w:pPr>
+        <w:shd w:val="clear" w:color="auto" w:fill="1E1E1E"/>
+        <w:spacing w:after="0" w:line="285" w:lineRule="atLeast"/>
+        <w:rPr>
+          <w:rFonts w:ascii="Consolas" w:eastAsia="Times New Roman" w:hAnsi="Consolas" w:cs="Times New Roman"/>
+          <w:color w:val="D4D4D4"/>
+          <w:sz w:val="21"/>
+          <w:szCs w:val="21"/>
+        </w:rPr>
+      </w:pPr>
+      <w:r>
+        <w:rPr>
+          <w:rFonts w:ascii="Consolas" w:eastAsia="Times New Roman" w:hAnsi="Consolas" w:cs="Times New Roman"/>
+          <w:color w:val="D4D4D4"/>
+          <w:sz w:val="21"/>
+          <w:szCs w:val="21"/>
+        </w:rPr>
+        <w:t xml:space="preserve">        </w:t>
+      </w:r>
+      <w:r>
+        <w:rPr>
+          <w:rFonts w:ascii="Consolas" w:eastAsia="Times New Roman" w:hAnsi="Consolas" w:cs="Times New Roman"/>
+          <w:color w:val="CE9178"/>
+          <w:sz w:val="21"/>
+          <w:szCs w:val="21"/>
+        </w:rPr>
+        <w:t>remove_field =&gt; "message"</w:t>
+      </w:r>
+    </w:p>
+    <w:p>
+      <w:pPr>
+        <w:shd w:val="clear" w:color="auto" w:fill="1E1E1E"/>
+        <w:spacing w:after="0" w:line="285" w:lineRule="atLeast"/>
+        <w:rPr>
+          <w:rFonts w:ascii="Consolas" w:eastAsia="Times New Roman" w:hAnsi="Consolas" w:cs="Times New Roman"/>
+          <w:color w:val="D4D4D4"/>
+          <w:sz w:val="21"/>
+          <w:szCs w:val="21"/>
+        </w:rPr>
+      </w:pPr>
+      <w:r>
+        <w:rPr>
+          <w:rFonts w:ascii="Consolas" w:eastAsia="Times New Roman" w:hAnsi="Consolas" w:cs="Times New Roman"/>
+          <w:color w:val="D4D4D4"/>
+          <w:sz w:val="21"/>
+          <w:szCs w:val="21"/>
+        </w:rPr>
+        <w:t>      }</w:t>
+      </w:r>
+    </w:p>
+    <w:p>
+      <w:pPr>
+        <w:shd w:val="clear" w:color="auto" w:fill="1E1E1E"/>
+        <w:spacing w:after="0" w:line="285" w:lineRule="atLeast"/>
+        <w:rPr>
+          <w:rFonts w:ascii="Consolas" w:eastAsia="Times New Roman" w:hAnsi="Consolas" w:cs="Times New Roman"/>
+          <w:color w:val="D4D4D4"/>
+          <w:sz w:val="21"/>
+          <w:szCs w:val="21"/>
+        </w:rPr>
+      </w:pPr>
+      <w:r>
+        <w:rPr>
+          <w:rFonts w:ascii="Consolas" w:eastAsia="Times New Roman" w:hAnsi="Consolas" w:cs="Times New Roman"/>
+          <w:color w:val="D4D4D4"/>
+          <w:sz w:val="21"/>
+          <w:szCs w:val="21"/>
+        </w:rPr>
+        <w:t xml:space="preserve">      </w:t>
+      </w:r>
+      <w:r>
+        <w:rPr>
+          <w:rFonts w:ascii="Consolas" w:eastAsia="Times New Roman" w:hAnsi="Consolas" w:cs="Times New Roman"/>
+          <w:color w:val="CE9178"/>
+          <w:sz w:val="21"/>
+          <w:szCs w:val="21"/>
+        </w:rPr>
+        <w:t>date {</w:t>
+      </w:r>
+    </w:p>
+    <w:p>
+      <w:pPr>
+        <w:shd w:val="clear" w:color="auto" w:fill="1E1E1E"/>
+        <w:spacing w:after="0" w:line="285" w:lineRule="atLeast"/>
+        <w:rPr>
+          <w:rFonts w:ascii="Consolas" w:eastAsia="Times New Roman" w:hAnsi="Consolas" w:cs="Times New Roman"/>
+          <w:color w:val="D4D4D4"/>
+          <w:sz w:val="21"/>
+          <w:szCs w:val="21"/>
+        </w:rPr>
+      </w:pPr>
+      <w:r>
+        <w:rPr>
+          <w:rFonts w:ascii="Consolas" w:eastAsia="Times New Roman" w:hAnsi="Consolas" w:cs="Times New Roman"/>
+          <w:color w:val="D4D4D4"/>
+          <w:sz w:val="21"/>
+          <w:szCs w:val="21"/>
+        </w:rPr>
+        <w:t xml:space="preserve">        </w:t>
+      </w:r>
+      <w:r>
+        <w:rPr>
+          <w:rFonts w:ascii="Consolas" w:eastAsia="Times New Roman" w:hAnsi="Consolas" w:cs="Times New Roman"/>
+          <w:color w:val="CE9178"/>
+          <w:sz w:val="21"/>
+          <w:szCs w:val="21"/>
+        </w:rPr>
+        <w:t>match =&gt; [ "[system][syslog][timestamp]", "MMM  d HH:mm:ss", "MMM dd HH:mm:ss" ]</w:t>
+      </w:r>
+    </w:p>
+    <w:p>
+      <w:pPr>
+        <w:shd w:val="clear" w:color="auto" w:fill="1E1E1E"/>
+        <w:spacing w:after="0" w:line="285" w:lineRule="atLeast"/>
+        <w:rPr>
+          <w:rFonts w:ascii="Consolas" w:eastAsia="Times New Roman" w:hAnsi="Consolas" w:cs="Times New Roman"/>
+          <w:color w:val="D4D4D4"/>
+          <w:sz w:val="21"/>
+          <w:szCs w:val="21"/>
+        </w:rPr>
+      </w:pPr>
+      <w:r>
+        <w:rPr>
+          <w:rFonts w:ascii="Consolas" w:eastAsia="Times New Roman" w:hAnsi="Consolas" w:cs="Times New Roman"/>
+          <w:color w:val="D4D4D4"/>
+          <w:sz w:val="21"/>
+          <w:szCs w:val="21"/>
+        </w:rPr>
+        <w:t>      }</w:t>
+      </w:r>
+    </w:p>
+    <w:p>
+      <w:pPr>
+        <w:shd w:val="clear" w:color="auto" w:fill="1E1E1E"/>
+        <w:spacing w:after="0" w:line="285" w:lineRule="atLeast"/>
+        <w:rPr>
+          <w:rFonts w:ascii="Consolas" w:eastAsia="Times New Roman" w:hAnsi="Consolas" w:cs="Times New Roman"/>
+          <w:color w:val="D4D4D4"/>
+          <w:sz w:val="21"/>
+          <w:szCs w:val="21"/>
+        </w:rPr>
+      </w:pPr>
+      <w:r>
+        <w:rPr>
+          <w:rFonts w:ascii="Consolas" w:eastAsia="Times New Roman" w:hAnsi="Consolas" w:cs="Times New Roman"/>
+          <w:color w:val="D4D4D4"/>
+          <w:sz w:val="21"/>
+          <w:szCs w:val="21"/>
+        </w:rPr>
+        <w:t>    }</w:t>
+      </w:r>
+    </w:p>
+    <w:p>
+      <w:pPr>
+        <w:shd w:val="clear" w:color="auto" w:fill="1E1E1E"/>
+        <w:spacing w:after="0" w:line="285" w:lineRule="atLeast"/>
+        <w:rPr>
+          <w:rFonts w:ascii="Consolas" w:eastAsia="Times New Roman" w:hAnsi="Consolas" w:cs="Times New Roman"/>
+          <w:color w:val="D4D4D4"/>
+          <w:sz w:val="21"/>
+          <w:szCs w:val="21"/>
+        </w:rPr>
+      </w:pPr>
+      <w:r>
+        <w:rPr>
+          <w:rFonts w:ascii="Consolas" w:eastAsia="Times New Roman" w:hAnsi="Consolas" w:cs="Times New Roman"/>
+          <w:color w:val="D4D4D4"/>
+          <w:sz w:val="21"/>
+          <w:szCs w:val="21"/>
+        </w:rPr>
+        <w:t>  }</w:t>
+      </w:r>
+    </w:p>
+    <w:p>
+      <w:pPr>
+        <w:shd w:val="clear" w:color="auto" w:fill="1E1E1E"/>
+        <w:spacing w:after="0" w:line="285" w:lineRule="atLeast"/>
+        <w:rPr>
+          <w:rFonts w:ascii="Consolas" w:eastAsia="Times New Roman" w:hAnsi="Consolas" w:cs="Times New Roman"/>
+          <w:color w:val="D4D4D4"/>
+          <w:sz w:val="21"/>
+          <w:szCs w:val="21"/>
+        </w:rPr>
+      </w:pPr>
+      <w:r>
+        <w:rPr>
+          <w:rFonts w:ascii="Consolas" w:eastAsia="Times New Roman" w:hAnsi="Consolas" w:cs="Times New Roman"/>
+          <w:color w:val="D4D4D4"/>
+          <w:sz w:val="21"/>
+          <w:szCs w:val="21"/>
+        </w:rPr>
+        <w:t>}</w:t>
+      </w:r>
+    </w:p>
+    <w:p>
+      <w:pPr>
+        <w:shd w:val="clear" w:color="auto" w:fill="1E1E1E"/>
+        <w:spacing w:after="0" w:line="285" w:lineRule="atLeast"/>
+        <w:rPr>
+          <w:rFonts w:ascii="Consolas" w:eastAsia="Times New Roman" w:hAnsi="Consolas" w:cs="Times New Roman"/>
+          <w:color w:val="D4D4D4"/>
+          <w:sz w:val="21"/>
+          <w:szCs w:val="21"/>
+        </w:rPr>
+      </w:pPr>
+      <w:r>
+        <w:rPr>
+          <w:rFonts w:ascii="Consolas" w:eastAsia="Times New Roman" w:hAnsi="Consolas" w:cs="Times New Roman"/>
+          <w:color w:val="CE9178"/>
+          <w:sz w:val="21"/>
+          <w:szCs w:val="21"/>
+        </w:rPr>
+        <w:t>' &gt; /etc/logstash/conf.d/10-syslog-filter.conf</w:t>
+      </w:r>
+    </w:p>
+    <w:p/>
+    <w:p/>
+    <w:p>
+      <w:r>
+        <w:t>Bây giờ t chỉ cần cài file-beat trên con khác để lắng nghe log trên chính con đó</w:t>
+      </w:r>
+    </w:p>
+    <w:p>
+      <w:r>
+        <w:t>Lắng nghe mọi dữ liệu (beat) từ các con server khác</w:t>
+      </w:r>
+    </w:p>
+    <w:p>
+      <w:r>
+        <w:t>Trên con agent</w:t>
+      </w:r>
+    </w:p>
+    <w:p>
+      <w:r>
+        <w:t>Cài đặt:</w:t>
+      </w:r>
+      <w:r>
+        <w:t xml:space="preserve"> file-beat</w:t>
+      </w:r>
+    </w:p>
+    <w:p>
+      <w:pPr>
+        <w:pStyle w:val="NoSpacing"/>
+      </w:pPr>
+      <w:r>
+        <w:t xml:space="preserve">sudo apt install </w:t>
+      </w:r>
+      <w:r>
+        <w:t>filebeat</w:t>
+      </w:r>
+    </w:p>
+    <w:p>
+      <w:pPr>
+        <w:pStyle w:val="NoSpacing"/>
+      </w:pPr>
+      <w:r>
+        <w:t>nano /etc/filebeat/filebeat.yml</w:t>
+      </w:r>
+    </w:p>
+    <w:p>
+      <w:pPr>
+        <w:pStyle w:val="NoSpacing"/>
+      </w:pPr>
+    </w:p>
+    <w:p>
+      <w:r>
+        <w:t xml:space="preserve">command  </w:t>
+      </w:r>
+      <w:r>
+        <w:t>#output.elasticsearch</w:t>
+      </w:r>
+    </w:p>
+    <w:p>
+      <w:r>
+        <w:t>tức ko cho n gửi trực tiếp đến elasticsearch, phải cho n gửi đến logstash trước</w:t>
+      </w:r>
+    </w:p>
+    <w:p>
+      <w:r>
+        <w:lastRenderedPageBreak/>
+        <w:drawing>
+          <wp:inline distT="0" distB="0" distL="0" distR="0" wp14:anchorId="1B40F7C8" wp14:editId="7EBEA9C5">
+            <wp:extent cx="3153215" cy="2667372"/>
+            <wp:effectExtent l="0" t="0" r="9525" b="0"/>
+            <wp:docPr id="32" name="Picture 32"/>
+            <wp:cNvGraphicFramePr>
+              <a:graphicFrameLocks xmlns:a="http://schemas.openxmlformats.org/drawingml/2006/main" noChangeAspect="1"/>
+            </wp:cNvGraphicFramePr>
+            <a:graphic xmlns:a="http://schemas.openxmlformats.org/drawingml/2006/main">
+              <a:graphicData uri="http://schemas.openxmlformats.org/drawingml/2006/picture">
+                <pic:pic xmlns:pic="http://schemas.openxmlformats.org/drawingml/2006/picture">
+                  <pic:nvPicPr>
+                    <pic:cNvPr id="1" name=""/>
+                    <pic:cNvPicPr/>
+                  </pic:nvPicPr>
+                  <pic:blipFill>
+                    <a:blip r:embed="rId48"/>
+                    <a:stretch>
+                      <a:fillRect/>
+                    </a:stretch>
+                  </pic:blipFill>
+                  <pic:spPr>
+                    <a:xfrm>
+                      <a:off x="0" y="0"/>
+                      <a:ext cx="3153215" cy="2667372"/>
+                    </a:xfrm>
+                    <a:prstGeom prst="rect">
+                      <a:avLst/>
+                    </a:prstGeom>
+                  </pic:spPr>
+                </pic:pic>
+              </a:graphicData>
+            </a:graphic>
+          </wp:inline>
+        </w:drawing>
+      </w:r>
+    </w:p>
+    <w:p>
+      <w:r>
+        <w:t xml:space="preserve">IP kia là IP của con logstash server, chính là con ELK server </w:t>
+      </w:r>
+    </w:p>
+    <w:p/>
+    <w:p>
+      <w:r>
+        <w:t>Check những thành phần đang được filebeat lắng nghe log</w:t>
+      </w:r>
+    </w:p>
+    <w:p>
+      <w:pPr>
+        <w:pStyle w:val="NoSpacing"/>
+      </w:pPr>
+      <w:r>
+        <w:t xml:space="preserve"> filebeat  modules  list</w:t>
+      </w:r>
+    </w:p>
+    <w:p>
+      <w:r>
+        <w:drawing>
+          <wp:inline distT="0" distB="0" distL="0" distR="0" wp14:anchorId="16CE9630" wp14:editId="2454FC1D">
+            <wp:extent cx="3734321" cy="2181529"/>
+            <wp:effectExtent l="0" t="0" r="0" b="9525"/>
+            <wp:docPr id="33" name="Picture 33"/>
+            <wp:cNvGraphicFramePr>
+              <a:graphicFrameLocks xmlns:a="http://schemas.openxmlformats.org/drawingml/2006/main" noChangeAspect="1"/>
+            </wp:cNvGraphicFramePr>
+            <a:graphic xmlns:a="http://schemas.openxmlformats.org/drawingml/2006/main">
+              <a:graphicData uri="http://schemas.openxmlformats.org/drawingml/2006/picture">
+                <pic:pic xmlns:pic="http://schemas.openxmlformats.org/drawingml/2006/picture">
+                  <pic:nvPicPr>
+                    <pic:cNvPr id="1" name=""/>
+                    <pic:cNvPicPr/>
+                  </pic:nvPicPr>
+                  <pic:blipFill>
+                    <a:blip r:embed="rId49"/>
+                    <a:stretch>
+                      <a:fillRect/>
+                    </a:stretch>
+                  </pic:blipFill>
+                  <pic:spPr>
+                    <a:xfrm>
+                      <a:off x="0" y="0"/>
+                      <a:ext cx="3734321" cy="2181529"/>
+                    </a:xfrm>
+                    <a:prstGeom prst="rect">
+                      <a:avLst/>
+                    </a:prstGeom>
+                  </pic:spPr>
+                </pic:pic>
+              </a:graphicData>
+            </a:graphic>
+          </wp:inline>
+        </w:drawing>
+      </w:r>
+    </w:p>
+    <w:p>
+      <w:r>
+        <w:t>Hiện tại mới enable lắng nghe logs  của system</w:t>
+      </w:r>
+    </w:p>
+    <w:p>
+      <w:pPr>
+        <w:pStyle w:val="ListParagraph"/>
+        <w:numPr>
+          <w:ilvl w:val="0"/>
+          <w:numId w:val="6"/>
+        </w:numPr>
+      </w:pPr>
+      <w:r>
+        <w:t>Command kích hoạt thu thập logs</w:t>
+      </w:r>
+    </w:p>
+    <w:p>
+      <w:pPr>
+        <w:pStyle w:val="NoSpacing"/>
+      </w:pPr>
+      <w:r>
+        <w:t xml:space="preserve">filebeat modules </w:t>
+      </w:r>
+      <w:r>
+        <w:rPr>
+          <w:rStyle w:val="hljs-builtin"/>
+          <w:rFonts w:ascii="Consolas" w:hAnsi="Consolas"/>
+          <w:color w:val="397300"/>
+          <w:sz w:val="21"/>
+          <w:szCs w:val="21"/>
+        </w:rPr>
+        <w:t>enable</w:t>
+      </w:r>
+      <w:r>
+        <w:t xml:space="preserve"> system</w:t>
+      </w:r>
+    </w:p>
+    <w:p>
+      <w:pPr>
+        <w:pStyle w:val="NoSpacing"/>
+      </w:pPr>
+      <w:r>
+        <w:t xml:space="preserve">filebeat modules </w:t>
+      </w:r>
+      <w:r>
+        <w:rPr>
+          <w:rStyle w:val="hljs-builtin"/>
+          <w:rFonts w:ascii="Consolas" w:hAnsi="Consolas"/>
+          <w:color w:val="397300"/>
+          <w:sz w:val="21"/>
+          <w:szCs w:val="21"/>
+        </w:rPr>
+        <w:t>enable</w:t>
+      </w:r>
+      <w:r>
+        <w:t xml:space="preserve"> apache</w:t>
+      </w:r>
+    </w:p>
+    <w:p>
+      <w:pPr>
+        <w:pStyle w:val="NoSpacing"/>
+      </w:pPr>
+      <w:r>
+        <w:t xml:space="preserve">filebeat modules </w:t>
+      </w:r>
+      <w:r>
+        <w:rPr>
+          <w:rStyle w:val="hljs-builtin"/>
+          <w:rFonts w:ascii="Consolas" w:hAnsi="Consolas"/>
+          <w:color w:val="397300"/>
+          <w:sz w:val="21"/>
+          <w:szCs w:val="21"/>
+        </w:rPr>
+        <w:t>enable</w:t>
+      </w:r>
+      <w:r>
+        <w:t xml:space="preserve"> mysql</w:t>
+      </w:r>
+    </w:p>
+    <w:p/>
+    <w:p>
+      <w:r>
+        <w:lastRenderedPageBreak/>
+        <w:t>Oke giờ vào kibana  -&gt;  discovery</w:t>
+      </w:r>
+    </w:p>
+    <w:p>
+      <w:pPr>
+        <w:rPr>
+          <w:rFonts w:ascii="Segoe UI" w:hAnsi="Segoe UI" w:cs="Segoe UI"/>
+          <w:color w:val="343741"/>
+          <w:sz w:val="21"/>
+          <w:szCs w:val="21"/>
+          <w:shd w:val="clear" w:color="auto" w:fill="FAFBFD"/>
+        </w:rPr>
+      </w:pPr>
+      <w:r>
+        <w:t xml:space="preserve">Kiểm tra index,  ta có 1 index là </w:t>
+      </w:r>
+      <w:r>
+        <w:rPr>
+          <w:rFonts w:ascii="Segoe UI" w:hAnsi="Segoe UI" w:cs="Segoe UI"/>
+          <w:color w:val="343741"/>
+          <w:sz w:val="21"/>
+          <w:szCs w:val="21"/>
+          <w:shd w:val="clear" w:color="auto" w:fill="FAFBFD"/>
+        </w:rPr>
+        <w:t>filebeat-7.17.7-2022.11.17</w:t>
+      </w:r>
+    </w:p>
+    <w:p>
+      <w:r>
+        <w:rPr>
+          <w:shd w:val="clear" w:color="auto" w:fill="FAFBFD"/>
+        </w:rPr>
+        <w:t>Đây chính log mà filebeat gửi đến logstash và giờ đã lưu trong ELK</w:t>
+      </w:r>
+    </w:p>
+    <w:p>
+      <w:r>
+        <w:drawing>
+          <wp:inline distT="0" distB="0" distL="0" distR="0" wp14:anchorId="0FC2E764" wp14:editId="3CE29A1F">
+            <wp:extent cx="5943600" cy="2238375"/>
+            <wp:effectExtent l="0" t="0" r="0" b="9525"/>
+            <wp:docPr id="45" name="Picture 45"/>
+            <wp:cNvGraphicFramePr>
+              <a:graphicFrameLocks xmlns:a="http://schemas.openxmlformats.org/drawingml/2006/main" noChangeAspect="1"/>
+            </wp:cNvGraphicFramePr>
+            <a:graphic xmlns:a="http://schemas.openxmlformats.org/drawingml/2006/main">
+              <a:graphicData uri="http://schemas.openxmlformats.org/drawingml/2006/picture">
+                <pic:pic xmlns:pic="http://schemas.openxmlformats.org/drawingml/2006/picture">
+                  <pic:nvPicPr>
+                    <pic:cNvPr id="1" name=""/>
+                    <pic:cNvPicPr/>
+                  </pic:nvPicPr>
+                  <pic:blipFill>
+                    <a:blip r:embed="rId50"/>
+                    <a:stretch>
+                      <a:fillRect/>
+                    </a:stretch>
+                  </pic:blipFill>
+                  <pic:spPr>
+                    <a:xfrm>
+                      <a:off x="0" y="0"/>
+                      <a:ext cx="5943600" cy="2238375"/>
+                    </a:xfrm>
+                    <a:prstGeom prst="rect">
+                      <a:avLst/>
+                    </a:prstGeom>
+                  </pic:spPr>
+                </pic:pic>
+              </a:graphicData>
+            </a:graphic>
+          </wp:inline>
+        </w:drawing>
+      </w:r>
+    </w:p>
+    <w:p>
+      <w:r>
+        <w:drawing>
+          <wp:inline distT="0" distB="0" distL="0" distR="0" wp14:anchorId="46BDDCD0" wp14:editId="768670F7">
+            <wp:extent cx="5943600" cy="1908810"/>
+            <wp:effectExtent l="0" t="0" r="0" b="0"/>
+            <wp:docPr id="46" name="Picture 46"/>
+            <wp:cNvGraphicFramePr>
+              <a:graphicFrameLocks xmlns:a="http://schemas.openxmlformats.org/drawingml/2006/main" noChangeAspect="1"/>
+            </wp:cNvGraphicFramePr>
+            <a:graphic xmlns:a="http://schemas.openxmlformats.org/drawingml/2006/main">
+              <a:graphicData uri="http://schemas.openxmlformats.org/drawingml/2006/picture">
+                <pic:pic xmlns:pic="http://schemas.openxmlformats.org/drawingml/2006/picture">
+                  <pic:nvPicPr>
+                    <pic:cNvPr id="1" name=""/>
+                    <pic:cNvPicPr/>
+                  </pic:nvPicPr>
+                  <pic:blipFill>
+                    <a:blip r:embed="rId51"/>
+                    <a:stretch>
+                      <a:fillRect/>
+                    </a:stretch>
+                  </pic:blipFill>
+                  <pic:spPr>
+                    <a:xfrm>
+                      <a:off x="0" y="0"/>
+                      <a:ext cx="5943600" cy="1908810"/>
+                    </a:xfrm>
+                    <a:prstGeom prst="rect">
+                      <a:avLst/>
+                    </a:prstGeom>
+                  </pic:spPr>
+                </pic:pic>
+              </a:graphicData>
+            </a:graphic>
+          </wp:inline>
+        </w:drawing>
+      </w:r>
+    </w:p>
+    <w:p>
+      <w:r>
+        <w:t>Nó đang lưu được 25826 log</w:t>
+      </w:r>
+    </w:p>
+    <w:p>
+      <w:r>
+        <w:t>Để quan sát log này ta vào index  Patterns</w:t>
+      </w:r>
+    </w:p>
+    <w:p>
+      <w:r>
+        <w:drawing>
+          <wp:inline distT="0" distB="0" distL="0" distR="0" wp14:anchorId="023ED57F" wp14:editId="1B307DA4">
+            <wp:extent cx="5943600" cy="2207260"/>
+            <wp:effectExtent l="0" t="0" r="0" b="2540"/>
+            <wp:docPr id="48" name="Picture 48"/>
+            <wp:cNvGraphicFramePr>
+              <a:graphicFrameLocks xmlns:a="http://schemas.openxmlformats.org/drawingml/2006/main" noChangeAspect="1"/>
+            </wp:cNvGraphicFramePr>
+            <a:graphic xmlns:a="http://schemas.openxmlformats.org/drawingml/2006/main">
+              <a:graphicData uri="http://schemas.openxmlformats.org/drawingml/2006/picture">
+                <pic:pic xmlns:pic="http://schemas.openxmlformats.org/drawingml/2006/picture">
+                  <pic:nvPicPr>
+                    <pic:cNvPr id="1" name=""/>
+                    <pic:cNvPicPr/>
+                  </pic:nvPicPr>
+                  <pic:blipFill>
+                    <a:blip r:embed="rId52"/>
+                    <a:stretch>
+                      <a:fillRect/>
+                    </a:stretch>
+                  </pic:blipFill>
+                  <pic:spPr>
+                    <a:xfrm>
+                      <a:off x="0" y="0"/>
+                      <a:ext cx="5943600" cy="2207260"/>
+                    </a:xfrm>
+                    <a:prstGeom prst="rect">
+                      <a:avLst/>
+                    </a:prstGeom>
+                  </pic:spPr>
+                </pic:pic>
+              </a:graphicData>
+            </a:graphic>
+          </wp:inline>
+        </w:drawing>
+      </w:r>
+    </w:p>
+    <w:p>
+      <w:r>
+        <w:lastRenderedPageBreak/>
+        <w:t>Pattern tên  : filebeat-*</w:t>
+      </w:r>
+    </w:p>
+    <w:p>
+      <w:r>
+        <w:t>Tức là đọc tất cả index có tiền tố phù hợp vs pattern này</w:t>
+      </w:r>
+    </w:p>
+    <w:p>
+      <w:r>
+        <w:t>Giờ quay trở lại phần discover</w:t>
+      </w:r>
+    </w:p>
+    <w:p>
+      <w:r>
+        <w:drawing>
+          <wp:inline distT="0" distB="0" distL="0" distR="0" wp14:anchorId="48DF57D1" wp14:editId="42669686">
+            <wp:extent cx="5943600" cy="2858770"/>
+            <wp:effectExtent l="0" t="0" r="0" b="0"/>
+            <wp:docPr id="49" name="Picture 49"/>
+            <wp:cNvGraphicFramePr>
+              <a:graphicFrameLocks xmlns:a="http://schemas.openxmlformats.org/drawingml/2006/main" noChangeAspect="1"/>
+            </wp:cNvGraphicFramePr>
+            <a:graphic xmlns:a="http://schemas.openxmlformats.org/drawingml/2006/main">
+              <a:graphicData uri="http://schemas.openxmlformats.org/drawingml/2006/picture">
+                <pic:pic xmlns:pic="http://schemas.openxmlformats.org/drawingml/2006/picture">
+                  <pic:nvPicPr>
+                    <pic:cNvPr id="1" name=""/>
+                    <pic:cNvPicPr/>
+                  </pic:nvPicPr>
+                  <pic:blipFill>
+                    <a:blip r:embed="rId53"/>
+                    <a:stretch>
+                      <a:fillRect/>
+                    </a:stretch>
+                  </pic:blipFill>
+                  <pic:spPr>
+                    <a:xfrm>
+                      <a:off x="0" y="0"/>
+                      <a:ext cx="5943600" cy="2858770"/>
+                    </a:xfrm>
+                    <a:prstGeom prst="rect">
+                      <a:avLst/>
+                    </a:prstGeom>
+                  </pic:spPr>
+                </pic:pic>
+              </a:graphicData>
+            </a:graphic>
+          </wp:inline>
+        </w:drawing>
+      </w:r>
+    </w:p>
+    <w:p>
+      <w:r>
+        <w:drawing>
+          <wp:inline distT="0" distB="0" distL="0" distR="0" wp14:anchorId="6D28B653" wp14:editId="34FB2BB8">
+            <wp:extent cx="3801005" cy="2267266"/>
+            <wp:effectExtent l="0" t="0" r="9525" b="0"/>
+            <wp:docPr id="50" name="Picture 50"/>
+            <wp:cNvGraphicFramePr>
+              <a:graphicFrameLocks xmlns:a="http://schemas.openxmlformats.org/drawingml/2006/main" noChangeAspect="1"/>
+            </wp:cNvGraphicFramePr>
+            <a:graphic xmlns:a="http://schemas.openxmlformats.org/drawingml/2006/main">
+              <a:graphicData uri="http://schemas.openxmlformats.org/drawingml/2006/picture">
+                <pic:pic xmlns:pic="http://schemas.openxmlformats.org/drawingml/2006/picture">
+                  <pic:nvPicPr>
+                    <pic:cNvPr id="1" name=""/>
+                    <pic:cNvPicPr/>
+                  </pic:nvPicPr>
+                  <pic:blipFill>
+                    <a:blip r:embed="rId54"/>
+                    <a:stretch>
+                      <a:fillRect/>
+                    </a:stretch>
+                  </pic:blipFill>
+                  <pic:spPr>
+                    <a:xfrm>
+                      <a:off x="0" y="0"/>
+                      <a:ext cx="3801005" cy="2267266"/>
+                    </a:xfrm>
+                    <a:prstGeom prst="rect">
+                      <a:avLst/>
+                    </a:prstGeom>
+                  </pic:spPr>
+                </pic:pic>
+              </a:graphicData>
+            </a:graphic>
+          </wp:inline>
+        </w:drawing>
+      </w:r>
+    </w:p>
+    <w:p>
+      <w:r>
+        <w:t xml:space="preserve">Index có dạng là filebeat </w:t>
       </w:r>
       <w:bookmarkStart w:id="0" w:name="_GoBack"/>
       <w:bookmarkEnd w:id="0"/>
@@ -5741,7 +8359,7 @@
 </file>
 
 <file path=word/numbering.xml><?xml version="1.0" encoding="utf-8"?>
-<w:numbering xmlns:wpc="http://schemas.microsoft.com/office/word/2010/wordprocessingCanvas" xmlns:cx="http://schemas.microsoft.com/office/drawing/2014/chartex" xmlns:cx1="http://schemas.microsoft.com/office/drawing/2015/9/8/chartex" xmlns:mc="http://schemas.openxmlformats.org/markup-compatibility/2006" xmlns:o="urn:schemas-microsoft-com:office:office" xmlns:r="http://schemas.openxmlformats.org/officeDocument/2006/relationships" xmlns:m="http://schemas.openxmlformats.org/officeDocument/2006/math" xmlns:v="urn:schemas-microsoft-com:vml" xmlns:wp14="http://schemas.microsoft.com/office/word/2010/wordprocessingDrawing" xmlns:wp="http://schemas.openxmlformats.org/drawingml/2006/wordprocessingDrawing" xmlns:w10="urn:schemas-microsoft-com:office:word" xmlns:w="http://schemas.openxmlformats.org/wordprocessingml/2006/main" xmlns:w14="http://schemas.microsoft.com/office/word/2010/wordml" xmlns:w15="http://schemas.microsoft.com/office/word/2012/wordml" xmlns:w16se="http://schemas.microsoft.com/office/word/2015/wordml/symex" xmlns:wpg="http://schemas.microsoft.com/office/word/2010/wordprocessingGroup" xmlns:wpi="http://schemas.microsoft.com/office/word/2010/wordprocessingInk" xmlns:wne="http://schemas.microsoft.com/office/word/2006/wordml" xmlns:wps="http://schemas.microsoft.com/office/word/2010/wordprocessingShape" mc:Ignorable="w14 w15 w16se wp14">
+<w:numbering xmlns:wpc="http://schemas.microsoft.com/office/word/2010/wordprocessingCanvas" xmlns:cx="http://schemas.microsoft.com/office/drawing/2014/chartex" xmlns:mc="http://schemas.openxmlformats.org/markup-compatibility/2006" xmlns:o="urn:schemas-microsoft-com:office:office" xmlns:r="http://schemas.openxmlformats.org/officeDocument/2006/relationships" xmlns:m="http://schemas.openxmlformats.org/officeDocument/2006/math" xmlns:v="urn:schemas-microsoft-com:vml" xmlns:wp14="http://schemas.microsoft.com/office/word/2010/wordprocessingDrawing" xmlns:wp="http://schemas.openxmlformats.org/drawingml/2006/wordprocessingDrawing" xmlns:w10="urn:schemas-microsoft-com:office:word" xmlns:w="http://schemas.openxmlformats.org/wordprocessingml/2006/main" xmlns:w14="http://schemas.microsoft.com/office/word/2010/wordml" xmlns:w15="http://schemas.microsoft.com/office/word/2012/wordml" xmlns:w16se="http://schemas.microsoft.com/office/word/2015/wordml/symex" xmlns:wpg="http://schemas.microsoft.com/office/word/2010/wordprocessingGroup" xmlns:wpi="http://schemas.microsoft.com/office/word/2010/wordprocessingInk" xmlns:wne="http://schemas.microsoft.com/office/word/2006/wordml" xmlns:wps="http://schemas.microsoft.com/office/word/2010/wordprocessingShape" mc:Ignorable="w14 w15 w16se wp14">
   <w:abstractNum w:abstractNumId="0" w15:restartNumberingAfterBreak="0">
     <w:nsid w:val="1D184D25"/>
     <w:multiLevelType w:val="hybridMultilevel"/>
@@ -6543,6 +9161,155 @@
     </w:lvl>
   </w:abstractNum>
   <w:abstractNum w:abstractNumId="7" w15:restartNumberingAfterBreak="0">
+    <w:nsid w:val="71495305"/>
+    <w:multiLevelType w:val="multilevel"/>
+    <w:tmpl w:val="69A2C888"/>
+    <w:lvl w:ilvl="0">
+      <w:start w:val="1"/>
+      <w:numFmt w:val="bullet"/>
+      <w:lvlText w:val=""/>
+      <w:lvlJc w:val="left"/>
+      <w:pPr>
+        <w:tabs>
+          <w:tab w:val="num" w:pos="720"/>
+        </w:tabs>
+        <w:ind w:left="720" w:hanging="360"/>
+      </w:pPr>
+      <w:rPr>
+        <w:rFonts w:ascii="Symbol" w:hAnsi="Symbol" w:hint="default"/>
+        <w:sz w:val="20"/>
+      </w:rPr>
+    </w:lvl>
+    <w:lvl w:ilvl="1" w:tentative="1">
+      <w:start w:val="1"/>
+      <w:numFmt w:val="bullet"/>
+      <w:lvlText w:val="o"/>
+      <w:lvlJc w:val="left"/>
+      <w:pPr>
+        <w:tabs>
+          <w:tab w:val="num" w:pos="1440"/>
+        </w:tabs>
+        <w:ind w:left="1440" w:hanging="360"/>
+      </w:pPr>
+      <w:rPr>
+        <w:rFonts w:ascii="Courier New" w:hAnsi="Courier New" w:hint="default"/>
+        <w:sz w:val="20"/>
+      </w:rPr>
+    </w:lvl>
+    <w:lvl w:ilvl="2" w:tentative="1">
+      <w:start w:val="1"/>
+      <w:numFmt w:val="bullet"/>
+      <w:lvlText w:val=""/>
+      <w:lvlJc w:val="left"/>
+      <w:pPr>
+        <w:tabs>
+          <w:tab w:val="num" w:pos="2160"/>
+        </w:tabs>
+        <w:ind w:left="2160" w:hanging="360"/>
+      </w:pPr>
+      <w:rPr>
+        <w:rFonts w:ascii="Wingdings" w:hAnsi="Wingdings" w:hint="default"/>
+        <w:sz w:val="20"/>
+      </w:rPr>
+    </w:lvl>
+    <w:lvl w:ilvl="3" w:tentative="1">
+      <w:start w:val="1"/>
+      <w:numFmt w:val="bullet"/>
+      <w:lvlText w:val=""/>
+      <w:lvlJc w:val="left"/>
+      <w:pPr>
+        <w:tabs>
+          <w:tab w:val="num" w:pos="2880"/>
+        </w:tabs>
+        <w:ind w:left="2880" w:hanging="360"/>
+      </w:pPr>
+      <w:rPr>
+        <w:rFonts w:ascii="Wingdings" w:hAnsi="Wingdings" w:hint="default"/>
+        <w:sz w:val="20"/>
+      </w:rPr>
+    </w:lvl>
+    <w:lvl w:ilvl="4" w:tentative="1">
+      <w:start w:val="1"/>
+      <w:numFmt w:val="bullet"/>
+      <w:lvlText w:val=""/>
+      <w:lvlJc w:val="left"/>
+      <w:pPr>
+        <w:tabs>
+          <w:tab w:val="num" w:pos="3600"/>
+        </w:tabs>
+        <w:ind w:left="3600" w:hanging="360"/>
+      </w:pPr>
+      <w:rPr>
+        <w:rFonts w:ascii="Wingdings" w:hAnsi="Wingdings" w:hint="default"/>
+        <w:sz w:val="20"/>
+      </w:rPr>
+    </w:lvl>
+    <w:lvl w:ilvl="5" w:tentative="1">
+      <w:start w:val="1"/>
+      <w:numFmt w:val="bullet"/>
+      <w:lvlText w:val=""/>
+      <w:lvlJc w:val="left"/>
+      <w:pPr>
+        <w:tabs>
+          <w:tab w:val="num" w:pos="4320"/>
+        </w:tabs>
+        <w:ind w:left="4320" w:hanging="360"/>
+      </w:pPr>
+      <w:rPr>
+        <w:rFonts w:ascii="Wingdings" w:hAnsi="Wingdings" w:hint="default"/>
+        <w:sz w:val="20"/>
+      </w:rPr>
+    </w:lvl>
+    <w:lvl w:ilvl="6" w:tentative="1">
+      <w:start w:val="1"/>
+      <w:numFmt w:val="bullet"/>
+      <w:lvlText w:val=""/>
+      <w:lvlJc w:val="left"/>
+      <w:pPr>
+        <w:tabs>
+          <w:tab w:val="num" w:pos="5040"/>
+        </w:tabs>
+        <w:ind w:left="5040" w:hanging="360"/>
+      </w:pPr>
+      <w:rPr>
+        <w:rFonts w:ascii="Wingdings" w:hAnsi="Wingdings" w:hint="default"/>
+        <w:sz w:val="20"/>
+      </w:rPr>
+    </w:lvl>
+    <w:lvl w:ilvl="7" w:tentative="1">
+      <w:start w:val="1"/>
+      <w:numFmt w:val="bullet"/>
+      <w:lvlText w:val=""/>
+      <w:lvlJc w:val="left"/>
+      <w:pPr>
+        <w:tabs>
+          <w:tab w:val="num" w:pos="5760"/>
+        </w:tabs>
+        <w:ind w:left="5760" w:hanging="360"/>
+      </w:pPr>
+      <w:rPr>
+        <w:rFonts w:ascii="Wingdings" w:hAnsi="Wingdings" w:hint="default"/>
+        <w:sz w:val="20"/>
+      </w:rPr>
+    </w:lvl>
+    <w:lvl w:ilvl="8" w:tentative="1">
+      <w:start w:val="1"/>
+      <w:numFmt w:val="bullet"/>
+      <w:lvlText w:val=""/>
+      <w:lvlJc w:val="left"/>
+      <w:pPr>
+        <w:tabs>
+          <w:tab w:val="num" w:pos="6480"/>
+        </w:tabs>
+        <w:ind w:left="6480" w:hanging="360"/>
+      </w:pPr>
+      <w:rPr>
+        <w:rFonts w:ascii="Wingdings" w:hAnsi="Wingdings" w:hint="default"/>
+        <w:sz w:val="20"/>
+      </w:rPr>
+    </w:lvl>
+  </w:abstractNum>
+  <w:abstractNum w:abstractNumId="8" w15:restartNumberingAfterBreak="0">
     <w:nsid w:val="7907553C"/>
     <w:multiLevelType w:val="hybridMultilevel"/>
     <w:tmpl w:val="3B80FF00"/>
@@ -6635,7 +9402,7 @@
     <w:abstractNumId w:val="6"/>
   </w:num>
   <w:num w:numId="3">
-    <w:abstractNumId w:val="7"/>
+    <w:abstractNumId w:val="8"/>
   </w:num>
   <w:num w:numId="4">
     <w:abstractNumId w:val="4"/>
@@ -6651,6 +9418,9 @@
   </w:num>
   <w:num w:numId="8">
     <w:abstractNumId w:val="1"/>
+  </w:num>
+  <w:num w:numId="9">
+    <w:abstractNumId w:val="7"/>
   </w:num>
 </w:numbering>
 </file>
@@ -7244,6 +10014,27 @@
       <w:szCs w:val="20"/>
     </w:rPr>
   </w:style>
+  <w:style w:type="character" w:styleId="Strong">
+    <w:name w:val="Strong"/>
+    <w:basedOn w:val="DefaultParagraphFont"/>
+    <w:uiPriority w:val="22"/>
+    <w:qFormat/>
+    <w:rsid w:val="00333F27"/>
+    <w:rPr>
+      <w:b/>
+      <w:bCs/>
+    </w:rPr>
+  </w:style>
+  <w:style w:type="character" w:customStyle="1" w:styleId="hljs-builtin">
+    <w:name w:val="hljs-built_in"/>
+    <w:basedOn w:val="DefaultParagraphFont"/>
+    <w:rsid w:val="0073376C"/>
+  </w:style>
+  <w:style w:type="character" w:customStyle="1" w:styleId="hljs-string">
+    <w:name w:val="hljs-string"/>
+    <w:basedOn w:val="DefaultParagraphFont"/>
+    <w:rsid w:val="0073376C"/>
+  </w:style>
 </w:styles>
 </file>
 

--- a/ELK.docx
+++ b/ELK.docx
@@ -7905,6 +7905,9 @@
     </w:p>
     <w:p>
       <w:r>
+        <w:rPr>
+          <w:noProof/>
+        </w:rPr>
         <w:lastRenderedPageBreak/>
         <w:drawing>
           <wp:inline distT="0" distB="0" distL="0" distR="0" wp14:anchorId="1B40F7C8" wp14:editId="7EBEA9C5">
@@ -7964,6 +7967,9 @@
     </w:p>
     <w:p>
       <w:r>
+        <w:rPr>
+          <w:noProof/>
+        </w:rPr>
         <w:drawing>
           <wp:inline distT="0" distB="0" distL="0" distR="0" wp14:anchorId="16CE9630" wp14:editId="2454FC1D">
             <wp:extent cx="3734321" cy="2181529"/>
@@ -8122,6 +8128,9 @@
     </w:p>
     <w:p>
       <w:r>
+        <w:rPr>
+          <w:noProof/>
+        </w:rPr>
         <w:drawing>
           <wp:inline distT="0" distB="0" distL="0" distR="0" wp14:anchorId="0FC2E764" wp14:editId="3CE29A1F">
             <wp:extent cx="5943600" cy="2238375"/>
@@ -8161,6 +8170,9 @@
     </w:p>
     <w:p>
       <w:r>
+        <w:rPr>
+          <w:noProof/>
+        </w:rPr>
         <w:drawing>
           <wp:inline distT="0" distB="0" distL="0" distR="0" wp14:anchorId="46BDDCD0" wp14:editId="768670F7">
             <wp:extent cx="5943600" cy="1908810"/>
@@ -8210,6 +8222,9 @@
     </w:p>
     <w:p>
       <w:r>
+        <w:rPr>
+          <w:noProof/>
+        </w:rPr>
         <w:drawing>
           <wp:inline distT="0" distB="0" distL="0" distR="0" wp14:anchorId="023ED57F" wp14:editId="1B307DA4">
             <wp:extent cx="5943600" cy="2207260"/>
@@ -8265,6 +8280,9 @@
     </w:p>
     <w:p>
       <w:r>
+        <w:rPr>
+          <w:noProof/>
+        </w:rPr>
         <w:drawing>
           <wp:inline distT="0" distB="0" distL="0" distR="0" wp14:anchorId="48DF57D1" wp14:editId="42669686">
             <wp:extent cx="5943600" cy="2858770"/>
@@ -8304,6 +8322,9 @@
     </w:p>
     <w:p>
       <w:r>
+        <w:rPr>
+          <w:noProof/>
+        </w:rPr>
         <w:drawing>
           <wp:inline distT="0" distB="0" distL="0" distR="0" wp14:anchorId="6D28B653" wp14:editId="34FB2BB8">
             <wp:extent cx="3801005" cy="2267266"/>
@@ -8344,6 +8365,53 @@
     <w:p>
       <w:r>
         <w:t xml:space="preserve">Index có dạng là filebeat </w:t>
+      </w:r>
+    </w:p>
+    <w:p/>
+    <w:p/>
+    <w:p>
+      <w:r>
+        <w:br w:type="page"/>
+      </w:r>
+    </w:p>
+    <w:p>
+      <w:r>
+        <w:lastRenderedPageBreak/>
+        <w:drawing>
+          <wp:inline distT="0" distB="0" distL="0" distR="0" wp14:anchorId="31031FA0" wp14:editId="35255D36">
+            <wp:extent cx="5943600" cy="4312285"/>
+            <wp:effectExtent l="0" t="0" r="0" b="0"/>
+            <wp:docPr id="47" name="Picture 47"/>
+            <wp:cNvGraphicFramePr>
+              <a:graphicFrameLocks xmlns:a="http://schemas.openxmlformats.org/drawingml/2006/main" noChangeAspect="1"/>
+            </wp:cNvGraphicFramePr>
+            <a:graphic xmlns:a="http://schemas.openxmlformats.org/drawingml/2006/main">
+              <a:graphicData uri="http://schemas.openxmlformats.org/drawingml/2006/picture">
+                <pic:pic xmlns:pic="http://schemas.openxmlformats.org/drawingml/2006/picture">
+                  <pic:nvPicPr>
+                    <pic:cNvPr id="1" name=""/>
+                    <pic:cNvPicPr/>
+                  </pic:nvPicPr>
+                  <pic:blipFill>
+                    <a:blip r:embed="rId55"/>
+                    <a:stretch>
+                      <a:fillRect/>
+                    </a:stretch>
+                  </pic:blipFill>
+                  <pic:spPr>
+                    <a:xfrm>
+                      <a:off x="0" y="0"/>
+                      <a:ext cx="5943600" cy="4312285"/>
+                    </a:xfrm>
+                    <a:prstGeom prst="rect">
+                      <a:avLst/>
+                    </a:prstGeom>
+                  </pic:spPr>
+                </pic:pic>
+              </a:graphicData>
+            </a:graphic>
+          </wp:inline>
+        </w:drawing>
       </w:r>
       <w:bookmarkStart w:id="0" w:name="_GoBack"/>
       <w:bookmarkEnd w:id="0"/>

--- a/ELK.docx
+++ b/ELK.docx
@@ -1,6 +1,6 @@
 
 <file path=word/document.xml><?xml version="1.0" encoding="utf-8"?>
-<w:document xmlns:wpc="http://schemas.microsoft.com/office/word/2010/wordprocessingCanvas" xmlns:cx="http://schemas.microsoft.com/office/drawing/2014/chartex" xmlns:mc="http://schemas.openxmlformats.org/markup-compatibility/2006" xmlns:o="urn:schemas-microsoft-com:office:office" xmlns:r="http://schemas.openxmlformats.org/officeDocument/2006/relationships" xmlns:m="http://schemas.openxmlformats.org/officeDocument/2006/math" xmlns:v="urn:schemas-microsoft-com:vml" xmlns:wp14="http://schemas.microsoft.com/office/word/2010/wordprocessingDrawing" xmlns:wp="http://schemas.openxmlformats.org/drawingml/2006/wordprocessingDrawing" xmlns:w10="urn:schemas-microsoft-com:office:word" xmlns:w="http://schemas.openxmlformats.org/wordprocessingml/2006/main" xmlns:w14="http://schemas.microsoft.com/office/word/2010/wordml" xmlns:w15="http://schemas.microsoft.com/office/word/2012/wordml" xmlns:w16se="http://schemas.microsoft.com/office/word/2015/wordml/symex" xmlns:wpg="http://schemas.microsoft.com/office/word/2010/wordprocessingGroup" xmlns:wpi="http://schemas.microsoft.com/office/word/2010/wordprocessingInk" xmlns:wne="http://schemas.microsoft.com/office/word/2006/wordml" xmlns:wps="http://schemas.microsoft.com/office/word/2010/wordprocessingShape" mc:Ignorable="w14 w15 w16se wp14">
+<w:document xmlns:wpc="http://schemas.microsoft.com/office/word/2010/wordprocessingCanvas" xmlns:cx="http://schemas.microsoft.com/office/drawing/2014/chartex" xmlns:cx1="http://schemas.microsoft.com/office/drawing/2015/9/8/chartex" xmlns:mc="http://schemas.openxmlformats.org/markup-compatibility/2006" xmlns:o="urn:schemas-microsoft-com:office:office" xmlns:r="http://schemas.openxmlformats.org/officeDocument/2006/relationships" xmlns:m="http://schemas.openxmlformats.org/officeDocument/2006/math" xmlns:v="urn:schemas-microsoft-com:vml" xmlns:wp14="http://schemas.microsoft.com/office/word/2010/wordprocessingDrawing" xmlns:wp="http://schemas.openxmlformats.org/drawingml/2006/wordprocessingDrawing" xmlns:w10="urn:schemas-microsoft-com:office:word" xmlns:w="http://schemas.openxmlformats.org/wordprocessingml/2006/main" xmlns:w14="http://schemas.microsoft.com/office/word/2010/wordml" xmlns:w15="http://schemas.microsoft.com/office/word/2012/wordml" xmlns:w16se="http://schemas.microsoft.com/office/word/2015/wordml/symex" xmlns:wpg="http://schemas.microsoft.com/office/word/2010/wordprocessingGroup" xmlns:wpi="http://schemas.microsoft.com/office/word/2010/wordprocessingInk" xmlns:wne="http://schemas.microsoft.com/office/word/2006/wordml" xmlns:wps="http://schemas.microsoft.com/office/word/2010/wordprocessingShape" mc:Ignorable="w14 w15 w16se wp14">
   <w:body>
     <w:p>
       <w:pPr>
@@ -8376,6 +8376,9 @@
     </w:p>
     <w:p>
       <w:r>
+        <w:rPr>
+          <w:noProof/>
+        </w:rPr>
         <w:lastRenderedPageBreak/>
         <w:drawing>
           <wp:inline distT="0" distB="0" distL="0" distR="0" wp14:anchorId="31031FA0" wp14:editId="35255D36">
@@ -8413,9 +8416,674 @@
           </wp:inline>
         </w:drawing>
       </w:r>
+    </w:p>
+    <w:p>
+      <w:r>
+        <w:br w:type="page"/>
+      </w:r>
+    </w:p>
+    <w:p>
+      <w:r>
+        <w:lastRenderedPageBreak/>
+        <w:t>Logs cho K8S</w:t>
+      </w:r>
+    </w:p>
+    <w:p/>
+    <w:p>
+      <w:r>
+        <w:t>Tôi bị 1 case là deploy  daemonSet  filebeat để monitor mà chỉ nhận được mỗi 2 logs</w:t>
+      </w:r>
+    </w:p>
+    <w:p>
+      <w:r>
+        <w:drawing>
+          <wp:inline distT="0" distB="0" distL="0" distR="0" wp14:anchorId="274272E4" wp14:editId="5C4FFB48">
+            <wp:extent cx="5943600" cy="264160"/>
+            <wp:effectExtent l="0" t="0" r="0" b="2540"/>
+            <wp:docPr id="51" name="Picture 51"/>
+            <wp:cNvGraphicFramePr>
+              <a:graphicFrameLocks xmlns:a="http://schemas.openxmlformats.org/drawingml/2006/main" noChangeAspect="1"/>
+            </wp:cNvGraphicFramePr>
+            <a:graphic xmlns:a="http://schemas.openxmlformats.org/drawingml/2006/main">
+              <a:graphicData uri="http://schemas.openxmlformats.org/drawingml/2006/picture">
+                <pic:pic xmlns:pic="http://schemas.openxmlformats.org/drawingml/2006/picture">
+                  <pic:nvPicPr>
+                    <pic:cNvPr id="1" name=""/>
+                    <pic:cNvPicPr/>
+                  </pic:nvPicPr>
+                  <pic:blipFill>
+                    <a:blip r:embed="rId56"/>
+                    <a:stretch>
+                      <a:fillRect/>
+                    </a:stretch>
+                  </pic:blipFill>
+                  <pic:spPr>
+                    <a:xfrm>
+                      <a:off x="0" y="0"/>
+                      <a:ext cx="5943600" cy="264160"/>
+                    </a:xfrm>
+                    <a:prstGeom prst="rect">
+                      <a:avLst/>
+                    </a:prstGeom>
+                  </pic:spPr>
+                </pic:pic>
+              </a:graphicData>
+            </a:graphic>
+          </wp:inline>
+        </w:drawing>
+      </w:r>
+    </w:p>
+    <w:p>
+      <w:r>
+        <w:t>Bởi vì sao</w:t>
+      </w:r>
+    </w:p>
+    <w:p>
+      <w:r>
+        <w:t>2 con pod này thường xuyên bị restart lên nó sẽ update lại annotation cho pod để thằng daemonSet kia monitor</w:t>
+      </w:r>
+    </w:p>
+    <w:p>
+      <w:r>
+        <w:t xml:space="preserve">Vì vậy khi deploy daemonset xog phải restart lại hết các pod nếu n monitor được pod </w:t>
+      </w:r>
+    </w:p>
+    <w:p>
+      <w:r>
+        <w:drawing>
+          <wp:inline distT="0" distB="0" distL="0" distR="0" wp14:anchorId="068BE534" wp14:editId="738748F3">
+            <wp:extent cx="5943600" cy="1073150"/>
+            <wp:effectExtent l="0" t="0" r="0" b="0"/>
+            <wp:docPr id="52" name="Picture 52"/>
+            <wp:cNvGraphicFramePr>
+              <a:graphicFrameLocks xmlns:a="http://schemas.openxmlformats.org/drawingml/2006/main" noChangeAspect="1"/>
+            </wp:cNvGraphicFramePr>
+            <a:graphic xmlns:a="http://schemas.openxmlformats.org/drawingml/2006/main">
+              <a:graphicData uri="http://schemas.openxmlformats.org/drawingml/2006/picture">
+                <pic:pic xmlns:pic="http://schemas.openxmlformats.org/drawingml/2006/picture">
+                  <pic:nvPicPr>
+                    <pic:cNvPr id="1" name=""/>
+                    <pic:cNvPicPr/>
+                  </pic:nvPicPr>
+                  <pic:blipFill>
+                    <a:blip r:embed="rId57"/>
+                    <a:stretch>
+                      <a:fillRect/>
+                    </a:stretch>
+                  </pic:blipFill>
+                  <pic:spPr>
+                    <a:xfrm>
+                      <a:off x="0" y="0"/>
+                      <a:ext cx="5943600" cy="1073150"/>
+                    </a:xfrm>
+                    <a:prstGeom prst="rect">
+                      <a:avLst/>
+                    </a:prstGeom>
+                  </pic:spPr>
+                </pic:pic>
+              </a:graphicData>
+            </a:graphic>
+          </wp:inline>
+        </w:drawing>
+      </w:r>
+    </w:p>
+    <w:p>
+      <w:r>
+        <w:t>Tôi restart lại những pod và nó đã được update</w:t>
+      </w:r>
+    </w:p>
+    <w:p>
+      <w:r>
+        <w:drawing>
+          <wp:inline distT="0" distB="0" distL="0" distR="0" wp14:anchorId="6E6E3938" wp14:editId="1257AF66">
+            <wp:extent cx="5943600" cy="1071880"/>
+            <wp:effectExtent l="0" t="0" r="0" b="0"/>
+            <wp:docPr id="53" name="Picture 53"/>
+            <wp:cNvGraphicFramePr>
+              <a:graphicFrameLocks xmlns:a="http://schemas.openxmlformats.org/drawingml/2006/main" noChangeAspect="1"/>
+            </wp:cNvGraphicFramePr>
+            <a:graphic xmlns:a="http://schemas.openxmlformats.org/drawingml/2006/main">
+              <a:graphicData uri="http://schemas.openxmlformats.org/drawingml/2006/picture">
+                <pic:pic xmlns:pic="http://schemas.openxmlformats.org/drawingml/2006/picture">
+                  <pic:nvPicPr>
+                    <pic:cNvPr id="1" name=""/>
+                    <pic:cNvPicPr/>
+                  </pic:nvPicPr>
+                  <pic:blipFill>
+                    <a:blip r:embed="rId58"/>
+                    <a:stretch>
+                      <a:fillRect/>
+                    </a:stretch>
+                  </pic:blipFill>
+                  <pic:spPr>
+                    <a:xfrm>
+                      <a:off x="0" y="0"/>
+                      <a:ext cx="5943600" cy="1071880"/>
+                    </a:xfrm>
+                    <a:prstGeom prst="rect">
+                      <a:avLst/>
+                    </a:prstGeom>
+                  </pic:spPr>
+                </pic:pic>
+              </a:graphicData>
+            </a:graphic>
+          </wp:inline>
+        </w:drawing>
+      </w:r>
+    </w:p>
+    <w:p/>
+    <w:p>
+      <w:r>
+        <w:drawing>
+          <wp:inline distT="0" distB="0" distL="0" distR="0" wp14:anchorId="76650A1A" wp14:editId="0C28C300">
+            <wp:extent cx="5943600" cy="778510"/>
+            <wp:effectExtent l="0" t="0" r="0" b="2540"/>
+            <wp:docPr id="54" name="Picture 54"/>
+            <wp:cNvGraphicFramePr>
+              <a:graphicFrameLocks xmlns:a="http://schemas.openxmlformats.org/drawingml/2006/main" noChangeAspect="1"/>
+            </wp:cNvGraphicFramePr>
+            <a:graphic xmlns:a="http://schemas.openxmlformats.org/drawingml/2006/main">
+              <a:graphicData uri="http://schemas.openxmlformats.org/drawingml/2006/picture">
+                <pic:pic xmlns:pic="http://schemas.openxmlformats.org/drawingml/2006/picture">
+                  <pic:nvPicPr>
+                    <pic:cNvPr id="1" name=""/>
+                    <pic:cNvPicPr/>
+                  </pic:nvPicPr>
+                  <pic:blipFill>
+                    <a:blip r:embed="rId59"/>
+                    <a:stretch>
+                      <a:fillRect/>
+                    </a:stretch>
+                  </pic:blipFill>
+                  <pic:spPr>
+                    <a:xfrm>
+                      <a:off x="0" y="0"/>
+                      <a:ext cx="5943600" cy="778510"/>
+                    </a:xfrm>
+                    <a:prstGeom prst="rect">
+                      <a:avLst/>
+                    </a:prstGeom>
+                  </pic:spPr>
+                </pic:pic>
+              </a:graphicData>
+            </a:graphic>
+          </wp:inline>
+        </w:drawing>
+      </w:r>
+    </w:p>
+    <w:p/>
+    <w:p/>
+    <w:p/>
+    <w:p/>
+    <w:p>
+      <w:r>
+        <w:lastRenderedPageBreak/>
+        <w:drawing>
+          <wp:inline distT="0" distB="0" distL="0" distR="0" wp14:anchorId="22884A49" wp14:editId="4271E0E7">
+            <wp:extent cx="5943600" cy="1970405"/>
+            <wp:effectExtent l="0" t="0" r="0" b="0"/>
+            <wp:docPr id="55" name="Picture 55"/>
+            <wp:cNvGraphicFramePr>
+              <a:graphicFrameLocks xmlns:a="http://schemas.openxmlformats.org/drawingml/2006/main" noChangeAspect="1"/>
+            </wp:cNvGraphicFramePr>
+            <a:graphic xmlns:a="http://schemas.openxmlformats.org/drawingml/2006/main">
+              <a:graphicData uri="http://schemas.openxmlformats.org/drawingml/2006/picture">
+                <pic:pic xmlns:pic="http://schemas.openxmlformats.org/drawingml/2006/picture">
+                  <pic:nvPicPr>
+                    <pic:cNvPr id="1" name=""/>
+                    <pic:cNvPicPr/>
+                  </pic:nvPicPr>
+                  <pic:blipFill>
+                    <a:blip r:embed="rId60"/>
+                    <a:stretch>
+                      <a:fillRect/>
+                    </a:stretch>
+                  </pic:blipFill>
+                  <pic:spPr>
+                    <a:xfrm>
+                      <a:off x="0" y="0"/>
+                      <a:ext cx="5943600" cy="1970405"/>
+                    </a:xfrm>
+                    <a:prstGeom prst="rect">
+                      <a:avLst/>
+                    </a:prstGeom>
+                  </pic:spPr>
+                </pic:pic>
+              </a:graphicData>
+            </a:graphic>
+          </wp:inline>
+        </w:drawing>
+      </w:r>
+    </w:p>
+    <w:p>
+      <w:r>
+        <w:t xml:space="preserve">Filebeat này là template để cài </w:t>
+      </w:r>
+      <w:r>
+        <w:t>trên window, hoặc trên các con VM khác</w:t>
+      </w:r>
+    </w:p>
+    <w:p>
+      <w:r>
+        <w:t>Vì vậy nếu ta có daemonSet cho filebeat rồi thì ko cần template này</w:t>
+      </w:r>
+    </w:p>
+    <w:p>
+      <w:r>
+        <w:t>Template này ta đã có trong daemonSet rồi</w:t>
+      </w:r>
+    </w:p>
+    <w:p>
+      <w:r>
+        <w:t>Bgio mình chỉ cần quan tâm phần xử lý log trên con ELK thôi</w:t>
+      </w:r>
+    </w:p>
+    <w:p>
+      <w:r>
+        <w:t>Logstash -&gt; kafka -&gt; elk</w:t>
+      </w:r>
+    </w:p>
+    <w:p/>
+    <w:p>
+      <w:r>
+        <w:br w:type="page"/>
+      </w:r>
+    </w:p>
+    <w:p>
+      <w:r>
+        <w:lastRenderedPageBreak/>
+        <w:t>1: chỉnh phần filter đẩy đến kafka</w:t>
+      </w:r>
+    </w:p>
+    <w:p>
+      <w:r>
+        <w:drawing>
+          <wp:inline distT="0" distB="0" distL="0" distR="0" wp14:anchorId="68150BC8" wp14:editId="0F9AE9EC">
+            <wp:extent cx="5943600" cy="6170930"/>
+            <wp:effectExtent l="0" t="0" r="0" b="1270"/>
+            <wp:docPr id="56" name="Picture 56"/>
+            <wp:cNvGraphicFramePr>
+              <a:graphicFrameLocks xmlns:a="http://schemas.openxmlformats.org/drawingml/2006/main" noChangeAspect="1"/>
+            </wp:cNvGraphicFramePr>
+            <a:graphic xmlns:a="http://schemas.openxmlformats.org/drawingml/2006/main">
+              <a:graphicData uri="http://schemas.openxmlformats.org/drawingml/2006/picture">
+                <pic:pic xmlns:pic="http://schemas.openxmlformats.org/drawingml/2006/picture">
+                  <pic:nvPicPr>
+                    <pic:cNvPr id="1" name=""/>
+                    <pic:cNvPicPr/>
+                  </pic:nvPicPr>
+                  <pic:blipFill>
+                    <a:blip r:embed="rId61"/>
+                    <a:stretch>
+                      <a:fillRect/>
+                    </a:stretch>
+                  </pic:blipFill>
+                  <pic:spPr>
+                    <a:xfrm>
+                      <a:off x="0" y="0"/>
+                      <a:ext cx="5943600" cy="6170930"/>
+                    </a:xfrm>
+                    <a:prstGeom prst="rect">
+                      <a:avLst/>
+                    </a:prstGeom>
+                  </pic:spPr>
+                </pic:pic>
+              </a:graphicData>
+            </a:graphic>
+          </wp:inline>
+        </w:drawing>
+      </w:r>
+    </w:p>
+    <w:p>
+      <w:r>
+        <w:t>Template này sẽ có biến là field,..</w:t>
+      </w:r>
+    </w:p>
+    <w:p>
+      <w:r>
+        <w:lastRenderedPageBreak/>
+        <w:drawing>
+          <wp:inline distT="0" distB="0" distL="0" distR="0" wp14:anchorId="3EB01A2D" wp14:editId="2BC7D507">
+            <wp:extent cx="5943600" cy="1771650"/>
+            <wp:effectExtent l="0" t="0" r="0" b="0"/>
+            <wp:docPr id="57" name="Picture 57"/>
+            <wp:cNvGraphicFramePr>
+              <a:graphicFrameLocks xmlns:a="http://schemas.openxmlformats.org/drawingml/2006/main" noChangeAspect="1"/>
+            </wp:cNvGraphicFramePr>
+            <a:graphic xmlns:a="http://schemas.openxmlformats.org/drawingml/2006/main">
+              <a:graphicData uri="http://schemas.openxmlformats.org/drawingml/2006/picture">
+                <pic:pic xmlns:pic="http://schemas.openxmlformats.org/drawingml/2006/picture">
+                  <pic:nvPicPr>
+                    <pic:cNvPr id="1" name=""/>
+                    <pic:cNvPicPr/>
+                  </pic:nvPicPr>
+                  <pic:blipFill>
+                    <a:blip r:embed="rId62"/>
+                    <a:stretch>
+                      <a:fillRect/>
+                    </a:stretch>
+                  </pic:blipFill>
+                  <pic:spPr>
+                    <a:xfrm>
+                      <a:off x="0" y="0"/>
+                      <a:ext cx="5943600" cy="1771650"/>
+                    </a:xfrm>
+                    <a:prstGeom prst="rect">
+                      <a:avLst/>
+                    </a:prstGeom>
+                  </pic:spPr>
+                </pic:pic>
+              </a:graphicData>
+            </a:graphic>
+          </wp:inline>
+        </w:drawing>
+      </w:r>
+    </w:p>
+    <w:p>
+      <w:r>
+        <w:t xml:space="preserve">Trường field khá quan trọng để phân chia từng phần trong elk để dễ quản lý </w:t>
+      </w:r>
+    </w:p>
+    <w:p>
+      <w:r>
+        <w:t>Này để phục vụ cho logstash trên server để logstash n xử lý phần input</w:t>
+      </w:r>
+    </w:p>
+    <w:p>
+      <w:r>
+        <w:t>Đường dẫn là đường dẫn của   /var/log/container/….*.log</w:t>
+      </w:r>
+    </w:p>
+    <w:p/>
+    <w:p>
+      <w:r>
+        <w:t>Đó là logs của pod lưu ở folder của node, để lấy được log này thì ta sẽ cần cài filebeat trên từng node hoặc dùng daemonSet</w:t>
+      </w:r>
+    </w:p>
+    <w:p>
+      <w:r>
+        <w:br w:type="page"/>
+      </w:r>
+    </w:p>
+    <w:p>
+      <w:r>
+        <w:lastRenderedPageBreak/>
+        <w:drawing>
+          <wp:inline distT="0" distB="0" distL="0" distR="0" wp14:anchorId="2A95FCA6" wp14:editId="02C8083C">
+            <wp:extent cx="5943600" cy="726440"/>
+            <wp:effectExtent l="0" t="0" r="0" b="0"/>
+            <wp:docPr id="61" name="Picture 61"/>
+            <wp:cNvGraphicFramePr>
+              <a:graphicFrameLocks xmlns:a="http://schemas.openxmlformats.org/drawingml/2006/main" noChangeAspect="1"/>
+            </wp:cNvGraphicFramePr>
+            <a:graphic xmlns:a="http://schemas.openxmlformats.org/drawingml/2006/main">
+              <a:graphicData uri="http://schemas.openxmlformats.org/drawingml/2006/picture">
+                <pic:pic xmlns:pic="http://schemas.openxmlformats.org/drawingml/2006/picture">
+                  <pic:nvPicPr>
+                    <pic:cNvPr id="1" name=""/>
+                    <pic:cNvPicPr/>
+                  </pic:nvPicPr>
+                  <pic:blipFill>
+                    <a:blip r:embed="rId63"/>
+                    <a:stretch>
+                      <a:fillRect/>
+                    </a:stretch>
+                  </pic:blipFill>
+                  <pic:spPr>
+                    <a:xfrm>
+                      <a:off x="0" y="0"/>
+                      <a:ext cx="5943600" cy="726440"/>
+                    </a:xfrm>
+                    <a:prstGeom prst="rect">
+                      <a:avLst/>
+                    </a:prstGeom>
+                  </pic:spPr>
+                </pic:pic>
+              </a:graphicData>
+            </a:graphic>
+          </wp:inline>
+        </w:drawing>
+      </w:r>
+    </w:p>
+    <w:p>
+      <w:r>
+        <w:drawing>
+          <wp:inline distT="0" distB="0" distL="0" distR="0" wp14:anchorId="31AAE080" wp14:editId="33971A90">
+            <wp:extent cx="5943600" cy="1812925"/>
+            <wp:effectExtent l="0" t="0" r="0" b="0"/>
+            <wp:docPr id="59" name="Picture 59"/>
+            <wp:cNvGraphicFramePr>
+              <a:graphicFrameLocks xmlns:a="http://schemas.openxmlformats.org/drawingml/2006/main" noChangeAspect="1"/>
+            </wp:cNvGraphicFramePr>
+            <a:graphic xmlns:a="http://schemas.openxmlformats.org/drawingml/2006/main">
+              <a:graphicData uri="http://schemas.openxmlformats.org/drawingml/2006/picture">
+                <pic:pic xmlns:pic="http://schemas.openxmlformats.org/drawingml/2006/picture">
+                  <pic:nvPicPr>
+                    <pic:cNvPr id="1" name=""/>
+                    <pic:cNvPicPr/>
+                  </pic:nvPicPr>
+                  <pic:blipFill>
+                    <a:blip r:embed="rId64"/>
+                    <a:stretch>
+                      <a:fillRect/>
+                    </a:stretch>
+                  </pic:blipFill>
+                  <pic:spPr>
+                    <a:xfrm>
+                      <a:off x="0" y="0"/>
+                      <a:ext cx="5943600" cy="1812925"/>
+                    </a:xfrm>
+                    <a:prstGeom prst="rect">
+                      <a:avLst/>
+                    </a:prstGeom>
+                  </pic:spPr>
+                </pic:pic>
+              </a:graphicData>
+            </a:graphic>
+          </wp:inline>
+        </w:drawing>
+      </w:r>
+    </w:p>
+    <w:p>
+      <w:r>
+        <w:t>Đúng là do trước đó đã cài 1 version khác</w:t>
+      </w:r>
+    </w:p>
+    <w:p/>
+    <w:p>
+      <w:r>
+        <w:t xml:space="preserve">Install filebeat </w:t>
+      </w:r>
+    </w:p>
+    <w:p/>
+    <w:p>
+      <w:r>
+        <w:br w:type="page"/>
+      </w:r>
+    </w:p>
+    <w:p>
+      <w:pPr>
+        <w:pStyle w:val="NoSpacing"/>
+      </w:pPr>
       <w:bookmarkStart w:id="0" w:name="_GoBack"/>
-      <w:bookmarkEnd w:id="0"/>
-    </w:p>
+      <w:r>
+        <w:lastRenderedPageBreak/>
+        <w:t>GET /_cat/indices?v</w:t>
+      </w:r>
+    </w:p>
+    <w:bookmarkEnd w:id="0"/>
+    <w:p>
+      <w:pPr>
+        <w:pStyle w:val="NoSpacing"/>
+      </w:pPr>
+      <w:r>
+        <w:drawing>
+          <wp:inline distT="0" distB="0" distL="0" distR="0" wp14:anchorId="01BC43E5" wp14:editId="45B42280">
+            <wp:extent cx="5943600" cy="1388745"/>
+            <wp:effectExtent l="0" t="0" r="0" b="1905"/>
+            <wp:docPr id="64" name="Picture 64"/>
+            <wp:cNvGraphicFramePr>
+              <a:graphicFrameLocks xmlns:a="http://schemas.openxmlformats.org/drawingml/2006/main" noChangeAspect="1"/>
+            </wp:cNvGraphicFramePr>
+            <a:graphic xmlns:a="http://schemas.openxmlformats.org/drawingml/2006/main">
+              <a:graphicData uri="http://schemas.openxmlformats.org/drawingml/2006/picture">
+                <pic:pic xmlns:pic="http://schemas.openxmlformats.org/drawingml/2006/picture">
+                  <pic:nvPicPr>
+                    <pic:cNvPr id="1" name=""/>
+                    <pic:cNvPicPr/>
+                  </pic:nvPicPr>
+                  <pic:blipFill>
+                    <a:blip r:embed="rId65"/>
+                    <a:stretch>
+                      <a:fillRect/>
+                    </a:stretch>
+                  </pic:blipFill>
+                  <pic:spPr>
+                    <a:xfrm>
+                      <a:off x="0" y="0"/>
+                      <a:ext cx="5943600" cy="1388745"/>
+                    </a:xfrm>
+                    <a:prstGeom prst="rect">
+                      <a:avLst/>
+                    </a:prstGeom>
+                  </pic:spPr>
+                </pic:pic>
+              </a:graphicData>
+            </a:graphic>
+          </wp:inline>
+        </w:drawing>
+      </w:r>
+    </w:p>
+    <w:p>
+      <w:pPr>
+        <w:pStyle w:val="NoSpacing"/>
+      </w:pPr>
+      <w:r>
+        <w:t>GET /filebeat-7.17.7-2022.12.01</w:t>
+      </w:r>
+    </w:p>
+    <w:p>
+      <w:r>
+        <w:drawing>
+          <wp:inline distT="0" distB="0" distL="0" distR="0" wp14:anchorId="6EAC4924" wp14:editId="14ABFAB7">
+            <wp:extent cx="5943600" cy="1899285"/>
+            <wp:effectExtent l="0" t="0" r="0" b="5715"/>
+            <wp:docPr id="62" name="Picture 62"/>
+            <wp:cNvGraphicFramePr>
+              <a:graphicFrameLocks xmlns:a="http://schemas.openxmlformats.org/drawingml/2006/main" noChangeAspect="1"/>
+            </wp:cNvGraphicFramePr>
+            <a:graphic xmlns:a="http://schemas.openxmlformats.org/drawingml/2006/main">
+              <a:graphicData uri="http://schemas.openxmlformats.org/drawingml/2006/picture">
+                <pic:pic xmlns:pic="http://schemas.openxmlformats.org/drawingml/2006/picture">
+                  <pic:nvPicPr>
+                    <pic:cNvPr id="1" name=""/>
+                    <pic:cNvPicPr/>
+                  </pic:nvPicPr>
+                  <pic:blipFill>
+                    <a:blip r:embed="rId66"/>
+                    <a:stretch>
+                      <a:fillRect/>
+                    </a:stretch>
+                  </pic:blipFill>
+                  <pic:spPr>
+                    <a:xfrm>
+                      <a:off x="0" y="0"/>
+                      <a:ext cx="5943600" cy="1899285"/>
+                    </a:xfrm>
+                    <a:prstGeom prst="rect">
+                      <a:avLst/>
+                    </a:prstGeom>
+                  </pic:spPr>
+                </pic:pic>
+              </a:graphicData>
+            </a:graphic>
+          </wp:inline>
+        </w:drawing>
+      </w:r>
+    </w:p>
+    <w:p/>
+    <w:p>
+      <w:r>
+        <w:drawing>
+          <wp:inline distT="0" distB="0" distL="0" distR="0" wp14:anchorId="1AEA79FE" wp14:editId="59483652">
+            <wp:extent cx="5801535" cy="1276528"/>
+            <wp:effectExtent l="0" t="0" r="8890" b="0"/>
+            <wp:docPr id="65" name="Picture 65"/>
+            <wp:cNvGraphicFramePr>
+              <a:graphicFrameLocks xmlns:a="http://schemas.openxmlformats.org/drawingml/2006/main" noChangeAspect="1"/>
+            </wp:cNvGraphicFramePr>
+            <a:graphic xmlns:a="http://schemas.openxmlformats.org/drawingml/2006/main">
+              <a:graphicData uri="http://schemas.openxmlformats.org/drawingml/2006/picture">
+                <pic:pic xmlns:pic="http://schemas.openxmlformats.org/drawingml/2006/picture">
+                  <pic:nvPicPr>
+                    <pic:cNvPr id="1" name=""/>
+                    <pic:cNvPicPr/>
+                  </pic:nvPicPr>
+                  <pic:blipFill>
+                    <a:blip r:embed="rId67"/>
+                    <a:stretch>
+                      <a:fillRect/>
+                    </a:stretch>
+                  </pic:blipFill>
+                  <pic:spPr>
+                    <a:xfrm>
+                      <a:off x="0" y="0"/>
+                      <a:ext cx="5801535" cy="1276528"/>
+                    </a:xfrm>
+                    <a:prstGeom prst="rect">
+                      <a:avLst/>
+                    </a:prstGeom>
+                  </pic:spPr>
+                </pic:pic>
+              </a:graphicData>
+            </a:graphic>
+          </wp:inline>
+        </w:drawing>
+      </w:r>
+    </w:p>
+    <w:p>
+      <w:r>
+        <w:drawing>
+          <wp:inline distT="0" distB="0" distL="0" distR="0" wp14:anchorId="2FE03C64" wp14:editId="00A0CF84">
+            <wp:extent cx="5943600" cy="2090420"/>
+            <wp:effectExtent l="0" t="0" r="0" b="5080"/>
+            <wp:docPr id="66" name="Picture 66"/>
+            <wp:cNvGraphicFramePr>
+              <a:graphicFrameLocks xmlns:a="http://schemas.openxmlformats.org/drawingml/2006/main" noChangeAspect="1"/>
+            </wp:cNvGraphicFramePr>
+            <a:graphic xmlns:a="http://schemas.openxmlformats.org/drawingml/2006/main">
+              <a:graphicData uri="http://schemas.openxmlformats.org/drawingml/2006/picture">
+                <pic:pic xmlns:pic="http://schemas.openxmlformats.org/drawingml/2006/picture">
+                  <pic:nvPicPr>
+                    <pic:cNvPr id="1" name=""/>
+                    <pic:cNvPicPr/>
+                  </pic:nvPicPr>
+                  <pic:blipFill>
+                    <a:blip r:embed="rId68"/>
+                    <a:stretch>
+                      <a:fillRect/>
+                    </a:stretch>
+                  </pic:blipFill>
+                  <pic:spPr>
+                    <a:xfrm>
+                      <a:off x="0" y="0"/>
+                      <a:ext cx="5943600" cy="2090420"/>
+                    </a:xfrm>
+                    <a:prstGeom prst="rect">
+                      <a:avLst/>
+                    </a:prstGeom>
+                  </pic:spPr>
+                </pic:pic>
+              </a:graphicData>
+            </a:graphic>
+          </wp:inline>
+        </w:drawing>
+      </w:r>
+      <w:r>
+        <w:br w:type="page"/>
+      </w:r>
+    </w:p>
+    <w:p/>
     <w:sectPr>
       <w:pgSz w:w="12240" w:h="15840"/>
       <w:pgMar w:top="1440" w:right="1440" w:bottom="1440" w:left="1440" w:header="720" w:footer="720" w:gutter="0"/>
@@ -8427,7 +9095,7 @@
 </file>
 
 <file path=word/numbering.xml><?xml version="1.0" encoding="utf-8"?>
-<w:numbering xmlns:wpc="http://schemas.microsoft.com/office/word/2010/wordprocessingCanvas" xmlns:cx="http://schemas.microsoft.com/office/drawing/2014/chartex" xmlns:mc="http://schemas.openxmlformats.org/markup-compatibility/2006" xmlns:o="urn:schemas-microsoft-com:office:office" xmlns:r="http://schemas.openxmlformats.org/officeDocument/2006/relationships" xmlns:m="http://schemas.openxmlformats.org/officeDocument/2006/math" xmlns:v="urn:schemas-microsoft-com:vml" xmlns:wp14="http://schemas.microsoft.com/office/word/2010/wordprocessingDrawing" xmlns:wp="http://schemas.openxmlformats.org/drawingml/2006/wordprocessingDrawing" xmlns:w10="urn:schemas-microsoft-com:office:word" xmlns:w="http://schemas.openxmlformats.org/wordprocessingml/2006/main" xmlns:w14="http://schemas.microsoft.com/office/word/2010/wordml" xmlns:w15="http://schemas.microsoft.com/office/word/2012/wordml" xmlns:w16se="http://schemas.microsoft.com/office/word/2015/wordml/symex" xmlns:wpg="http://schemas.microsoft.com/office/word/2010/wordprocessingGroup" xmlns:wpi="http://schemas.microsoft.com/office/word/2010/wordprocessingInk" xmlns:wne="http://schemas.microsoft.com/office/word/2006/wordml" xmlns:wps="http://schemas.microsoft.com/office/word/2010/wordprocessingShape" mc:Ignorable="w14 w15 w16se wp14">
+<w:numbering xmlns:wpc="http://schemas.microsoft.com/office/word/2010/wordprocessingCanvas" xmlns:cx="http://schemas.microsoft.com/office/drawing/2014/chartex" xmlns:cx1="http://schemas.microsoft.com/office/drawing/2015/9/8/chartex" xmlns:mc="http://schemas.openxmlformats.org/markup-compatibility/2006" xmlns:o="urn:schemas-microsoft-com:office:office" xmlns:r="http://schemas.openxmlformats.org/officeDocument/2006/relationships" xmlns:m="http://schemas.openxmlformats.org/officeDocument/2006/math" xmlns:v="urn:schemas-microsoft-com:vml" xmlns:wp14="http://schemas.microsoft.com/office/word/2010/wordprocessingDrawing" xmlns:wp="http://schemas.openxmlformats.org/drawingml/2006/wordprocessingDrawing" xmlns:w10="urn:schemas-microsoft-com:office:word" xmlns:w="http://schemas.openxmlformats.org/wordprocessingml/2006/main" xmlns:w14="http://schemas.microsoft.com/office/word/2010/wordml" xmlns:w15="http://schemas.microsoft.com/office/word/2012/wordml" xmlns:w16se="http://schemas.microsoft.com/office/word/2015/wordml/symex" xmlns:wpg="http://schemas.microsoft.com/office/word/2010/wordprocessingGroup" xmlns:wpi="http://schemas.microsoft.com/office/word/2010/wordprocessingInk" xmlns:wne="http://schemas.microsoft.com/office/word/2006/wordml" xmlns:wps="http://schemas.microsoft.com/office/word/2010/wordprocessingShape" mc:Ignorable="w14 w15 w16se wp14">
   <w:abstractNum w:abstractNumId="0" w15:restartNumberingAfterBreak="0">
     <w:nsid w:val="1D184D25"/>
     <w:multiLevelType w:val="hybridMultilevel"/>

--- a/ELK.docx
+++ b/ELK.docx
@@ -8436,6 +8436,9 @@
     </w:p>
     <w:p>
       <w:r>
+        <w:rPr>
+          <w:noProof/>
+        </w:rPr>
         <w:drawing>
           <wp:inline distT="0" distB="0" distL="0" distR="0" wp14:anchorId="274272E4" wp14:editId="5C4FFB48">
             <wp:extent cx="5943600" cy="264160"/>
@@ -8490,6 +8493,9 @@
     </w:p>
     <w:p>
       <w:r>
+        <w:rPr>
+          <w:noProof/>
+        </w:rPr>
         <w:drawing>
           <wp:inline distT="0" distB="0" distL="0" distR="0" wp14:anchorId="068BE534" wp14:editId="738748F3">
             <wp:extent cx="5943600" cy="1073150"/>
@@ -8534,6 +8540,9 @@
     </w:p>
     <w:p>
       <w:r>
+        <w:rPr>
+          <w:noProof/>
+        </w:rPr>
         <w:drawing>
           <wp:inline distT="0" distB="0" distL="0" distR="0" wp14:anchorId="6E6E3938" wp14:editId="1257AF66">
             <wp:extent cx="5943600" cy="1071880"/>
@@ -8574,6 +8583,9 @@
     <w:p/>
     <w:p>
       <w:r>
+        <w:rPr>
+          <w:noProof/>
+        </w:rPr>
         <w:drawing>
           <wp:inline distT="0" distB="0" distL="0" distR="0" wp14:anchorId="76650A1A" wp14:editId="0C28C300">
             <wp:extent cx="5943600" cy="778510"/>
@@ -8617,6 +8629,9 @@
     <w:p/>
     <w:p>
       <w:r>
+        <w:rPr>
+          <w:noProof/>
+        </w:rPr>
         <w:lastRenderedPageBreak/>
         <w:drawing>
           <wp:inline distT="0" distB="0" distL="0" distR="0" wp14:anchorId="22884A49" wp14:editId="4271E0E7">
@@ -8697,6 +8712,9 @@
     </w:p>
     <w:p>
       <w:r>
+        <w:rPr>
+          <w:noProof/>
+        </w:rPr>
         <w:drawing>
           <wp:inline distT="0" distB="0" distL="0" distR="0" wp14:anchorId="68150BC8" wp14:editId="0F9AE9EC">
             <wp:extent cx="5943600" cy="6170930"/>
@@ -8741,6 +8759,9 @@
     </w:p>
     <w:p>
       <w:r>
+        <w:rPr>
+          <w:noProof/>
+        </w:rPr>
         <w:lastRenderedPageBreak/>
         <w:drawing>
           <wp:inline distT="0" distB="0" distL="0" distR="0" wp14:anchorId="3EB01A2D" wp14:editId="2BC7D507">
@@ -8807,6 +8828,9 @@
     </w:p>
     <w:p>
       <w:r>
+        <w:rPr>
+          <w:noProof/>
+        </w:rPr>
         <w:lastRenderedPageBreak/>
         <w:drawing>
           <wp:inline distT="0" distB="0" distL="0" distR="0" wp14:anchorId="2A95FCA6" wp14:editId="02C8083C">
@@ -8847,6 +8871,9 @@
     </w:p>
     <w:p>
       <w:r>
+        <w:rPr>
+          <w:noProof/>
+        </w:rPr>
         <w:drawing>
           <wp:inline distT="0" distB="0" distL="0" distR="0" wp14:anchorId="31AAE080" wp14:editId="33971A90">
             <wp:extent cx="5943600" cy="1812925"/>
@@ -8905,18 +8932,19 @@
       <w:pPr>
         <w:pStyle w:val="NoSpacing"/>
       </w:pPr>
-      <w:bookmarkStart w:id="0" w:name="_GoBack"/>
       <w:r>
         <w:lastRenderedPageBreak/>
         <w:t>GET /_cat/indices?v</w:t>
       </w:r>
     </w:p>
-    <w:bookmarkEnd w:id="0"/>
     <w:p>
       <w:pPr>
         <w:pStyle w:val="NoSpacing"/>
       </w:pPr>
       <w:r>
+        <w:rPr>
+          <w:noProof/>
+        </w:rPr>
         <w:drawing>
           <wp:inline distT="0" distB="0" distL="0" distR="0" wp14:anchorId="01BC43E5" wp14:editId="45B42280">
             <wp:extent cx="5943600" cy="1388745"/>
@@ -8964,6 +8992,9 @@
     </w:p>
     <w:p>
       <w:r>
+        <w:rPr>
+          <w:noProof/>
+        </w:rPr>
         <w:drawing>
           <wp:inline distT="0" distB="0" distL="0" distR="0" wp14:anchorId="6EAC4924" wp14:editId="14ABFAB7">
             <wp:extent cx="5943600" cy="1899285"/>
@@ -9004,6 +9035,9 @@
     <w:p/>
     <w:p>
       <w:r>
+        <w:rPr>
+          <w:noProof/>
+        </w:rPr>
         <w:drawing>
           <wp:inline distT="0" distB="0" distL="0" distR="0" wp14:anchorId="1AEA79FE" wp14:editId="59483652">
             <wp:extent cx="5801535" cy="1276528"/>
@@ -9043,6 +9077,9 @@
     </w:p>
     <w:p>
       <w:r>
+        <w:rPr>
+          <w:noProof/>
+        </w:rPr>
         <w:drawing>
           <wp:inline distT="0" distB="0" distL="0" distR="0" wp14:anchorId="2FE03C64" wp14:editId="00A0CF84">
             <wp:extent cx="5943600" cy="2090420"/>
@@ -9083,7 +9120,908 @@
         <w:br w:type="page"/>
       </w:r>
     </w:p>
+    <w:p>
+      <w:r>
+        <w:lastRenderedPageBreak/>
+        <w:t xml:space="preserve">Tạo thêm 1 file </w:t>
+      </w:r>
+      <w:r>
+        <w:t>/etc/logstash/conf.d</w:t>
+      </w:r>
+      <w:r>
+        <w:t>/nginx.conf</w:t>
+      </w:r>
+    </w:p>
+    <w:p>
+      <w:pPr>
+        <w:shd w:val="clear" w:color="auto" w:fill="1E1E1E"/>
+        <w:spacing w:after="0" w:line="285" w:lineRule="atLeast"/>
+        <w:rPr>
+          <w:rFonts w:ascii="Consolas" w:eastAsia="Times New Roman" w:hAnsi="Consolas" w:cs="Times New Roman"/>
+          <w:color w:val="D4D4D4"/>
+          <w:sz w:val="21"/>
+          <w:szCs w:val="21"/>
+        </w:rPr>
+      </w:pPr>
+      <w:r>
+        <w:rPr>
+          <w:rFonts w:ascii="Consolas" w:eastAsia="Times New Roman" w:hAnsi="Consolas" w:cs="Times New Roman"/>
+          <w:color w:val="CE9178"/>
+          <w:sz w:val="21"/>
+          <w:szCs w:val="21"/>
+        </w:rPr>
+        <w:t>input {</w:t>
+      </w:r>
+    </w:p>
+    <w:p>
+      <w:pPr>
+        <w:shd w:val="clear" w:color="auto" w:fill="1E1E1E"/>
+        <w:spacing w:after="0" w:line="285" w:lineRule="atLeast"/>
+        <w:rPr>
+          <w:rFonts w:ascii="Consolas" w:eastAsia="Times New Roman" w:hAnsi="Consolas" w:cs="Times New Roman"/>
+          <w:color w:val="D4D4D4"/>
+          <w:sz w:val="21"/>
+          <w:szCs w:val="21"/>
+        </w:rPr>
+      </w:pPr>
+      <w:r>
+        <w:rPr>
+          <w:rFonts w:ascii="Consolas" w:eastAsia="Times New Roman" w:hAnsi="Consolas" w:cs="Times New Roman"/>
+          <w:color w:val="D4D4D4"/>
+          <w:sz w:val="21"/>
+          <w:szCs w:val="21"/>
+        </w:rPr>
+        <w:t xml:space="preserve">  </w:t>
+      </w:r>
+      <w:r>
+        <w:rPr>
+          <w:rFonts w:ascii="Consolas" w:eastAsia="Times New Roman" w:hAnsi="Consolas" w:cs="Times New Roman"/>
+          <w:color w:val="CE9178"/>
+          <w:sz w:val="21"/>
+          <w:szCs w:val="21"/>
+        </w:rPr>
+        <w:t>beats {</w:t>
+      </w:r>
+    </w:p>
+    <w:p>
+      <w:pPr>
+        <w:shd w:val="clear" w:color="auto" w:fill="1E1E1E"/>
+        <w:spacing w:after="0" w:line="285" w:lineRule="atLeast"/>
+        <w:rPr>
+          <w:rFonts w:ascii="Consolas" w:eastAsia="Times New Roman" w:hAnsi="Consolas" w:cs="Times New Roman"/>
+          <w:color w:val="D4D4D4"/>
+          <w:sz w:val="21"/>
+          <w:szCs w:val="21"/>
+        </w:rPr>
+      </w:pPr>
+      <w:r>
+        <w:rPr>
+          <w:rFonts w:ascii="Consolas" w:eastAsia="Times New Roman" w:hAnsi="Consolas" w:cs="Times New Roman"/>
+          <w:color w:val="D4D4D4"/>
+          <w:sz w:val="21"/>
+          <w:szCs w:val="21"/>
+        </w:rPr>
+        <w:t xml:space="preserve">    </w:t>
+      </w:r>
+      <w:r>
+        <w:rPr>
+          <w:rFonts w:ascii="Consolas" w:eastAsia="Times New Roman" w:hAnsi="Consolas" w:cs="Times New Roman"/>
+          <w:color w:val="CE9178"/>
+          <w:sz w:val="21"/>
+          <w:szCs w:val="21"/>
+        </w:rPr>
+        <w:t>port =&gt; 5045</w:t>
+      </w:r>
+    </w:p>
+    <w:p>
+      <w:pPr>
+        <w:shd w:val="clear" w:color="auto" w:fill="1E1E1E"/>
+        <w:spacing w:after="0" w:line="285" w:lineRule="atLeast"/>
+        <w:rPr>
+          <w:rFonts w:ascii="Consolas" w:eastAsia="Times New Roman" w:hAnsi="Consolas" w:cs="Times New Roman"/>
+          <w:color w:val="D4D4D4"/>
+          <w:sz w:val="21"/>
+          <w:szCs w:val="21"/>
+        </w:rPr>
+      </w:pPr>
+      <w:r>
+        <w:rPr>
+          <w:rFonts w:ascii="Consolas" w:eastAsia="Times New Roman" w:hAnsi="Consolas" w:cs="Times New Roman"/>
+          <w:color w:val="D4D4D4"/>
+          <w:sz w:val="21"/>
+          <w:szCs w:val="21"/>
+        </w:rPr>
+        <w:t>  }</w:t>
+      </w:r>
+    </w:p>
+    <w:p>
+      <w:pPr>
+        <w:shd w:val="clear" w:color="auto" w:fill="1E1E1E"/>
+        <w:spacing w:after="0" w:line="285" w:lineRule="atLeast"/>
+        <w:rPr>
+          <w:rFonts w:ascii="Consolas" w:eastAsia="Times New Roman" w:hAnsi="Consolas" w:cs="Times New Roman"/>
+          <w:color w:val="D4D4D4"/>
+          <w:sz w:val="21"/>
+          <w:szCs w:val="21"/>
+        </w:rPr>
+      </w:pPr>
+      <w:r>
+        <w:rPr>
+          <w:rFonts w:ascii="Consolas" w:eastAsia="Times New Roman" w:hAnsi="Consolas" w:cs="Times New Roman"/>
+          <w:color w:val="D4D4D4"/>
+          <w:sz w:val="21"/>
+          <w:szCs w:val="21"/>
+        </w:rPr>
+        <w:t>}</w:t>
+      </w:r>
+    </w:p>
+    <w:p>
+      <w:pPr>
+        <w:shd w:val="clear" w:color="auto" w:fill="1E1E1E"/>
+        <w:spacing w:after="0" w:line="285" w:lineRule="atLeast"/>
+        <w:rPr>
+          <w:rFonts w:ascii="Consolas" w:eastAsia="Times New Roman" w:hAnsi="Consolas" w:cs="Times New Roman"/>
+          <w:color w:val="D4D4D4"/>
+          <w:sz w:val="21"/>
+          <w:szCs w:val="21"/>
+        </w:rPr>
+      </w:pPr>
+    </w:p>
+    <w:p>
+      <w:pPr>
+        <w:shd w:val="clear" w:color="auto" w:fill="1E1E1E"/>
+        <w:spacing w:after="0" w:line="285" w:lineRule="atLeast"/>
+        <w:rPr>
+          <w:rFonts w:ascii="Consolas" w:eastAsia="Times New Roman" w:hAnsi="Consolas" w:cs="Times New Roman"/>
+          <w:color w:val="D4D4D4"/>
+          <w:sz w:val="21"/>
+          <w:szCs w:val="21"/>
+        </w:rPr>
+      </w:pPr>
+      <w:r>
+        <w:rPr>
+          <w:rFonts w:ascii="Consolas" w:eastAsia="Times New Roman" w:hAnsi="Consolas" w:cs="Times New Roman"/>
+          <w:color w:val="6A9955"/>
+          <w:sz w:val="21"/>
+          <w:szCs w:val="21"/>
+        </w:rPr>
+        <w:t xml:space="preserve">## filter config </w:t>
+      </w:r>
+    </w:p>
+    <w:p>
+      <w:pPr>
+        <w:shd w:val="clear" w:color="auto" w:fill="1E1E1E"/>
+        <w:spacing w:after="0" w:line="285" w:lineRule="atLeast"/>
+        <w:rPr>
+          <w:rFonts w:ascii="Consolas" w:eastAsia="Times New Roman" w:hAnsi="Consolas" w:cs="Times New Roman"/>
+          <w:color w:val="D4D4D4"/>
+          <w:sz w:val="21"/>
+          <w:szCs w:val="21"/>
+        </w:rPr>
+      </w:pPr>
+    </w:p>
+    <w:p>
+      <w:pPr>
+        <w:shd w:val="clear" w:color="auto" w:fill="1E1E1E"/>
+        <w:spacing w:after="0" w:line="285" w:lineRule="atLeast"/>
+        <w:rPr>
+          <w:rFonts w:ascii="Consolas" w:eastAsia="Times New Roman" w:hAnsi="Consolas" w:cs="Times New Roman"/>
+          <w:color w:val="D4D4D4"/>
+          <w:sz w:val="21"/>
+          <w:szCs w:val="21"/>
+        </w:rPr>
+      </w:pPr>
+      <w:r>
+        <w:rPr>
+          <w:rFonts w:ascii="Consolas" w:eastAsia="Times New Roman" w:hAnsi="Consolas" w:cs="Times New Roman"/>
+          <w:color w:val="CE9178"/>
+          <w:sz w:val="21"/>
+          <w:szCs w:val="21"/>
+        </w:rPr>
+        <w:t>filter {</w:t>
+      </w:r>
+    </w:p>
+    <w:p>
+      <w:pPr>
+        <w:shd w:val="clear" w:color="auto" w:fill="1E1E1E"/>
+        <w:spacing w:after="0" w:line="285" w:lineRule="atLeast"/>
+        <w:rPr>
+          <w:rFonts w:ascii="Consolas" w:eastAsia="Times New Roman" w:hAnsi="Consolas" w:cs="Times New Roman"/>
+          <w:color w:val="D4D4D4"/>
+          <w:sz w:val="21"/>
+          <w:szCs w:val="21"/>
+        </w:rPr>
+      </w:pPr>
+    </w:p>
+    <w:p>
+      <w:pPr>
+        <w:shd w:val="clear" w:color="auto" w:fill="1E1E1E"/>
+        <w:spacing w:after="0" w:line="285" w:lineRule="atLeast"/>
+        <w:rPr>
+          <w:rFonts w:ascii="Consolas" w:eastAsia="Times New Roman" w:hAnsi="Consolas" w:cs="Times New Roman"/>
+          <w:color w:val="D4D4D4"/>
+          <w:sz w:val="21"/>
+          <w:szCs w:val="21"/>
+        </w:rPr>
+      </w:pPr>
+      <w:r>
+        <w:rPr>
+          <w:rFonts w:ascii="Consolas" w:eastAsia="Times New Roman" w:hAnsi="Consolas" w:cs="Times New Roman"/>
+          <w:color w:val="D4D4D4"/>
+          <w:sz w:val="21"/>
+          <w:szCs w:val="21"/>
+        </w:rPr>
+        <w:t xml:space="preserve">  </w:t>
+      </w:r>
+      <w:r>
+        <w:rPr>
+          <w:rFonts w:ascii="Consolas" w:eastAsia="Times New Roman" w:hAnsi="Consolas" w:cs="Times New Roman"/>
+          <w:color w:val="CE9178"/>
+          <w:sz w:val="21"/>
+          <w:szCs w:val="21"/>
+        </w:rPr>
+        <w:t>json {</w:t>
+      </w:r>
+    </w:p>
+    <w:p>
+      <w:pPr>
+        <w:shd w:val="clear" w:color="auto" w:fill="1E1E1E"/>
+        <w:spacing w:after="0" w:line="285" w:lineRule="atLeast"/>
+        <w:rPr>
+          <w:rFonts w:ascii="Consolas" w:eastAsia="Times New Roman" w:hAnsi="Consolas" w:cs="Times New Roman"/>
+          <w:color w:val="D4D4D4"/>
+          <w:sz w:val="21"/>
+          <w:szCs w:val="21"/>
+        </w:rPr>
+      </w:pPr>
+      <w:r>
+        <w:rPr>
+          <w:rFonts w:ascii="Consolas" w:eastAsia="Times New Roman" w:hAnsi="Consolas" w:cs="Times New Roman"/>
+          <w:color w:val="D4D4D4"/>
+          <w:sz w:val="21"/>
+          <w:szCs w:val="21"/>
+        </w:rPr>
+        <w:t xml:space="preserve">        </w:t>
+      </w:r>
+      <w:r>
+        <w:rPr>
+          <w:rFonts w:ascii="Consolas" w:eastAsia="Times New Roman" w:hAnsi="Consolas" w:cs="Times New Roman"/>
+          <w:color w:val="CE9178"/>
+          <w:sz w:val="21"/>
+          <w:szCs w:val="21"/>
+        </w:rPr>
+        <w:t>skip_on_invalid_json =&gt; true</w:t>
+      </w:r>
+    </w:p>
+    <w:p>
+      <w:pPr>
+        <w:shd w:val="clear" w:color="auto" w:fill="1E1E1E"/>
+        <w:spacing w:after="0" w:line="285" w:lineRule="atLeast"/>
+        <w:rPr>
+          <w:rFonts w:ascii="Consolas" w:eastAsia="Times New Roman" w:hAnsi="Consolas" w:cs="Times New Roman"/>
+          <w:color w:val="D4D4D4"/>
+          <w:sz w:val="21"/>
+          <w:szCs w:val="21"/>
+        </w:rPr>
+      </w:pPr>
+      <w:r>
+        <w:rPr>
+          <w:rFonts w:ascii="Consolas" w:eastAsia="Times New Roman" w:hAnsi="Consolas" w:cs="Times New Roman"/>
+          <w:color w:val="D4D4D4"/>
+          <w:sz w:val="21"/>
+          <w:szCs w:val="21"/>
+        </w:rPr>
+        <w:t xml:space="preserve">        </w:t>
+      </w:r>
+      <w:r>
+        <w:rPr>
+          <w:rFonts w:ascii="Consolas" w:eastAsia="Times New Roman" w:hAnsi="Consolas" w:cs="Times New Roman"/>
+          <w:color w:val="CE9178"/>
+          <w:sz w:val="21"/>
+          <w:szCs w:val="21"/>
+        </w:rPr>
+        <w:t>source =&gt; "message"</w:t>
+      </w:r>
+    </w:p>
+    <w:p>
+      <w:pPr>
+        <w:shd w:val="clear" w:color="auto" w:fill="1E1E1E"/>
+        <w:spacing w:after="0" w:line="285" w:lineRule="atLeast"/>
+        <w:rPr>
+          <w:rFonts w:ascii="Consolas" w:eastAsia="Times New Roman" w:hAnsi="Consolas" w:cs="Times New Roman"/>
+          <w:color w:val="D4D4D4"/>
+          <w:sz w:val="21"/>
+          <w:szCs w:val="21"/>
+        </w:rPr>
+      </w:pPr>
+      <w:r>
+        <w:rPr>
+          <w:rFonts w:ascii="Consolas" w:eastAsia="Times New Roman" w:hAnsi="Consolas" w:cs="Times New Roman"/>
+          <w:color w:val="D4D4D4"/>
+          <w:sz w:val="21"/>
+          <w:szCs w:val="21"/>
+        </w:rPr>
+        <w:t xml:space="preserve">        </w:t>
+      </w:r>
+      <w:r>
+        <w:rPr>
+          <w:rFonts w:ascii="Consolas" w:eastAsia="Times New Roman" w:hAnsi="Consolas" w:cs="Times New Roman"/>
+          <w:color w:val="CE9178"/>
+          <w:sz w:val="21"/>
+          <w:szCs w:val="21"/>
+        </w:rPr>
+        <w:t>target =&gt; "jsonData"</w:t>
+      </w:r>
+    </w:p>
+    <w:p>
+      <w:pPr>
+        <w:shd w:val="clear" w:color="auto" w:fill="1E1E1E"/>
+        <w:spacing w:after="0" w:line="285" w:lineRule="atLeast"/>
+        <w:rPr>
+          <w:rFonts w:ascii="Consolas" w:eastAsia="Times New Roman" w:hAnsi="Consolas" w:cs="Times New Roman"/>
+          <w:color w:val="D4D4D4"/>
+          <w:sz w:val="21"/>
+          <w:szCs w:val="21"/>
+        </w:rPr>
+      </w:pPr>
+      <w:r>
+        <w:rPr>
+          <w:rFonts w:ascii="Consolas" w:eastAsia="Times New Roman" w:hAnsi="Consolas" w:cs="Times New Roman"/>
+          <w:color w:val="D4D4D4"/>
+          <w:sz w:val="21"/>
+          <w:szCs w:val="21"/>
+        </w:rPr>
+        <w:t xml:space="preserve">        </w:t>
+      </w:r>
+      <w:r>
+        <w:rPr>
+          <w:rFonts w:ascii="Consolas" w:eastAsia="Times New Roman" w:hAnsi="Consolas" w:cs="Times New Roman"/>
+          <w:color w:val="CE9178"/>
+          <w:sz w:val="21"/>
+          <w:szCs w:val="21"/>
+        </w:rPr>
+        <w:t>add_tag =&gt; [ "_message_json_parsed" ]</w:t>
+      </w:r>
+    </w:p>
+    <w:p>
+      <w:pPr>
+        <w:shd w:val="clear" w:color="auto" w:fill="1E1E1E"/>
+        <w:spacing w:after="0" w:line="285" w:lineRule="atLeast"/>
+        <w:rPr>
+          <w:rFonts w:ascii="Consolas" w:eastAsia="Times New Roman" w:hAnsi="Consolas" w:cs="Times New Roman"/>
+          <w:color w:val="D4D4D4"/>
+          <w:sz w:val="21"/>
+          <w:szCs w:val="21"/>
+        </w:rPr>
+      </w:pPr>
+      <w:r>
+        <w:rPr>
+          <w:rFonts w:ascii="Consolas" w:eastAsia="Times New Roman" w:hAnsi="Consolas" w:cs="Times New Roman"/>
+          <w:color w:val="D4D4D4"/>
+          <w:sz w:val="21"/>
+          <w:szCs w:val="21"/>
+        </w:rPr>
+        <w:t>      }</w:t>
+      </w:r>
+    </w:p>
+    <w:p>
+      <w:pPr>
+        <w:shd w:val="clear" w:color="auto" w:fill="1E1E1E"/>
+        <w:spacing w:after="0" w:line="285" w:lineRule="atLeast"/>
+        <w:rPr>
+          <w:rFonts w:ascii="Consolas" w:eastAsia="Times New Roman" w:hAnsi="Consolas" w:cs="Times New Roman"/>
+          <w:color w:val="D4D4D4"/>
+          <w:sz w:val="21"/>
+          <w:szCs w:val="21"/>
+        </w:rPr>
+      </w:pPr>
+    </w:p>
+    <w:p>
+      <w:pPr>
+        <w:shd w:val="clear" w:color="auto" w:fill="1E1E1E"/>
+        <w:spacing w:after="0" w:line="285" w:lineRule="atLeast"/>
+        <w:rPr>
+          <w:rFonts w:ascii="Consolas" w:eastAsia="Times New Roman" w:hAnsi="Consolas" w:cs="Times New Roman"/>
+          <w:color w:val="D4D4D4"/>
+          <w:sz w:val="21"/>
+          <w:szCs w:val="21"/>
+        </w:rPr>
+      </w:pPr>
+      <w:r>
+        <w:rPr>
+          <w:rFonts w:ascii="Consolas" w:eastAsia="Times New Roman" w:hAnsi="Consolas" w:cs="Times New Roman"/>
+          <w:color w:val="D4D4D4"/>
+          <w:sz w:val="21"/>
+          <w:szCs w:val="21"/>
+        </w:rPr>
+        <w:t xml:space="preserve">  </w:t>
+      </w:r>
+      <w:r>
+        <w:rPr>
+          <w:rFonts w:ascii="Consolas" w:eastAsia="Times New Roman" w:hAnsi="Consolas" w:cs="Times New Roman"/>
+          <w:color w:val="CE9178"/>
+          <w:sz w:val="21"/>
+          <w:szCs w:val="21"/>
+        </w:rPr>
+        <w:t>mutate {</w:t>
+      </w:r>
+    </w:p>
+    <w:p>
+      <w:pPr>
+        <w:shd w:val="clear" w:color="auto" w:fill="1E1E1E"/>
+        <w:spacing w:after="0" w:line="285" w:lineRule="atLeast"/>
+        <w:rPr>
+          <w:rFonts w:ascii="Consolas" w:eastAsia="Times New Roman" w:hAnsi="Consolas" w:cs="Times New Roman"/>
+          <w:color w:val="D4D4D4"/>
+          <w:sz w:val="21"/>
+          <w:szCs w:val="21"/>
+        </w:rPr>
+      </w:pPr>
+      <w:r>
+        <w:rPr>
+          <w:rFonts w:ascii="Consolas" w:eastAsia="Times New Roman" w:hAnsi="Consolas" w:cs="Times New Roman"/>
+          <w:color w:val="D4D4D4"/>
+          <w:sz w:val="21"/>
+          <w:szCs w:val="21"/>
+        </w:rPr>
+        <w:t xml:space="preserve">        </w:t>
+      </w:r>
+      <w:r>
+        <w:rPr>
+          <w:rFonts w:ascii="Consolas" w:eastAsia="Times New Roman" w:hAnsi="Consolas" w:cs="Times New Roman"/>
+          <w:color w:val="CE9178"/>
+          <w:sz w:val="21"/>
+          <w:szCs w:val="21"/>
+        </w:rPr>
+        <w:t>remove_field =&gt; ["offset", "prospector","@version","source","host","beat","log","input","agent.hostname","cloud.machine.type","agent.name","cloud.instance.id"]</w:t>
+      </w:r>
+    </w:p>
+    <w:p>
+      <w:pPr>
+        <w:shd w:val="clear" w:color="auto" w:fill="1E1E1E"/>
+        <w:spacing w:after="0" w:line="285" w:lineRule="atLeast"/>
+        <w:rPr>
+          <w:rFonts w:ascii="Consolas" w:eastAsia="Times New Roman" w:hAnsi="Consolas" w:cs="Times New Roman"/>
+          <w:color w:val="D4D4D4"/>
+          <w:sz w:val="21"/>
+          <w:szCs w:val="21"/>
+        </w:rPr>
+      </w:pPr>
+      <w:r>
+        <w:rPr>
+          <w:rFonts w:ascii="Consolas" w:eastAsia="Times New Roman" w:hAnsi="Consolas" w:cs="Times New Roman"/>
+          <w:color w:val="D4D4D4"/>
+          <w:sz w:val="21"/>
+          <w:szCs w:val="21"/>
+        </w:rPr>
+        <w:t xml:space="preserve">          </w:t>
+      </w:r>
+      <w:r>
+        <w:rPr>
+          <w:rFonts w:ascii="Consolas" w:eastAsia="Times New Roman" w:hAnsi="Consolas" w:cs="Times New Roman"/>
+          <w:color w:val="6A9955"/>
+          <w:sz w:val="21"/>
+          <w:szCs w:val="21"/>
+        </w:rPr>
+        <w:t># remove mấy thông tin này ở logs</w:t>
+      </w:r>
+    </w:p>
+    <w:p>
+      <w:pPr>
+        <w:shd w:val="clear" w:color="auto" w:fill="1E1E1E"/>
+        <w:spacing w:after="0" w:line="285" w:lineRule="atLeast"/>
+        <w:rPr>
+          <w:rFonts w:ascii="Consolas" w:eastAsia="Times New Roman" w:hAnsi="Consolas" w:cs="Times New Roman"/>
+          <w:color w:val="D4D4D4"/>
+          <w:sz w:val="21"/>
+          <w:szCs w:val="21"/>
+        </w:rPr>
+      </w:pPr>
+      <w:r>
+        <w:rPr>
+          <w:rFonts w:ascii="Consolas" w:eastAsia="Times New Roman" w:hAnsi="Consolas" w:cs="Times New Roman"/>
+          <w:color w:val="D4D4D4"/>
+          <w:sz w:val="21"/>
+          <w:szCs w:val="21"/>
+        </w:rPr>
+        <w:t>      }</w:t>
+      </w:r>
+    </w:p>
+    <w:p>
+      <w:pPr>
+        <w:shd w:val="clear" w:color="auto" w:fill="1E1E1E"/>
+        <w:spacing w:after="0" w:line="285" w:lineRule="atLeast"/>
+        <w:rPr>
+          <w:rFonts w:ascii="Consolas" w:eastAsia="Times New Roman" w:hAnsi="Consolas" w:cs="Times New Roman"/>
+          <w:color w:val="D4D4D4"/>
+          <w:sz w:val="21"/>
+          <w:szCs w:val="21"/>
+        </w:rPr>
+      </w:pPr>
+      <w:r>
+        <w:rPr>
+          <w:rFonts w:ascii="Consolas" w:eastAsia="Times New Roman" w:hAnsi="Consolas" w:cs="Times New Roman"/>
+          <w:color w:val="D4D4D4"/>
+          <w:sz w:val="21"/>
+          <w:szCs w:val="21"/>
+        </w:rPr>
+        <w:t>}</w:t>
+      </w:r>
+    </w:p>
+    <w:p>
+      <w:pPr>
+        <w:shd w:val="clear" w:color="auto" w:fill="1E1E1E"/>
+        <w:spacing w:after="0" w:line="285" w:lineRule="atLeast"/>
+        <w:rPr>
+          <w:rFonts w:ascii="Consolas" w:eastAsia="Times New Roman" w:hAnsi="Consolas" w:cs="Times New Roman"/>
+          <w:color w:val="D4D4D4"/>
+          <w:sz w:val="21"/>
+          <w:szCs w:val="21"/>
+        </w:rPr>
+      </w:pPr>
+    </w:p>
+    <w:p>
+      <w:pPr>
+        <w:shd w:val="clear" w:color="auto" w:fill="1E1E1E"/>
+        <w:spacing w:after="0" w:line="285" w:lineRule="atLeast"/>
+        <w:rPr>
+          <w:rFonts w:ascii="Consolas" w:eastAsia="Times New Roman" w:hAnsi="Consolas" w:cs="Times New Roman"/>
+          <w:color w:val="D4D4D4"/>
+          <w:sz w:val="21"/>
+          <w:szCs w:val="21"/>
+        </w:rPr>
+      </w:pPr>
+      <w:r>
+        <w:rPr>
+          <w:rFonts w:ascii="Consolas" w:eastAsia="Times New Roman" w:hAnsi="Consolas" w:cs="Times New Roman"/>
+          <w:color w:val="6A9955"/>
+          <w:sz w:val="21"/>
+          <w:szCs w:val="21"/>
+        </w:rPr>
+        <w:t>#send the output to the destination here it is console .</w:t>
+      </w:r>
+    </w:p>
+    <w:p>
+      <w:pPr>
+        <w:shd w:val="clear" w:color="auto" w:fill="1E1E1E"/>
+        <w:spacing w:after="0" w:line="285" w:lineRule="atLeast"/>
+        <w:rPr>
+          <w:rFonts w:ascii="Consolas" w:eastAsia="Times New Roman" w:hAnsi="Consolas" w:cs="Times New Roman"/>
+          <w:color w:val="D4D4D4"/>
+          <w:sz w:val="21"/>
+          <w:szCs w:val="21"/>
+        </w:rPr>
+      </w:pPr>
+      <w:r>
+        <w:rPr>
+          <w:rFonts w:ascii="Consolas" w:eastAsia="Times New Roman" w:hAnsi="Consolas" w:cs="Times New Roman"/>
+          <w:color w:val="CE9178"/>
+          <w:sz w:val="21"/>
+          <w:szCs w:val="21"/>
+        </w:rPr>
+        <w:t>output {</w:t>
+      </w:r>
+    </w:p>
+    <w:p>
+      <w:pPr>
+        <w:shd w:val="clear" w:color="auto" w:fill="1E1E1E"/>
+        <w:spacing w:after="0" w:line="285" w:lineRule="atLeast"/>
+        <w:rPr>
+          <w:rFonts w:ascii="Consolas" w:eastAsia="Times New Roman" w:hAnsi="Consolas" w:cs="Times New Roman"/>
+          <w:color w:val="D4D4D4"/>
+          <w:sz w:val="21"/>
+          <w:szCs w:val="21"/>
+        </w:rPr>
+      </w:pPr>
+    </w:p>
+    <w:p>
+      <w:pPr>
+        <w:shd w:val="clear" w:color="auto" w:fill="1E1E1E"/>
+        <w:spacing w:after="0" w:line="285" w:lineRule="atLeast"/>
+        <w:rPr>
+          <w:rFonts w:ascii="Consolas" w:eastAsia="Times New Roman" w:hAnsi="Consolas" w:cs="Times New Roman"/>
+          <w:color w:val="D4D4D4"/>
+          <w:sz w:val="21"/>
+          <w:szCs w:val="21"/>
+        </w:rPr>
+      </w:pPr>
+      <w:r>
+        <w:rPr>
+          <w:rFonts w:ascii="Consolas" w:eastAsia="Times New Roman" w:hAnsi="Consolas" w:cs="Times New Roman"/>
+          <w:color w:val="D4D4D4"/>
+          <w:sz w:val="21"/>
+          <w:szCs w:val="21"/>
+        </w:rPr>
+        <w:t xml:space="preserve">    </w:t>
+      </w:r>
+      <w:r>
+        <w:rPr>
+          <w:rFonts w:ascii="Consolas" w:eastAsia="Times New Roman" w:hAnsi="Consolas" w:cs="Times New Roman"/>
+          <w:color w:val="CE9178"/>
+          <w:sz w:val="21"/>
+          <w:szCs w:val="21"/>
+        </w:rPr>
+        <w:t>elasticsearch {</w:t>
+      </w:r>
+    </w:p>
+    <w:p>
+      <w:pPr>
+        <w:shd w:val="clear" w:color="auto" w:fill="1E1E1E"/>
+        <w:spacing w:after="0" w:line="285" w:lineRule="atLeast"/>
+        <w:rPr>
+          <w:rFonts w:ascii="Consolas" w:eastAsia="Times New Roman" w:hAnsi="Consolas" w:cs="Times New Roman"/>
+          <w:color w:val="D4D4D4"/>
+          <w:sz w:val="21"/>
+          <w:szCs w:val="21"/>
+        </w:rPr>
+      </w:pPr>
+      <w:r>
+        <w:rPr>
+          <w:rFonts w:ascii="Consolas" w:eastAsia="Times New Roman" w:hAnsi="Consolas" w:cs="Times New Roman"/>
+          <w:color w:val="D4D4D4"/>
+          <w:sz w:val="21"/>
+          <w:szCs w:val="21"/>
+        </w:rPr>
+        <w:t>     </w:t>
+      </w:r>
+      <w:r>
+        <w:rPr>
+          <w:rFonts w:ascii="Consolas" w:eastAsia="Times New Roman" w:hAnsi="Consolas" w:cs="Times New Roman"/>
+          <w:color w:val="CE9178"/>
+          <w:sz w:val="21"/>
+          <w:szCs w:val="21"/>
+        </w:rPr>
+        <w:t>hosts =&gt; "http://localhost:9200"</w:t>
+      </w:r>
+    </w:p>
+    <w:p>
+      <w:pPr>
+        <w:shd w:val="clear" w:color="auto" w:fill="1E1E1E"/>
+        <w:spacing w:after="0" w:line="285" w:lineRule="atLeast"/>
+        <w:rPr>
+          <w:rFonts w:ascii="Consolas" w:eastAsia="Times New Roman" w:hAnsi="Consolas" w:cs="Times New Roman"/>
+          <w:color w:val="D4D4D4"/>
+          <w:sz w:val="21"/>
+          <w:szCs w:val="21"/>
+        </w:rPr>
+      </w:pPr>
+      <w:r>
+        <w:rPr>
+          <w:rFonts w:ascii="Consolas" w:eastAsia="Times New Roman" w:hAnsi="Consolas" w:cs="Times New Roman"/>
+          <w:color w:val="D4D4D4"/>
+          <w:sz w:val="21"/>
+          <w:szCs w:val="21"/>
+        </w:rPr>
+        <w:t>     </w:t>
+      </w:r>
+      <w:r>
+        <w:rPr>
+          <w:rFonts w:ascii="Consolas" w:eastAsia="Times New Roman" w:hAnsi="Consolas" w:cs="Times New Roman"/>
+          <w:color w:val="CE9178"/>
+          <w:sz w:val="21"/>
+          <w:szCs w:val="21"/>
+        </w:rPr>
+        <w:t>index =&gt; "demo_json"</w:t>
+      </w:r>
+    </w:p>
+    <w:p>
+      <w:pPr>
+        <w:shd w:val="clear" w:color="auto" w:fill="1E1E1E"/>
+        <w:spacing w:after="0" w:line="285" w:lineRule="atLeast"/>
+        <w:rPr>
+          <w:rFonts w:ascii="Consolas" w:eastAsia="Times New Roman" w:hAnsi="Consolas" w:cs="Times New Roman"/>
+          <w:color w:val="D4D4D4"/>
+          <w:sz w:val="21"/>
+          <w:szCs w:val="21"/>
+        </w:rPr>
+      </w:pPr>
+      <w:r>
+        <w:rPr>
+          <w:rFonts w:ascii="Consolas" w:eastAsia="Times New Roman" w:hAnsi="Consolas" w:cs="Times New Roman"/>
+          <w:color w:val="D4D4D4"/>
+          <w:sz w:val="21"/>
+          <w:szCs w:val="21"/>
+        </w:rPr>
+        <w:t>  }</w:t>
+      </w:r>
+    </w:p>
+    <w:p>
+      <w:pPr>
+        <w:shd w:val="clear" w:color="auto" w:fill="1E1E1E"/>
+        <w:spacing w:after="0" w:line="285" w:lineRule="atLeast"/>
+        <w:rPr>
+          <w:rFonts w:ascii="Consolas" w:eastAsia="Times New Roman" w:hAnsi="Consolas" w:cs="Times New Roman"/>
+          <w:color w:val="D4D4D4"/>
+          <w:sz w:val="21"/>
+          <w:szCs w:val="21"/>
+        </w:rPr>
+      </w:pPr>
+      <w:r>
+        <w:rPr>
+          <w:rFonts w:ascii="Consolas" w:eastAsia="Times New Roman" w:hAnsi="Consolas" w:cs="Times New Roman"/>
+          <w:color w:val="D4D4D4"/>
+          <w:sz w:val="21"/>
+          <w:szCs w:val="21"/>
+        </w:rPr>
+        <w:t xml:space="preserve">  </w:t>
+      </w:r>
+      <w:r>
+        <w:rPr>
+          <w:rFonts w:ascii="Consolas" w:eastAsia="Times New Roman" w:hAnsi="Consolas" w:cs="Times New Roman"/>
+          <w:color w:val="CE9178"/>
+          <w:sz w:val="21"/>
+          <w:szCs w:val="21"/>
+        </w:rPr>
+        <w:t>stdout{}</w:t>
+      </w:r>
+    </w:p>
+    <w:p>
+      <w:pPr>
+        <w:shd w:val="clear" w:color="auto" w:fill="1E1E1E"/>
+        <w:spacing w:after="0" w:line="285" w:lineRule="atLeast"/>
+        <w:rPr>
+          <w:rFonts w:ascii="Consolas" w:eastAsia="Times New Roman" w:hAnsi="Consolas" w:cs="Times New Roman"/>
+          <w:color w:val="D4D4D4"/>
+          <w:sz w:val="21"/>
+          <w:szCs w:val="21"/>
+        </w:rPr>
+      </w:pPr>
+      <w:r>
+        <w:rPr>
+          <w:rFonts w:ascii="Consolas" w:eastAsia="Times New Roman" w:hAnsi="Consolas" w:cs="Times New Roman"/>
+          <w:color w:val="D4D4D4"/>
+          <w:sz w:val="21"/>
+          <w:szCs w:val="21"/>
+        </w:rPr>
+        <w:t>}</w:t>
+      </w:r>
+    </w:p>
+    <w:p>
+      <w:pPr>
+        <w:shd w:val="clear" w:color="auto" w:fill="1E1E1E"/>
+        <w:spacing w:after="0" w:line="285" w:lineRule="atLeast"/>
+        <w:rPr>
+          <w:rFonts w:ascii="Consolas" w:eastAsia="Times New Roman" w:hAnsi="Consolas" w:cs="Times New Roman"/>
+          <w:color w:val="D4D4D4"/>
+          <w:sz w:val="21"/>
+          <w:szCs w:val="21"/>
+        </w:rPr>
+      </w:pPr>
+    </w:p>
+    <w:p>
+      <w:r>
+        <w:t>Ta có đầu ra demo_json</w:t>
+      </w:r>
+    </w:p>
+    <w:p>
+      <w:r>
+        <w:lastRenderedPageBreak/>
+        <w:drawing>
+          <wp:inline distT="0" distB="0" distL="0" distR="0" wp14:anchorId="6AC97564" wp14:editId="0FA45203">
+            <wp:extent cx="3124636" cy="1991003"/>
+            <wp:effectExtent l="0" t="0" r="0" b="9525"/>
+            <wp:docPr id="58" name="Picture 58"/>
+            <wp:cNvGraphicFramePr>
+              <a:graphicFrameLocks xmlns:a="http://schemas.openxmlformats.org/drawingml/2006/main" noChangeAspect="1"/>
+            </wp:cNvGraphicFramePr>
+            <a:graphic xmlns:a="http://schemas.openxmlformats.org/drawingml/2006/main">
+              <a:graphicData uri="http://schemas.openxmlformats.org/drawingml/2006/picture">
+                <pic:pic xmlns:pic="http://schemas.openxmlformats.org/drawingml/2006/picture">
+                  <pic:nvPicPr>
+                    <pic:cNvPr id="1" name=""/>
+                    <pic:cNvPicPr/>
+                  </pic:nvPicPr>
+                  <pic:blipFill>
+                    <a:blip r:embed="rId69"/>
+                    <a:stretch>
+                      <a:fillRect/>
+                    </a:stretch>
+                  </pic:blipFill>
+                  <pic:spPr>
+                    <a:xfrm>
+                      <a:off x="0" y="0"/>
+                      <a:ext cx="3124636" cy="1991003"/>
+                    </a:xfrm>
+                    <a:prstGeom prst="rect">
+                      <a:avLst/>
+                    </a:prstGeom>
+                  </pic:spPr>
+                </pic:pic>
+              </a:graphicData>
+            </a:graphic>
+          </wp:inline>
+        </w:drawing>
+      </w:r>
+    </w:p>
     <w:p/>
+    <w:p>
+      <w:pPr>
+        <w:pStyle w:val="Heading1"/>
+      </w:pPr>
+      <w:r>
+        <w:t>Logstash: import và parse Json</w:t>
+      </w:r>
+    </w:p>
+    <w:p>
+      <w:r>
+        <w:drawing>
+          <wp:inline distT="0" distB="0" distL="0" distR="0" wp14:anchorId="28BC3DCC" wp14:editId="3E3024CA">
+            <wp:extent cx="5943600" cy="2453640"/>
+            <wp:effectExtent l="0" t="0" r="0" b="3810"/>
+            <wp:docPr id="60" name="Picture 60"/>
+            <wp:cNvGraphicFramePr>
+              <a:graphicFrameLocks xmlns:a="http://schemas.openxmlformats.org/drawingml/2006/main" noChangeAspect="1"/>
+            </wp:cNvGraphicFramePr>
+            <a:graphic xmlns:a="http://schemas.openxmlformats.org/drawingml/2006/main">
+              <a:graphicData uri="http://schemas.openxmlformats.org/drawingml/2006/picture">
+                <pic:pic xmlns:pic="http://schemas.openxmlformats.org/drawingml/2006/picture">
+                  <pic:nvPicPr>
+                    <pic:cNvPr id="1" name=""/>
+                    <pic:cNvPicPr/>
+                  </pic:nvPicPr>
+                  <pic:blipFill>
+                    <a:blip r:embed="rId70"/>
+                    <a:stretch>
+                      <a:fillRect/>
+                    </a:stretch>
+                  </pic:blipFill>
+                  <pic:spPr>
+                    <a:xfrm>
+                      <a:off x="0" y="0"/>
+                      <a:ext cx="5943600" cy="2453640"/>
+                    </a:xfrm>
+                    <a:prstGeom prst="rect">
+                      <a:avLst/>
+                    </a:prstGeom>
+                  </pic:spPr>
+                </pic:pic>
+              </a:graphicData>
+            </a:graphic>
+          </wp:inline>
+        </w:drawing>
+      </w:r>
+    </w:p>
+    <w:p>
+      <w:bookmarkStart w:id="0" w:name="_GoBack"/>
+      <w:r>
+        <w:drawing>
+          <wp:inline distT="0" distB="0" distL="0" distR="0" wp14:anchorId="2F634D69" wp14:editId="1328C7D3">
+            <wp:extent cx="5943600" cy="2499360"/>
+            <wp:effectExtent l="0" t="0" r="0" b="0"/>
+            <wp:docPr id="63" name="Picture 63"/>
+            <wp:cNvGraphicFramePr>
+              <a:graphicFrameLocks xmlns:a="http://schemas.openxmlformats.org/drawingml/2006/main" noChangeAspect="1"/>
+            </wp:cNvGraphicFramePr>
+            <a:graphic xmlns:a="http://schemas.openxmlformats.org/drawingml/2006/main">
+              <a:graphicData uri="http://schemas.openxmlformats.org/drawingml/2006/picture">
+                <pic:pic xmlns:pic="http://schemas.openxmlformats.org/drawingml/2006/picture">
+                  <pic:nvPicPr>
+                    <pic:cNvPr id="1" name=""/>
+                    <pic:cNvPicPr/>
+                  </pic:nvPicPr>
+                  <pic:blipFill>
+                    <a:blip r:embed="rId71"/>
+                    <a:stretch>
+                      <a:fillRect/>
+                    </a:stretch>
+                  </pic:blipFill>
+                  <pic:spPr>
+                    <a:xfrm>
+                      <a:off x="0" y="0"/>
+                      <a:ext cx="5943600" cy="2499360"/>
+                    </a:xfrm>
+                    <a:prstGeom prst="rect">
+                      <a:avLst/>
+                    </a:prstGeom>
+                  </pic:spPr>
+                </pic:pic>
+              </a:graphicData>
+            </a:graphic>
+          </wp:inline>
+        </w:drawing>
+      </w:r>
+      <w:bookmarkEnd w:id="0"/>
+    </w:p>
     <w:sectPr>
       <w:pgSz w:w="12240" w:h="15840"/>
       <w:pgMar w:top="1440" w:right="1440" w:bottom="1440" w:left="1440" w:header="720" w:footer="720" w:gutter="0"/>

--- a/ELK.docx
+++ b/ELK.docx
@@ -1,6 +1,6 @@
 
 <file path=word/document.xml><?xml version="1.0" encoding="utf-8"?>
-<w:document xmlns:wpc="http://schemas.microsoft.com/office/word/2010/wordprocessingCanvas" xmlns:cx="http://schemas.microsoft.com/office/drawing/2014/chartex" xmlns:cx1="http://schemas.microsoft.com/office/drawing/2015/9/8/chartex" xmlns:mc="http://schemas.openxmlformats.org/markup-compatibility/2006" xmlns:o="urn:schemas-microsoft-com:office:office" xmlns:r="http://schemas.openxmlformats.org/officeDocument/2006/relationships" xmlns:m="http://schemas.openxmlformats.org/officeDocument/2006/math" xmlns:v="urn:schemas-microsoft-com:vml" xmlns:wp14="http://schemas.microsoft.com/office/word/2010/wordprocessingDrawing" xmlns:wp="http://schemas.openxmlformats.org/drawingml/2006/wordprocessingDrawing" xmlns:w10="urn:schemas-microsoft-com:office:word" xmlns:w="http://schemas.openxmlformats.org/wordprocessingml/2006/main" xmlns:w14="http://schemas.microsoft.com/office/word/2010/wordml" xmlns:w15="http://schemas.microsoft.com/office/word/2012/wordml" xmlns:w16se="http://schemas.microsoft.com/office/word/2015/wordml/symex" xmlns:wpg="http://schemas.microsoft.com/office/word/2010/wordprocessingGroup" xmlns:wpi="http://schemas.microsoft.com/office/word/2010/wordprocessingInk" xmlns:wne="http://schemas.microsoft.com/office/word/2006/wordml" xmlns:wps="http://schemas.microsoft.com/office/word/2010/wordprocessingShape" mc:Ignorable="w14 w15 w16se wp14">
+<w:document xmlns:wpc="http://schemas.microsoft.com/office/word/2010/wordprocessingCanvas" xmlns:cx="http://schemas.microsoft.com/office/drawing/2014/chartex" xmlns:mc="http://schemas.openxmlformats.org/markup-compatibility/2006" xmlns:o="urn:schemas-microsoft-com:office:office" xmlns:r="http://schemas.openxmlformats.org/officeDocument/2006/relationships" xmlns:m="http://schemas.openxmlformats.org/officeDocument/2006/math" xmlns:v="urn:schemas-microsoft-com:vml" xmlns:wp14="http://schemas.microsoft.com/office/word/2010/wordprocessingDrawing" xmlns:wp="http://schemas.openxmlformats.org/drawingml/2006/wordprocessingDrawing" xmlns:w10="urn:schemas-microsoft-com:office:word" xmlns:w="http://schemas.openxmlformats.org/wordprocessingml/2006/main" xmlns:w14="http://schemas.microsoft.com/office/word/2010/wordml" xmlns:w15="http://schemas.microsoft.com/office/word/2012/wordml" xmlns:w16se="http://schemas.microsoft.com/office/word/2015/wordml/symex" xmlns:wpg="http://schemas.microsoft.com/office/word/2010/wordprocessingGroup" xmlns:wpi="http://schemas.microsoft.com/office/word/2010/wordprocessingInk" xmlns:wne="http://schemas.microsoft.com/office/word/2006/wordml" xmlns:wps="http://schemas.microsoft.com/office/word/2010/wordprocessingShape" mc:Ignorable="w14 w15 w16se wp14">
   <w:body>
     <w:p>
       <w:pPr>
@@ -2667,6 +2667,7 @@
           <w:szCs w:val="21"/>
         </w:rPr>
       </w:pPr>
+      <w:bookmarkStart w:id="0" w:name="_GoBack"/>
       <w:r>
         <w:rPr>
           <w:rFonts w:ascii="Consolas" w:eastAsia="Times New Roman" w:hAnsi="Consolas" w:cs="Times New Roman"/>
@@ -3706,7 +3707,25 @@
           <w:sz w:val="21"/>
           <w:szCs w:val="21"/>
         </w:rPr>
-        <w:t>/home/thuytt/elk/data1</w:t>
+        <w:t>/home/</w:t>
+      </w:r>
+      <w:r>
+        <w:rPr>
+          <w:rFonts w:ascii="Consolas" w:eastAsia="Times New Roman" w:hAnsi="Consolas" w:cs="Times New Roman"/>
+          <w:color w:val="CE9178"/>
+          <w:sz w:val="21"/>
+          <w:szCs w:val="21"/>
+        </w:rPr>
+        <w:t>dungnv8</w:t>
+      </w:r>
+      <w:r>
+        <w:rPr>
+          <w:rFonts w:ascii="Consolas" w:eastAsia="Times New Roman" w:hAnsi="Consolas" w:cs="Times New Roman"/>
+          <w:color w:val="CE9178"/>
+          <w:sz w:val="21"/>
+          <w:szCs w:val="21"/>
+        </w:rPr>
+        <w:t>/elk/data1</w:t>
       </w:r>
     </w:p>
     <w:p>
@@ -3805,6 +3824,7 @@
         <w:t>tmpfs</w:t>
       </w:r>
     </w:p>
+    <w:bookmarkEnd w:id="0"/>
     <w:p>
       <w:pPr>
         <w:rPr>
@@ -9895,6 +9915,9 @@
     </w:p>
     <w:p>
       <w:r>
+        <w:rPr>
+          <w:noProof/>
+        </w:rPr>
         <w:lastRenderedPageBreak/>
         <w:drawing>
           <wp:inline distT="0" distB="0" distL="0" distR="0" wp14:anchorId="6AC97564" wp14:editId="0FA45203">
@@ -9944,6 +9967,9 @@
     </w:p>
     <w:p>
       <w:r>
+        <w:rPr>
+          <w:noProof/>
+        </w:rPr>
         <w:drawing>
           <wp:inline distT="0" distB="0" distL="0" distR="0" wp14:anchorId="28BC3DCC" wp14:editId="3E3024CA">
             <wp:extent cx="5943600" cy="2453640"/>
@@ -9982,8 +10008,10 @@
       </w:r>
     </w:p>
     <w:p>
-      <w:bookmarkStart w:id="0" w:name="_GoBack"/>
-      <w:r>
+      <w:r>
+        <w:rPr>
+          <w:noProof/>
+        </w:rPr>
         <w:drawing>
           <wp:inline distT="0" distB="0" distL="0" distR="0" wp14:anchorId="2F634D69" wp14:editId="1328C7D3">
             <wp:extent cx="5943600" cy="2499360"/>
@@ -10020,7 +10048,6 @@
           </wp:inline>
         </w:drawing>
       </w:r>
-      <w:bookmarkEnd w:id="0"/>
     </w:p>
     <w:sectPr>
       <w:pgSz w:w="12240" w:h="15840"/>
@@ -10033,7 +10060,7 @@
 </file>
 
 <file path=word/numbering.xml><?xml version="1.0" encoding="utf-8"?>
-<w:numbering xmlns:wpc="http://schemas.microsoft.com/office/word/2010/wordprocessingCanvas" xmlns:cx="http://schemas.microsoft.com/office/drawing/2014/chartex" xmlns:cx1="http://schemas.microsoft.com/office/drawing/2015/9/8/chartex" xmlns:mc="http://schemas.openxmlformats.org/markup-compatibility/2006" xmlns:o="urn:schemas-microsoft-com:office:office" xmlns:r="http://schemas.openxmlformats.org/officeDocument/2006/relationships" xmlns:m="http://schemas.openxmlformats.org/officeDocument/2006/math" xmlns:v="urn:schemas-microsoft-com:vml" xmlns:wp14="http://schemas.microsoft.com/office/word/2010/wordprocessingDrawing" xmlns:wp="http://schemas.openxmlformats.org/drawingml/2006/wordprocessingDrawing" xmlns:w10="urn:schemas-microsoft-com:office:word" xmlns:w="http://schemas.openxmlformats.org/wordprocessingml/2006/main" xmlns:w14="http://schemas.microsoft.com/office/word/2010/wordml" xmlns:w15="http://schemas.microsoft.com/office/word/2012/wordml" xmlns:w16se="http://schemas.microsoft.com/office/word/2015/wordml/symex" xmlns:wpg="http://schemas.microsoft.com/office/word/2010/wordprocessingGroup" xmlns:wpi="http://schemas.microsoft.com/office/word/2010/wordprocessingInk" xmlns:wne="http://schemas.microsoft.com/office/word/2006/wordml" xmlns:wps="http://schemas.microsoft.com/office/word/2010/wordprocessingShape" mc:Ignorable="w14 w15 w16se wp14">
+<w:numbering xmlns:wpc="http://schemas.microsoft.com/office/word/2010/wordprocessingCanvas" xmlns:cx="http://schemas.microsoft.com/office/drawing/2014/chartex" xmlns:mc="http://schemas.openxmlformats.org/markup-compatibility/2006" xmlns:o="urn:schemas-microsoft-com:office:office" xmlns:r="http://schemas.openxmlformats.org/officeDocument/2006/relationships" xmlns:m="http://schemas.openxmlformats.org/officeDocument/2006/math" xmlns:v="urn:schemas-microsoft-com:vml" xmlns:wp14="http://schemas.microsoft.com/office/word/2010/wordprocessingDrawing" xmlns:wp="http://schemas.openxmlformats.org/drawingml/2006/wordprocessingDrawing" xmlns:w10="urn:schemas-microsoft-com:office:word" xmlns:w="http://schemas.openxmlformats.org/wordprocessingml/2006/main" xmlns:w14="http://schemas.microsoft.com/office/word/2010/wordml" xmlns:w15="http://schemas.microsoft.com/office/word/2012/wordml" xmlns:w16se="http://schemas.microsoft.com/office/word/2015/wordml/symex" xmlns:wpg="http://schemas.microsoft.com/office/word/2010/wordprocessingGroup" xmlns:wpi="http://schemas.microsoft.com/office/word/2010/wordprocessingInk" xmlns:wne="http://schemas.microsoft.com/office/word/2006/wordml" xmlns:wps="http://schemas.microsoft.com/office/word/2010/wordprocessingShape" mc:Ignorable="w14 w15 w16se wp14">
   <w:abstractNum w:abstractNumId="0" w15:restartNumberingAfterBreak="0">
     <w:nsid w:val="1D184D25"/>
     <w:multiLevelType w:val="hybridMultilevel"/>
